--- a/Tim Daiber 3rd Year Project Specs.docx
+++ b/Tim Daiber 3rd Year Project Specs.docx
@@ -6,24 +6,18 @@
       <w:pPr>
         <w:pStyle w:val="Heading1"/>
         <w:rPr>
-          <w:sz w:val="52"/>
-          <w:szCs w:val="52"/>
-          <w:lang w:val="en-GB"/>
-        </w:rPr>
-      </w:pPr>
-      <w:bookmarkStart w:id="0" w:name="_Toc449277701"/>
-      <w:r>
-        <w:rPr>
-          <w:sz w:val="52"/>
-          <w:szCs w:val="52"/>
+          <w:lang w:val="en-GB"/>
+        </w:rPr>
+      </w:pPr>
+      <w:bookmarkStart w:id="0" w:name="_Toc449279628"/>
+      <w:r>
+        <w:rPr>
           <w:lang w:val="en-GB"/>
         </w:rPr>
         <w:t>Tim Daiber – 3</w:t>
       </w:r>
       <w:r>
         <w:rPr>
-          <w:sz w:val="52"/>
-          <w:szCs w:val="52"/>
           <w:vertAlign w:val="superscript"/>
           <w:lang w:val="en-GB"/>
         </w:rPr>
@@ -31,8 +25,6 @@
       </w:r>
       <w:r>
         <w:rPr>
-          <w:sz w:val="52"/>
-          <w:szCs w:val="52"/>
           <w:lang w:val="en-GB"/>
         </w:rPr>
         <w:t xml:space="preserve"> Year Project – Specs</w:t>
@@ -177,13 +169,7 @@
     </w:p>
     <w:sdt>
       <w:sdtPr>
-        <w:rPr>
-          <w:rFonts w:asciiTheme="minorHAnsi" w:eastAsiaTheme="minorHAnsi" w:hAnsiTheme="minorHAnsi" w:cstheme="minorBidi"/>
-          <w:color w:val="auto"/>
-          <w:sz w:val="22"/>
-          <w:szCs w:val="22"/>
-        </w:rPr>
-        <w:id w:val="382839371"/>
+        <w:id w:val="783090753"/>
         <w:docPartObj>
           <w:docPartGallery w:val="Table of Contents"/>
           <w:docPartUnique/>
@@ -191,28 +177,21 @@
       </w:sdtPr>
       <w:sdtEndPr>
         <w:rPr>
-          <w:b/>
+          <w:rFonts w:asciiTheme="minorHAnsi" w:eastAsiaTheme="minorHAnsi" w:hAnsiTheme="minorHAnsi" w:cstheme="minorBidi"/>
           <w:bCs/>
           <w:noProof/>
+          <w:color w:val="auto"/>
+          <w:sz w:val="22"/>
+          <w:szCs w:val="22"/>
         </w:rPr>
       </w:sdtEndPr>
       <w:sdtContent>
         <w:p>
           <w:pPr>
             <w:pStyle w:val="TOCHeading"/>
-            <w:rPr>
-              <w:b/>
-              <w:sz w:val="40"/>
-              <w:szCs w:val="40"/>
-            </w:rPr>
           </w:pPr>
           <w:r>
-            <w:rPr>
-              <w:b/>
-              <w:sz w:val="40"/>
-              <w:szCs w:val="40"/>
-            </w:rPr>
-            <w:t>Table of Contents</w:t>
+            <w:t>Contents</w:t>
           </w:r>
         </w:p>
         <w:p>
@@ -235,7 +214,7 @@
           <w:r>
             <w:fldChar w:fldCharType="separate"/>
           </w:r>
-          <w:hyperlink w:anchor="_Toc449277701" w:history="1">
+          <w:hyperlink w:anchor="_Toc449279628" w:history="1">
             <w:r>
               <w:rPr>
                 <w:rStyle w:val="Hyperlink"/>
@@ -280,7 +259,7 @@
                 <w:noProof/>
                 <w:webHidden/>
               </w:rPr>
-              <w:instrText xml:space="preserve"> PAGEREF _Toc449277701 \h </w:instrText>
+              <w:instrText xml:space="preserve"> PAGEREF _Toc449279628 \h </w:instrText>
             </w:r>
             <w:r>
               <w:rPr>
@@ -301,6 +280,216 @@
                 <w:webHidden/>
               </w:rPr>
               <w:t>1</w:t>
+            </w:r>
+            <w:r>
+              <w:rPr>
+                <w:noProof/>
+                <w:webHidden/>
+              </w:rPr>
+              <w:fldChar w:fldCharType="end"/>
+            </w:r>
+          </w:hyperlink>
+        </w:p>
+        <w:p>
+          <w:pPr>
+            <w:pStyle w:val="TOC1"/>
+            <w:tabs>
+              <w:tab w:val="right" w:leader="dot" w:pos="9350"/>
+            </w:tabs>
+            <w:rPr>
+              <w:rFonts w:eastAsiaTheme="minorEastAsia"/>
+              <w:noProof/>
+            </w:rPr>
+          </w:pPr>
+          <w:hyperlink w:anchor="_Toc449279629" w:history="1">
+            <w:r>
+              <w:rPr>
+                <w:rStyle w:val="Hyperlink"/>
+                <w:noProof/>
+                <w:lang w:val="en-GB"/>
+              </w:rPr>
+              <w:t>What It is</w:t>
+            </w:r>
+            <w:r>
+              <w:rPr>
+                <w:noProof/>
+                <w:webHidden/>
+              </w:rPr>
+              <w:tab/>
+            </w:r>
+            <w:r>
+              <w:rPr>
+                <w:noProof/>
+                <w:webHidden/>
+              </w:rPr>
+              <w:fldChar w:fldCharType="begin"/>
+            </w:r>
+            <w:r>
+              <w:rPr>
+                <w:noProof/>
+                <w:webHidden/>
+              </w:rPr>
+              <w:instrText xml:space="preserve"> PAGEREF _Toc449279629 \h </w:instrText>
+            </w:r>
+            <w:r>
+              <w:rPr>
+                <w:noProof/>
+                <w:webHidden/>
+              </w:rPr>
+            </w:r>
+            <w:r>
+              <w:rPr>
+                <w:noProof/>
+                <w:webHidden/>
+              </w:rPr>
+              <w:fldChar w:fldCharType="separate"/>
+            </w:r>
+            <w:r>
+              <w:rPr>
+                <w:noProof/>
+                <w:webHidden/>
+              </w:rPr>
+              <w:t>2</w:t>
+            </w:r>
+            <w:r>
+              <w:rPr>
+                <w:noProof/>
+                <w:webHidden/>
+              </w:rPr>
+              <w:fldChar w:fldCharType="end"/>
+            </w:r>
+          </w:hyperlink>
+        </w:p>
+        <w:p>
+          <w:pPr>
+            <w:pStyle w:val="TOC1"/>
+            <w:tabs>
+              <w:tab w:val="right" w:leader="dot" w:pos="9350"/>
+            </w:tabs>
+            <w:rPr>
+              <w:rFonts w:eastAsiaTheme="minorEastAsia"/>
+              <w:noProof/>
+            </w:rPr>
+          </w:pPr>
+          <w:hyperlink w:anchor="_Toc449279630" w:history="1">
+            <w:r>
+              <w:rPr>
+                <w:rStyle w:val="Hyperlink"/>
+                <w:noProof/>
+                <w:lang w:val="en-GB"/>
+              </w:rPr>
+              <w:t>Technologies</w:t>
+            </w:r>
+            <w:r>
+              <w:rPr>
+                <w:noProof/>
+                <w:webHidden/>
+              </w:rPr>
+              <w:tab/>
+            </w:r>
+            <w:r>
+              <w:rPr>
+                <w:noProof/>
+                <w:webHidden/>
+              </w:rPr>
+              <w:fldChar w:fldCharType="begin"/>
+            </w:r>
+            <w:r>
+              <w:rPr>
+                <w:noProof/>
+                <w:webHidden/>
+              </w:rPr>
+              <w:instrText xml:space="preserve"> PAGEREF _Toc449279630 \h </w:instrText>
+            </w:r>
+            <w:r>
+              <w:rPr>
+                <w:noProof/>
+                <w:webHidden/>
+              </w:rPr>
+            </w:r>
+            <w:r>
+              <w:rPr>
+                <w:noProof/>
+                <w:webHidden/>
+              </w:rPr>
+              <w:fldChar w:fldCharType="separate"/>
+            </w:r>
+            <w:r>
+              <w:rPr>
+                <w:noProof/>
+                <w:webHidden/>
+              </w:rPr>
+              <w:t>2</w:t>
+            </w:r>
+            <w:r>
+              <w:rPr>
+                <w:noProof/>
+                <w:webHidden/>
+              </w:rPr>
+              <w:fldChar w:fldCharType="end"/>
+            </w:r>
+          </w:hyperlink>
+        </w:p>
+        <w:p>
+          <w:pPr>
+            <w:pStyle w:val="TOC1"/>
+            <w:tabs>
+              <w:tab w:val="right" w:leader="dot" w:pos="9350"/>
+            </w:tabs>
+            <w:rPr>
+              <w:rFonts w:eastAsiaTheme="minorEastAsia"/>
+              <w:noProof/>
+            </w:rPr>
+          </w:pPr>
+          <w:hyperlink w:anchor="_Toc449279631" w:history="1">
+            <w:r>
+              <w:rPr>
+                <w:rStyle w:val="Hyperlink"/>
+                <w:noProof/>
+                <w:lang w:val="en-GB"/>
+              </w:rPr>
+              <w:t>Implementation</w:t>
+            </w:r>
+            <w:r>
+              <w:rPr>
+                <w:noProof/>
+                <w:webHidden/>
+              </w:rPr>
+              <w:tab/>
+            </w:r>
+            <w:r>
+              <w:rPr>
+                <w:noProof/>
+                <w:webHidden/>
+              </w:rPr>
+              <w:fldChar w:fldCharType="begin"/>
+            </w:r>
+            <w:r>
+              <w:rPr>
+                <w:noProof/>
+                <w:webHidden/>
+              </w:rPr>
+              <w:instrText xml:space="preserve"> PAGEREF _Toc449279631 \h </w:instrText>
+            </w:r>
+            <w:r>
+              <w:rPr>
+                <w:noProof/>
+                <w:webHidden/>
+              </w:rPr>
+            </w:r>
+            <w:r>
+              <w:rPr>
+                <w:noProof/>
+                <w:webHidden/>
+              </w:rPr>
+              <w:fldChar w:fldCharType="separate"/>
+            </w:r>
+            <w:r>
+              <w:rPr>
+                <w:noProof/>
+                <w:webHidden/>
+              </w:rPr>
+              <w:t>2</w:t>
             </w:r>
             <w:r>
               <w:rPr>
@@ -322,15 +511,83 @@
               <w:noProof/>
             </w:rPr>
           </w:pPr>
-          <w:hyperlink w:anchor="_Toc449277702" w:history="1">
+          <w:hyperlink w:anchor="_Toc449279632" w:history="1">
             <w:r>
               <w:rPr>
                 <w:rStyle w:val="Hyperlink"/>
-                <w:b/>
+                <w:noProof/>
+              </w:rPr>
+              <w:t>Android Studio</w:t>
+            </w:r>
+            <w:r>
+              <w:rPr>
+                <w:noProof/>
+                <w:webHidden/>
+              </w:rPr>
+              <w:tab/>
+            </w:r>
+            <w:r>
+              <w:rPr>
+                <w:noProof/>
+                <w:webHidden/>
+              </w:rPr>
+              <w:fldChar w:fldCharType="begin"/>
+            </w:r>
+            <w:r>
+              <w:rPr>
+                <w:noProof/>
+                <w:webHidden/>
+              </w:rPr>
+              <w:instrText xml:space="preserve"> PAGEREF _Toc449279632 \h </w:instrText>
+            </w:r>
+            <w:r>
+              <w:rPr>
+                <w:noProof/>
+                <w:webHidden/>
+              </w:rPr>
+            </w:r>
+            <w:r>
+              <w:rPr>
+                <w:noProof/>
+                <w:webHidden/>
+              </w:rPr>
+              <w:fldChar w:fldCharType="separate"/>
+            </w:r>
+            <w:r>
+              <w:rPr>
+                <w:noProof/>
+                <w:webHidden/>
+              </w:rPr>
+              <w:t>3</w:t>
+            </w:r>
+            <w:r>
+              <w:rPr>
+                <w:noProof/>
+                <w:webHidden/>
+              </w:rPr>
+              <w:fldChar w:fldCharType="end"/>
+            </w:r>
+          </w:hyperlink>
+        </w:p>
+        <w:p>
+          <w:pPr>
+            <w:pStyle w:val="TOC3"/>
+            <w:tabs>
+              <w:tab w:val="right" w:leader="dot" w:pos="9350"/>
+            </w:tabs>
+            <w:rPr>
+              <w:rFonts w:cstheme="minorBidi"/>
+              <w:noProof/>
+            </w:rPr>
+          </w:pPr>
+          <w:hyperlink w:anchor="_Toc449279633" w:history="1">
+            <w:r>
+              <w:rPr>
+                <w:rStyle w:val="Hyperlink"/>
                 <w:noProof/>
                 <w:lang w:val="en-GB"/>
               </w:rPr>
-              <w:t>What It is</w:t>
+              <w:t>Palette</w:t>
             </w:r>
             <w:r>
               <w:rPr>
@@ -351,7 +608,7 @@
                 <w:noProof/>
                 <w:webHidden/>
               </w:rPr>
-              <w:instrText xml:space="preserve"> PAGEREF _Toc449277702 \h </w:instrText>
+              <w:instrText xml:space="preserve"> PAGEREF _Toc449279633 \h </w:instrText>
             </w:r>
             <w:r>
               <w:rPr>
@@ -371,7 +628,637 @@
                 <w:noProof/>
                 <w:webHidden/>
               </w:rPr>
-              <w:t>1</w:t>
+              <w:t>4</w:t>
+            </w:r>
+            <w:r>
+              <w:rPr>
+                <w:noProof/>
+                <w:webHidden/>
+              </w:rPr>
+              <w:fldChar w:fldCharType="end"/>
+            </w:r>
+          </w:hyperlink>
+        </w:p>
+        <w:p>
+          <w:pPr>
+            <w:pStyle w:val="TOC3"/>
+            <w:tabs>
+              <w:tab w:val="right" w:leader="dot" w:pos="9350"/>
+            </w:tabs>
+            <w:rPr>
+              <w:rFonts w:cstheme="minorBidi"/>
+              <w:noProof/>
+            </w:rPr>
+          </w:pPr>
+          <w:hyperlink w:anchor="_Toc449279634" w:history="1">
+            <w:r>
+              <w:rPr>
+                <w:rStyle w:val="Hyperlink"/>
+                <w:noProof/>
+                <w:lang w:val="en-GB"/>
+              </w:rPr>
+              <w:t>XML</w:t>
+            </w:r>
+            <w:r>
+              <w:rPr>
+                <w:noProof/>
+                <w:webHidden/>
+              </w:rPr>
+              <w:tab/>
+            </w:r>
+            <w:r>
+              <w:rPr>
+                <w:noProof/>
+                <w:webHidden/>
+              </w:rPr>
+              <w:fldChar w:fldCharType="begin"/>
+            </w:r>
+            <w:r>
+              <w:rPr>
+                <w:noProof/>
+                <w:webHidden/>
+              </w:rPr>
+              <w:instrText xml:space="preserve"> PAGEREF _Toc449279634 \h </w:instrText>
+            </w:r>
+            <w:r>
+              <w:rPr>
+                <w:noProof/>
+                <w:webHidden/>
+              </w:rPr>
+            </w:r>
+            <w:r>
+              <w:rPr>
+                <w:noProof/>
+                <w:webHidden/>
+              </w:rPr>
+              <w:fldChar w:fldCharType="separate"/>
+            </w:r>
+            <w:r>
+              <w:rPr>
+                <w:noProof/>
+                <w:webHidden/>
+              </w:rPr>
+              <w:t>4</w:t>
+            </w:r>
+            <w:r>
+              <w:rPr>
+                <w:noProof/>
+                <w:webHidden/>
+              </w:rPr>
+              <w:fldChar w:fldCharType="end"/>
+            </w:r>
+          </w:hyperlink>
+        </w:p>
+        <w:p>
+          <w:pPr>
+            <w:pStyle w:val="TOC3"/>
+            <w:tabs>
+              <w:tab w:val="right" w:leader="dot" w:pos="9350"/>
+            </w:tabs>
+            <w:rPr>
+              <w:rFonts w:cstheme="minorBidi"/>
+              <w:noProof/>
+            </w:rPr>
+          </w:pPr>
+          <w:hyperlink w:anchor="_Toc449279635" w:history="1">
+            <w:r>
+              <w:rPr>
+                <w:rStyle w:val="Hyperlink"/>
+                <w:noProof/>
+                <w:lang w:val="en-GB"/>
+              </w:rPr>
+              <w:t>Design Choices</w:t>
+            </w:r>
+            <w:r>
+              <w:rPr>
+                <w:noProof/>
+                <w:webHidden/>
+              </w:rPr>
+              <w:tab/>
+            </w:r>
+            <w:r>
+              <w:rPr>
+                <w:noProof/>
+                <w:webHidden/>
+              </w:rPr>
+              <w:fldChar w:fldCharType="begin"/>
+            </w:r>
+            <w:r>
+              <w:rPr>
+                <w:noProof/>
+                <w:webHidden/>
+              </w:rPr>
+              <w:instrText xml:space="preserve"> PAGEREF _Toc449279635 \h </w:instrText>
+            </w:r>
+            <w:r>
+              <w:rPr>
+                <w:noProof/>
+                <w:webHidden/>
+              </w:rPr>
+            </w:r>
+            <w:r>
+              <w:rPr>
+                <w:noProof/>
+                <w:webHidden/>
+              </w:rPr>
+              <w:fldChar w:fldCharType="separate"/>
+            </w:r>
+            <w:r>
+              <w:rPr>
+                <w:noProof/>
+                <w:webHidden/>
+              </w:rPr>
+              <w:t>5</w:t>
+            </w:r>
+            <w:r>
+              <w:rPr>
+                <w:noProof/>
+                <w:webHidden/>
+              </w:rPr>
+              <w:fldChar w:fldCharType="end"/>
+            </w:r>
+          </w:hyperlink>
+        </w:p>
+        <w:p>
+          <w:pPr>
+            <w:pStyle w:val="TOC3"/>
+            <w:tabs>
+              <w:tab w:val="right" w:leader="dot" w:pos="9350"/>
+            </w:tabs>
+            <w:rPr>
+              <w:rFonts w:cstheme="minorBidi"/>
+              <w:noProof/>
+            </w:rPr>
+          </w:pPr>
+          <w:hyperlink w:anchor="_Toc449279636" w:history="1">
+            <w:r>
+              <w:rPr>
+                <w:rStyle w:val="Hyperlink"/>
+                <w:noProof/>
+                <w:lang w:val="en-GB"/>
+              </w:rPr>
+              <w:t>Spinner</w:t>
+            </w:r>
+            <w:r>
+              <w:rPr>
+                <w:noProof/>
+                <w:webHidden/>
+              </w:rPr>
+              <w:tab/>
+            </w:r>
+            <w:r>
+              <w:rPr>
+                <w:noProof/>
+                <w:webHidden/>
+              </w:rPr>
+              <w:fldChar w:fldCharType="begin"/>
+            </w:r>
+            <w:r>
+              <w:rPr>
+                <w:noProof/>
+                <w:webHidden/>
+              </w:rPr>
+              <w:instrText xml:space="preserve"> PAGEREF _Toc449279636 \h </w:instrText>
+            </w:r>
+            <w:r>
+              <w:rPr>
+                <w:noProof/>
+                <w:webHidden/>
+              </w:rPr>
+            </w:r>
+            <w:r>
+              <w:rPr>
+                <w:noProof/>
+                <w:webHidden/>
+              </w:rPr>
+              <w:fldChar w:fldCharType="separate"/>
+            </w:r>
+            <w:r>
+              <w:rPr>
+                <w:noProof/>
+                <w:webHidden/>
+              </w:rPr>
+              <w:t>5</w:t>
+            </w:r>
+            <w:r>
+              <w:rPr>
+                <w:noProof/>
+                <w:webHidden/>
+              </w:rPr>
+              <w:fldChar w:fldCharType="end"/>
+            </w:r>
+          </w:hyperlink>
+        </w:p>
+        <w:p>
+          <w:pPr>
+            <w:pStyle w:val="TOC3"/>
+            <w:tabs>
+              <w:tab w:val="right" w:leader="dot" w:pos="9350"/>
+            </w:tabs>
+            <w:rPr>
+              <w:rFonts w:cstheme="minorBidi"/>
+              <w:noProof/>
+            </w:rPr>
+          </w:pPr>
+          <w:hyperlink w:anchor="_Toc449279637" w:history="1">
+            <w:r>
+              <w:rPr>
+                <w:rStyle w:val="Hyperlink"/>
+                <w:noProof/>
+                <w:lang w:val="en-GB"/>
+              </w:rPr>
+              <w:t>Check Boxes</w:t>
+            </w:r>
+            <w:r>
+              <w:rPr>
+                <w:noProof/>
+                <w:webHidden/>
+              </w:rPr>
+              <w:tab/>
+            </w:r>
+            <w:r>
+              <w:rPr>
+                <w:noProof/>
+                <w:webHidden/>
+              </w:rPr>
+              <w:fldChar w:fldCharType="begin"/>
+            </w:r>
+            <w:r>
+              <w:rPr>
+                <w:noProof/>
+                <w:webHidden/>
+              </w:rPr>
+              <w:instrText xml:space="preserve"> PAGEREF _Toc449279637 \h </w:instrText>
+            </w:r>
+            <w:r>
+              <w:rPr>
+                <w:noProof/>
+                <w:webHidden/>
+              </w:rPr>
+            </w:r>
+            <w:r>
+              <w:rPr>
+                <w:noProof/>
+                <w:webHidden/>
+              </w:rPr>
+              <w:fldChar w:fldCharType="separate"/>
+            </w:r>
+            <w:r>
+              <w:rPr>
+                <w:noProof/>
+                <w:webHidden/>
+              </w:rPr>
+              <w:t>6</w:t>
+            </w:r>
+            <w:r>
+              <w:rPr>
+                <w:noProof/>
+                <w:webHidden/>
+              </w:rPr>
+              <w:fldChar w:fldCharType="end"/>
+            </w:r>
+          </w:hyperlink>
+        </w:p>
+        <w:p>
+          <w:pPr>
+            <w:pStyle w:val="TOC3"/>
+            <w:tabs>
+              <w:tab w:val="right" w:leader="dot" w:pos="9350"/>
+            </w:tabs>
+            <w:rPr>
+              <w:rFonts w:cstheme="minorBidi"/>
+              <w:noProof/>
+            </w:rPr>
+          </w:pPr>
+          <w:hyperlink w:anchor="_Toc449279638" w:history="1">
+            <w:r>
+              <w:rPr>
+                <w:rStyle w:val="Hyperlink"/>
+                <w:noProof/>
+                <w:lang w:val="en-GB"/>
+              </w:rPr>
+              <w:t>TextFields</w:t>
+            </w:r>
+            <w:r>
+              <w:rPr>
+                <w:noProof/>
+                <w:webHidden/>
+              </w:rPr>
+              <w:tab/>
+            </w:r>
+            <w:r>
+              <w:rPr>
+                <w:noProof/>
+                <w:webHidden/>
+              </w:rPr>
+              <w:fldChar w:fldCharType="begin"/>
+            </w:r>
+            <w:r>
+              <w:rPr>
+                <w:noProof/>
+                <w:webHidden/>
+              </w:rPr>
+              <w:instrText xml:space="preserve"> PAGEREF _Toc449279638 \h </w:instrText>
+            </w:r>
+            <w:r>
+              <w:rPr>
+                <w:noProof/>
+                <w:webHidden/>
+              </w:rPr>
+            </w:r>
+            <w:r>
+              <w:rPr>
+                <w:noProof/>
+                <w:webHidden/>
+              </w:rPr>
+              <w:fldChar w:fldCharType="separate"/>
+            </w:r>
+            <w:r>
+              <w:rPr>
+                <w:noProof/>
+                <w:webHidden/>
+              </w:rPr>
+              <w:t>7</w:t>
+            </w:r>
+            <w:r>
+              <w:rPr>
+                <w:noProof/>
+                <w:webHidden/>
+              </w:rPr>
+              <w:fldChar w:fldCharType="end"/>
+            </w:r>
+          </w:hyperlink>
+        </w:p>
+        <w:p>
+          <w:pPr>
+            <w:pStyle w:val="TOC3"/>
+            <w:tabs>
+              <w:tab w:val="right" w:leader="dot" w:pos="9350"/>
+            </w:tabs>
+            <w:rPr>
+              <w:rFonts w:cstheme="minorBidi"/>
+              <w:noProof/>
+            </w:rPr>
+          </w:pPr>
+          <w:hyperlink w:anchor="_Toc449279639" w:history="1">
+            <w:r>
+              <w:rPr>
+                <w:rStyle w:val="Hyperlink"/>
+                <w:noProof/>
+                <w:lang w:val="en-GB"/>
+              </w:rPr>
+              <w:t>Buttons</w:t>
+            </w:r>
+            <w:r>
+              <w:rPr>
+                <w:noProof/>
+                <w:webHidden/>
+              </w:rPr>
+              <w:tab/>
+            </w:r>
+            <w:r>
+              <w:rPr>
+                <w:noProof/>
+                <w:webHidden/>
+              </w:rPr>
+              <w:fldChar w:fldCharType="begin"/>
+            </w:r>
+            <w:r>
+              <w:rPr>
+                <w:noProof/>
+                <w:webHidden/>
+              </w:rPr>
+              <w:instrText xml:space="preserve"> PAGEREF _Toc449279639 \h </w:instrText>
+            </w:r>
+            <w:r>
+              <w:rPr>
+                <w:noProof/>
+                <w:webHidden/>
+              </w:rPr>
+            </w:r>
+            <w:r>
+              <w:rPr>
+                <w:noProof/>
+                <w:webHidden/>
+              </w:rPr>
+              <w:fldChar w:fldCharType="separate"/>
+            </w:r>
+            <w:r>
+              <w:rPr>
+                <w:noProof/>
+                <w:webHidden/>
+              </w:rPr>
+              <w:t>7</w:t>
+            </w:r>
+            <w:r>
+              <w:rPr>
+                <w:noProof/>
+                <w:webHidden/>
+              </w:rPr>
+              <w:fldChar w:fldCharType="end"/>
+            </w:r>
+          </w:hyperlink>
+        </w:p>
+        <w:p>
+          <w:pPr>
+            <w:pStyle w:val="TOC3"/>
+            <w:tabs>
+              <w:tab w:val="right" w:leader="dot" w:pos="9350"/>
+            </w:tabs>
+            <w:rPr>
+              <w:rFonts w:cstheme="minorBidi"/>
+              <w:noProof/>
+            </w:rPr>
+          </w:pPr>
+          <w:hyperlink w:anchor="_Toc449279640" w:history="1">
+            <w:r>
+              <w:rPr>
+                <w:rStyle w:val="Hyperlink"/>
+                <w:noProof/>
+                <w:lang w:val="en-GB"/>
+              </w:rPr>
+              <w:t>Toast</w:t>
+            </w:r>
+            <w:r>
+              <w:rPr>
+                <w:noProof/>
+                <w:webHidden/>
+              </w:rPr>
+              <w:tab/>
+            </w:r>
+            <w:r>
+              <w:rPr>
+                <w:noProof/>
+                <w:webHidden/>
+              </w:rPr>
+              <w:fldChar w:fldCharType="begin"/>
+            </w:r>
+            <w:r>
+              <w:rPr>
+                <w:noProof/>
+                <w:webHidden/>
+              </w:rPr>
+              <w:instrText xml:space="preserve"> PAGEREF _Toc449279640 \h </w:instrText>
+            </w:r>
+            <w:r>
+              <w:rPr>
+                <w:noProof/>
+                <w:webHidden/>
+              </w:rPr>
+            </w:r>
+            <w:r>
+              <w:rPr>
+                <w:noProof/>
+                <w:webHidden/>
+              </w:rPr>
+              <w:fldChar w:fldCharType="separate"/>
+            </w:r>
+            <w:r>
+              <w:rPr>
+                <w:noProof/>
+                <w:webHidden/>
+              </w:rPr>
+              <w:t>7</w:t>
+            </w:r>
+            <w:r>
+              <w:rPr>
+                <w:noProof/>
+                <w:webHidden/>
+              </w:rPr>
+              <w:fldChar w:fldCharType="end"/>
+            </w:r>
+          </w:hyperlink>
+        </w:p>
+        <w:p>
+          <w:pPr>
+            <w:pStyle w:val="TOC3"/>
+            <w:tabs>
+              <w:tab w:val="right" w:leader="dot" w:pos="9350"/>
+            </w:tabs>
+            <w:rPr>
+              <w:rFonts w:cstheme="minorBidi"/>
+              <w:noProof/>
+            </w:rPr>
+          </w:pPr>
+          <w:hyperlink w:anchor="_Toc449279641" w:history="1">
+            <w:r>
+              <w:rPr>
+                <w:rStyle w:val="Hyperlink"/>
+                <w:noProof/>
+                <w:lang w:val="en-GB"/>
+              </w:rPr>
+              <w:t>Intent’s</w:t>
+            </w:r>
+            <w:r>
+              <w:rPr>
+                <w:noProof/>
+                <w:webHidden/>
+              </w:rPr>
+              <w:tab/>
+            </w:r>
+            <w:r>
+              <w:rPr>
+                <w:noProof/>
+                <w:webHidden/>
+              </w:rPr>
+              <w:fldChar w:fldCharType="begin"/>
+            </w:r>
+            <w:r>
+              <w:rPr>
+                <w:noProof/>
+                <w:webHidden/>
+              </w:rPr>
+              <w:instrText xml:space="preserve"> PAGEREF _Toc449279641 \h </w:instrText>
+            </w:r>
+            <w:r>
+              <w:rPr>
+                <w:noProof/>
+                <w:webHidden/>
+              </w:rPr>
+            </w:r>
+            <w:r>
+              <w:rPr>
+                <w:noProof/>
+                <w:webHidden/>
+              </w:rPr>
+              <w:fldChar w:fldCharType="separate"/>
+            </w:r>
+            <w:r>
+              <w:rPr>
+                <w:noProof/>
+                <w:webHidden/>
+              </w:rPr>
+              <w:t>8</w:t>
+            </w:r>
+            <w:r>
+              <w:rPr>
+                <w:noProof/>
+                <w:webHidden/>
+              </w:rPr>
+              <w:fldChar w:fldCharType="end"/>
+            </w:r>
+          </w:hyperlink>
+        </w:p>
+        <w:p>
+          <w:pPr>
+            <w:pStyle w:val="TOC3"/>
+            <w:tabs>
+              <w:tab w:val="right" w:leader="dot" w:pos="9350"/>
+            </w:tabs>
+            <w:rPr>
+              <w:rFonts w:cstheme="minorBidi"/>
+              <w:noProof/>
+            </w:rPr>
+          </w:pPr>
+          <w:hyperlink w:anchor="_Toc449279642" w:history="1">
+            <w:r>
+              <w:rPr>
+                <w:rStyle w:val="Hyperlink"/>
+                <w:noProof/>
+                <w:lang w:val="en-GB"/>
+              </w:rPr>
+              <w:t>Calculation</w:t>
+            </w:r>
+            <w:r>
+              <w:rPr>
+                <w:noProof/>
+                <w:webHidden/>
+              </w:rPr>
+              <w:tab/>
+            </w:r>
+            <w:r>
+              <w:rPr>
+                <w:noProof/>
+                <w:webHidden/>
+              </w:rPr>
+              <w:fldChar w:fldCharType="begin"/>
+            </w:r>
+            <w:r>
+              <w:rPr>
+                <w:noProof/>
+                <w:webHidden/>
+              </w:rPr>
+              <w:instrText xml:space="preserve"> PAGEREF _Toc449279642 \h </w:instrText>
+            </w:r>
+            <w:r>
+              <w:rPr>
+                <w:noProof/>
+                <w:webHidden/>
+              </w:rPr>
+            </w:r>
+            <w:r>
+              <w:rPr>
+                <w:noProof/>
+                <w:webHidden/>
+              </w:rPr>
+              <w:fldChar w:fldCharType="separate"/>
+            </w:r>
+            <w:r>
+              <w:rPr>
+                <w:noProof/>
+                <w:webHidden/>
+              </w:rPr>
+              <w:t>8</w:t>
             </w:r>
             <w:r>
               <w:rPr>
@@ -393,15 +1280,13 @@
               <w:noProof/>
             </w:rPr>
           </w:pPr>
-          <w:hyperlink w:anchor="_Toc449277703" w:history="1">
+          <w:hyperlink w:anchor="_Toc449279643" w:history="1">
             <w:r>
               <w:rPr>
                 <w:rStyle w:val="Hyperlink"/>
-                <w:b/>
-                <w:noProof/>
-                <w:lang w:val="en-GB"/>
-              </w:rPr>
-              <w:t>Technologies</w:t>
+                <w:noProof/>
+              </w:rPr>
+              <w:t>SQLite</w:t>
             </w:r>
             <w:r>
               <w:rPr>
@@ -422,7 +1307,7 @@
                 <w:noProof/>
                 <w:webHidden/>
               </w:rPr>
-              <w:instrText xml:space="preserve"> PAGEREF _Toc449277703 \h </w:instrText>
+              <w:instrText xml:space="preserve"> PAGEREF _Toc449279643 \h </w:instrText>
             </w:r>
             <w:r>
               <w:rPr>
@@ -442,7 +1327,7 @@
                 <w:noProof/>
                 <w:webHidden/>
               </w:rPr>
-              <w:t>2</w:t>
+              <w:t>8</w:t>
             </w:r>
             <w:r>
               <w:rPr>
@@ -455,7 +1340,7 @@
         </w:p>
         <w:p>
           <w:pPr>
-            <w:pStyle w:val="TOC2"/>
+            <w:pStyle w:val="TOC1"/>
             <w:tabs>
               <w:tab w:val="right" w:leader="dot" w:pos="9350"/>
             </w:tabs>
@@ -464,15 +1349,13 @@
               <w:noProof/>
             </w:rPr>
           </w:pPr>
-          <w:hyperlink w:anchor="_Toc449277704" w:history="1">
+          <w:hyperlink w:anchor="_Toc449279644" w:history="1">
             <w:r>
               <w:rPr>
                 <w:rStyle w:val="Hyperlink"/>
-                <w:b/>
-                <w:noProof/>
-                <w:lang w:val="en-GB"/>
-              </w:rPr>
-              <w:t>Implementation</w:t>
+                <w:noProof/>
+              </w:rPr>
+              <w:t>Development Ideas</w:t>
             </w:r>
             <w:r>
               <w:rPr>
@@ -493,7 +1376,7 @@
                 <w:noProof/>
                 <w:webHidden/>
               </w:rPr>
-              <w:instrText xml:space="preserve"> PAGEREF _Toc449277704 \h </w:instrText>
+              <w:instrText xml:space="preserve"> PAGEREF _Toc449279644 \h </w:instrText>
             </w:r>
             <w:r>
               <w:rPr>
@@ -513,7 +1396,7 @@
                 <w:noProof/>
                 <w:webHidden/>
               </w:rPr>
-              <w:t>2</w:t>
+              <w:t>8</w:t>
             </w:r>
             <w:r>
               <w:rPr>
@@ -526,7 +1409,7 @@
         </w:p>
         <w:p>
           <w:pPr>
-            <w:pStyle w:val="TOC2"/>
+            <w:pStyle w:val="TOC1"/>
             <w:tabs>
               <w:tab w:val="right" w:leader="dot" w:pos="9350"/>
             </w:tabs>
@@ -535,14 +1418,13 @@
               <w:noProof/>
             </w:rPr>
           </w:pPr>
-          <w:hyperlink w:anchor="_Toc449277705" w:history="1">
+          <w:hyperlink w:anchor="_Toc449279645" w:history="1">
             <w:r>
               <w:rPr>
                 <w:rStyle w:val="Hyperlink"/>
                 <w:noProof/>
-                <w:lang w:val="en-GB"/>
-              </w:rPr>
-              <w:t>To do List</w:t>
+              </w:rPr>
+              <w:t>Why?</w:t>
             </w:r>
             <w:r>
               <w:rPr>
@@ -563,7 +1445,7 @@
                 <w:noProof/>
                 <w:webHidden/>
               </w:rPr>
-              <w:instrText xml:space="preserve"> PAGEREF _Toc449277705 \h </w:instrText>
+              <w:instrText xml:space="preserve"> PAGEREF _Toc449279645 \h </w:instrText>
             </w:r>
             <w:r>
               <w:rPr>
@@ -583,7 +1465,7 @@
                 <w:noProof/>
                 <w:webHidden/>
               </w:rPr>
-              <w:t>7</w:t>
+              <w:t>9</w:t>
             </w:r>
             <w:r>
               <w:rPr>
@@ -596,7 +1478,7 @@
         </w:p>
         <w:p>
           <w:pPr>
-            <w:pStyle w:val="TOC2"/>
+            <w:pStyle w:val="TOC1"/>
             <w:tabs>
               <w:tab w:val="right" w:leader="dot" w:pos="9350"/>
             </w:tabs>
@@ -605,14 +1487,13 @@
               <w:noProof/>
             </w:rPr>
           </w:pPr>
-          <w:hyperlink w:anchor="_Toc449277706" w:history="1">
+          <w:hyperlink w:anchor="_Toc449279646" w:history="1">
             <w:r>
               <w:rPr>
                 <w:rStyle w:val="Hyperlink"/>
                 <w:noProof/>
-                <w:lang w:val="en-GB"/>
-              </w:rPr>
-              <w:t>Progress</w:t>
+              </w:rPr>
+              <w:t>To do List</w:t>
             </w:r>
             <w:r>
               <w:rPr>
@@ -633,7 +1514,7 @@
                 <w:noProof/>
                 <w:webHidden/>
               </w:rPr>
-              <w:instrText xml:space="preserve"> PAGEREF _Toc449277706 \h </w:instrText>
+              <w:instrText xml:space="preserve"> PAGEREF _Toc449279646 \h </w:instrText>
             </w:r>
             <w:r>
               <w:rPr>
@@ -653,7 +1534,7 @@
                 <w:noProof/>
                 <w:webHidden/>
               </w:rPr>
-              <w:t>7</w:t>
+              <w:t>9</w:t>
             </w:r>
             <w:r>
               <w:rPr>
@@ -666,7 +1547,7 @@
         </w:p>
         <w:p>
           <w:pPr>
-            <w:pStyle w:val="TOC2"/>
+            <w:pStyle w:val="TOC1"/>
             <w:tabs>
               <w:tab w:val="right" w:leader="dot" w:pos="9350"/>
             </w:tabs>
@@ -675,14 +1556,13 @@
               <w:noProof/>
             </w:rPr>
           </w:pPr>
-          <w:hyperlink w:anchor="_Toc449277707" w:history="1">
+          <w:hyperlink w:anchor="_Toc449279647" w:history="1">
             <w:r>
               <w:rPr>
                 <w:rStyle w:val="Hyperlink"/>
                 <w:noProof/>
-                <w:lang w:val="en-GB"/>
-              </w:rPr>
-              <w:t>Expected Learning outcomes</w:t>
+              </w:rPr>
+              <w:t>Progress</w:t>
             </w:r>
             <w:r>
               <w:rPr>
@@ -703,7 +1583,7 @@
                 <w:noProof/>
                 <w:webHidden/>
               </w:rPr>
-              <w:instrText xml:space="preserve"> PAGEREF _Toc449277707 \h </w:instrText>
+              <w:instrText xml:space="preserve"> PAGEREF _Toc449279647 \h </w:instrText>
             </w:r>
             <w:r>
               <w:rPr>
@@ -723,7 +1603,7 @@
                 <w:noProof/>
                 <w:webHidden/>
               </w:rPr>
-              <w:t>7</w:t>
+              <w:t>9</w:t>
             </w:r>
             <w:r>
               <w:rPr>
@@ -736,7 +1616,7 @@
         </w:p>
         <w:p>
           <w:pPr>
-            <w:pStyle w:val="TOC2"/>
+            <w:pStyle w:val="TOC1"/>
             <w:tabs>
               <w:tab w:val="right" w:leader="dot" w:pos="9350"/>
             </w:tabs>
@@ -745,14 +1625,13 @@
               <w:noProof/>
             </w:rPr>
           </w:pPr>
-          <w:hyperlink w:anchor="_Toc449277708" w:history="1">
+          <w:hyperlink w:anchor="_Toc449279648" w:history="1">
             <w:r>
               <w:rPr>
                 <w:rStyle w:val="Hyperlink"/>
                 <w:noProof/>
-                <w:lang w:val="en-GB"/>
-              </w:rPr>
-              <w:t>Reference</w:t>
+              </w:rPr>
+              <w:t>Expected Learning outcomes</w:t>
             </w:r>
             <w:r>
               <w:rPr>
@@ -773,7 +1652,7 @@
                 <w:noProof/>
                 <w:webHidden/>
               </w:rPr>
-              <w:instrText xml:space="preserve"> PAGEREF _Toc449277708 \h </w:instrText>
+              <w:instrText xml:space="preserve"> PAGEREF _Toc449279648 \h </w:instrText>
             </w:r>
             <w:r>
               <w:rPr>
@@ -793,7 +1672,7 @@
                 <w:noProof/>
                 <w:webHidden/>
               </w:rPr>
-              <w:t>8</w:t>
+              <w:t>9</w:t>
             </w:r>
             <w:r>
               <w:rPr>
@@ -806,7 +1685,7 @@
         </w:p>
         <w:p>
           <w:pPr>
-            <w:pStyle w:val="TOC2"/>
+            <w:pStyle w:val="TOC1"/>
             <w:tabs>
               <w:tab w:val="right" w:leader="dot" w:pos="9350"/>
             </w:tabs>
@@ -815,14 +1694,13 @@
               <w:noProof/>
             </w:rPr>
           </w:pPr>
-          <w:hyperlink w:anchor="_Toc449277709" w:history="1">
+          <w:hyperlink w:anchor="_Toc449279649" w:history="1">
             <w:r>
               <w:rPr>
                 <w:rStyle w:val="Hyperlink"/>
                 <w:noProof/>
-                <w:lang w:val="en-GB"/>
-              </w:rPr>
-              <w:t>Summary</w:t>
+              </w:rPr>
+              <w:t>Reference</w:t>
             </w:r>
             <w:r>
               <w:rPr>
@@ -843,7 +1721,7 @@
                 <w:noProof/>
                 <w:webHidden/>
               </w:rPr>
-              <w:instrText xml:space="preserve"> PAGEREF _Toc449277709 \h </w:instrText>
+              <w:instrText xml:space="preserve"> PAGEREF _Toc449279649 \h </w:instrText>
             </w:r>
             <w:r>
               <w:rPr>
@@ -863,7 +1741,7 @@
                 <w:noProof/>
                 <w:webHidden/>
               </w:rPr>
-              <w:t>8</w:t>
+              <w:t>9</w:t>
             </w:r>
             <w:r>
               <w:rPr>
@@ -876,7 +1754,7 @@
         </w:p>
         <w:p>
           <w:pPr>
-            <w:pStyle w:val="TOC2"/>
+            <w:pStyle w:val="TOC1"/>
             <w:tabs>
               <w:tab w:val="right" w:leader="dot" w:pos="9350"/>
             </w:tabs>
@@ -885,12 +1763,81 @@
               <w:noProof/>
             </w:rPr>
           </w:pPr>
-          <w:hyperlink w:anchor="_Toc449277710" w:history="1">
+          <w:hyperlink w:anchor="_Toc449279650" w:history="1">
             <w:r>
               <w:rPr>
                 <w:rStyle w:val="Hyperlink"/>
                 <w:noProof/>
               </w:rPr>
+              <w:t>Summary</w:t>
+            </w:r>
+            <w:r>
+              <w:rPr>
+                <w:noProof/>
+                <w:webHidden/>
+              </w:rPr>
+              <w:tab/>
+            </w:r>
+            <w:r>
+              <w:rPr>
+                <w:noProof/>
+                <w:webHidden/>
+              </w:rPr>
+              <w:fldChar w:fldCharType="begin"/>
+            </w:r>
+            <w:r>
+              <w:rPr>
+                <w:noProof/>
+                <w:webHidden/>
+              </w:rPr>
+              <w:instrText xml:space="preserve"> PAGEREF _Toc449279650 \h </w:instrText>
+            </w:r>
+            <w:r>
+              <w:rPr>
+                <w:noProof/>
+                <w:webHidden/>
+              </w:rPr>
+            </w:r>
+            <w:r>
+              <w:rPr>
+                <w:noProof/>
+                <w:webHidden/>
+              </w:rPr>
+              <w:fldChar w:fldCharType="separate"/>
+            </w:r>
+            <w:r>
+              <w:rPr>
+                <w:noProof/>
+                <w:webHidden/>
+              </w:rPr>
+              <w:t>9</w:t>
+            </w:r>
+            <w:r>
+              <w:rPr>
+                <w:noProof/>
+                <w:webHidden/>
+              </w:rPr>
+              <w:fldChar w:fldCharType="end"/>
+            </w:r>
+          </w:hyperlink>
+        </w:p>
+        <w:p>
+          <w:pPr>
+            <w:pStyle w:val="TOC1"/>
+            <w:tabs>
+              <w:tab w:val="right" w:leader="dot" w:pos="9350"/>
+            </w:tabs>
+            <w:rPr>
+              <w:rFonts w:eastAsiaTheme="minorEastAsia"/>
+              <w:noProof/>
+            </w:rPr>
+          </w:pPr>
+          <w:hyperlink w:anchor="_Toc449279651" w:history="1">
+            <w:r>
+              <w:rPr>
+                <w:rStyle w:val="Hyperlink"/>
+                <w:noProof/>
+              </w:rPr>
               <w:t>Appendix</w:t>
             </w:r>
             <w:r>
@@ -912,7 +1859,7 @@
                 <w:noProof/>
                 <w:webHidden/>
               </w:rPr>
-              <w:instrText xml:space="preserve"> PAGEREF _Toc449277710 \h </w:instrText>
+              <w:instrText xml:space="preserve"> PAGEREF _Toc449279651 \h </w:instrText>
             </w:r>
             <w:r>
               <w:rPr>
@@ -932,7 +1879,7 @@
                 <w:noProof/>
                 <w:webHidden/>
               </w:rPr>
-              <w:t>8</w:t>
+              <w:t>9</w:t>
             </w:r>
             <w:r>
               <w:rPr>
@@ -964,20 +1911,15 @@
     </w:p>
     <w:p>
       <w:pPr>
-        <w:pStyle w:val="Heading2"/>
-        <w:rPr>
-          <w:b/>
-          <w:sz w:val="40"/>
-          <w:szCs w:val="40"/>
-          <w:lang w:val="en-GB"/>
-        </w:rPr>
-      </w:pPr>
-      <w:bookmarkStart w:id="1" w:name="_Toc449277702"/>
-      <w:r>
-        <w:rPr>
-          <w:b/>
-          <w:sz w:val="40"/>
-          <w:szCs w:val="40"/>
+        <w:pStyle w:val="Heading1"/>
+        <w:rPr>
+          <w:b w:val="0"/>
+          <w:lang w:val="en-GB"/>
+        </w:rPr>
+      </w:pPr>
+      <w:bookmarkStart w:id="1" w:name="_Toc449279629"/>
+      <w:r>
+        <w:rPr>
           <w:lang w:val="en-GB"/>
         </w:rPr>
         <w:t>What It is</w:t>
@@ -1071,26 +2013,20 @@
           <w:sz w:val="28"/>
           <w:lang w:val="en-GB"/>
         </w:rPr>
-        <w:lastRenderedPageBreak/>
         <w:t xml:space="preserve"> </w:t>
       </w:r>
     </w:p>
     <w:p>
       <w:pPr>
-        <w:pStyle w:val="Heading2"/>
-        <w:rPr>
-          <w:b/>
-          <w:sz w:val="40"/>
-          <w:szCs w:val="40"/>
-          <w:lang w:val="en-GB"/>
-        </w:rPr>
-      </w:pPr>
-      <w:bookmarkStart w:id="2" w:name="_Toc449277703"/>
-      <w:r>
-        <w:rPr>
-          <w:b/>
-          <w:sz w:val="40"/>
-          <w:szCs w:val="40"/>
+        <w:pStyle w:val="Heading1"/>
+        <w:rPr>
+          <w:b w:val="0"/>
+          <w:lang w:val="en-GB"/>
+        </w:rPr>
+      </w:pPr>
+      <w:bookmarkStart w:id="2" w:name="_Toc449279630"/>
+      <w:r>
+        <w:rPr>
           <w:lang w:val="en-GB"/>
         </w:rPr>
         <w:t>Technologies</w:t>
@@ -1269,6 +2205,7 @@
     </w:p>
     <w:p>
       <w:pPr>
+        <w:pStyle w:val="ListParagraph"/>
         <w:rPr>
           <w:sz w:val="28"/>
           <w:szCs w:val="28"/>
@@ -1278,9 +2215,24 @@
     </w:p>
     <w:p>
       <w:pPr>
-        <w:rPr>
-          <w:sz w:val="28"/>
-          <w:szCs w:val="28"/>
+        <w:pStyle w:val="Heading1"/>
+        <w:rPr>
+          <w:b w:val="0"/>
+          <w:lang w:val="en-GB"/>
+        </w:rPr>
+      </w:pPr>
+      <w:bookmarkStart w:id="3" w:name="_Toc449279631"/>
+      <w:r>
+        <w:rPr>
+          <w:lang w:val="en-GB"/>
+        </w:rPr>
+        <w:t>Implementation</w:t>
+      </w:r>
+      <w:bookmarkEnd w:id="3"/>
+    </w:p>
+    <w:p>
+      <w:pPr>
+        <w:rPr>
           <w:lang w:val="en-GB"/>
         </w:rPr>
       </w:pPr>
@@ -1288,37 +2240,17 @@
     <w:p>
       <w:pPr>
         <w:pStyle w:val="Heading2"/>
-        <w:rPr>
-          <w:b/>
-          <w:sz w:val="40"/>
-          <w:szCs w:val="40"/>
-          <w:lang w:val="en-GB"/>
-        </w:rPr>
-      </w:pPr>
-      <w:bookmarkStart w:id="3" w:name="_Toc449277704"/>
-      <w:r>
-        <w:rPr>
-          <w:b/>
-          <w:sz w:val="40"/>
-          <w:szCs w:val="40"/>
-          <w:lang w:val="en-GB"/>
-        </w:rPr>
-        <w:t>Implementation</w:t>
-      </w:r>
-      <w:bookmarkEnd w:id="3"/>
-    </w:p>
-    <w:p>
-      <w:pPr>
-        <w:rPr>
-          <w:lang w:val="en-GB"/>
-        </w:rPr>
-      </w:pPr>
-    </w:p>
-    <w:p>
-      <w:pPr>
-        <w:pStyle w:val="Heading4"/>
-        <w:rPr>
-          <w:b/>
+      </w:pPr>
+      <w:bookmarkStart w:id="4" w:name="_Toc449279632"/>
+      <w:r>
+        <w:lastRenderedPageBreak/>
+        <w:t>Android Studio</w:t>
+      </w:r>
+      <w:bookmarkEnd w:id="4"/>
+    </w:p>
+    <w:p>
+      <w:pPr>
+        <w:rPr>
           <w:lang w:val="en-GB"/>
         </w:rPr>
       </w:pPr>
@@ -1328,15 +2260,15 @@
           <w:noProof/>
         </w:rPr>
         <w:drawing>
-          <wp:anchor distT="0" distB="0" distL="114300" distR="114300" simplePos="0" relativeHeight="251658240" behindDoc="0" locked="0" layoutInCell="1" allowOverlap="1" wp14:anchorId="4AC8AF93" wp14:editId="100469FB">
+          <wp:anchor distT="0" distB="0" distL="114300" distR="114300" simplePos="0" relativeHeight="251658240" behindDoc="0" locked="0" layoutInCell="1" allowOverlap="1" wp14:anchorId="74CE09A3" wp14:editId="1F54AD79">
             <wp:simplePos x="0" y="0"/>
             <wp:positionH relativeFrom="column">
-              <wp:posOffset>4000500</wp:posOffset>
+              <wp:posOffset>4029075</wp:posOffset>
             </wp:positionH>
             <wp:positionV relativeFrom="paragraph">
-              <wp:posOffset>9525</wp:posOffset>
+              <wp:posOffset>15875</wp:posOffset>
             </wp:positionV>
-            <wp:extent cx="1704917" cy="2733675"/>
+            <wp:extent cx="1704340" cy="2733675"/>
             <wp:effectExtent l="0" t="0" r="0" b="0"/>
             <wp:wrapSquare wrapText="bothSides"/>
             <wp:docPr id="1" name="Picture 1"/>
@@ -1353,7 +2285,7 @@
                     </pic:cNvPicPr>
                   </pic:nvPicPr>
                   <pic:blipFill>
-                    <a:blip r:embed="rId8">
+                    <a:blip r:embed="rId8" cstate="print">
                       <a:extLst>
                         <a:ext uri="{28A0092B-C50C-407E-A947-70E740481C1C}">
                           <a14:useLocalDpi xmlns:a14="http://schemas.microsoft.com/office/drawing/2010/main" val="0"/>
@@ -1368,7 +2300,7 @@
                   <pic:spPr bwMode="auto">
                     <a:xfrm>
                       <a:off x="0" y="0"/>
-                      <a:ext cx="1704917" cy="2733675"/>
+                      <a:ext cx="1704340" cy="2733675"/>
                     </a:xfrm>
                     <a:prstGeom prst="rect">
                       <a:avLst/>
@@ -1392,20 +2324,6 @@
       </w:r>
       <w:r>
         <w:rPr>
-          <w:b/>
-          <w:lang w:val="en-GB"/>
-        </w:rPr>
-        <w:t>Android Studio</w:t>
-      </w:r>
-    </w:p>
-    <w:p>
-      <w:pPr>
-        <w:rPr>
-          <w:lang w:val="en-GB"/>
-        </w:rPr>
-      </w:pPr>
-      <w:r>
-        <w:rPr>
           <w:lang w:val="en-GB"/>
         </w:rPr>
         <w:t>Android Studio is a very good IDE to develop for an Android platform.</w:t>
@@ -1571,35 +2489,41 @@
         <w:rPr>
           <w:lang w:val="en-GB"/>
         </w:rPr>
-        <w:t>The main Page can be manipulated in 2 ways:</w:t>
-      </w:r>
-    </w:p>
-    <w:p>
-      <w:pPr>
-        <w:rPr>
-          <w:lang w:val="en-GB"/>
-        </w:rPr>
-      </w:pPr>
-    </w:p>
-    <w:p>
-      <w:pPr>
-        <w:pStyle w:val="Heading5"/>
-        <w:rPr>
-          <w:b/>
-          <w:lang w:val="en-GB"/>
-        </w:rPr>
-      </w:pPr>
-      <w:r>
-        <w:rPr>
-          <w:b/>
-          <w:lang w:val="en-GB"/>
-        </w:rPr>
+        <w:t>Activities</w:t>
+      </w:r>
+      <w:r>
+        <w:rPr>
+          <w:lang w:val="en-GB"/>
+        </w:rPr>
+        <w:t xml:space="preserve"> can be manipulated in 2 ways:</w:t>
+      </w:r>
+    </w:p>
+    <w:p>
+      <w:pPr>
+        <w:rPr>
+          <w:lang w:val="en-GB"/>
+        </w:rPr>
+      </w:pPr>
+    </w:p>
+    <w:p>
+      <w:pPr>
+        <w:pStyle w:val="Heading3"/>
+        <w:rPr>
+          <w:lang w:val="en-GB"/>
+        </w:rPr>
+      </w:pPr>
+      <w:bookmarkStart w:id="5" w:name="_Toc449279633"/>
+      <w:r>
+        <w:rPr>
+          <w:lang w:val="en-GB"/>
+        </w:rPr>
+        <w:lastRenderedPageBreak/>
         <w:t>Palette</w:t>
       </w:r>
-    </w:p>
-    <w:p>
-      <w:pPr>
-        <w:ind w:left="360"/>
+      <w:bookmarkEnd w:id="5"/>
+    </w:p>
+    <w:p>
+      <w:pPr>
         <w:rPr>
           <w:lang w:val="en-GB"/>
         </w:rPr>
@@ -1609,7 +2533,7 @@
           <w:noProof/>
         </w:rPr>
         <w:drawing>
-          <wp:anchor distT="0" distB="0" distL="114300" distR="114300" simplePos="0" relativeHeight="251659264" behindDoc="0" locked="0" layoutInCell="1" allowOverlap="1" wp14:anchorId="146271EA" wp14:editId="1FB8EC89">
+          <wp:anchor distT="0" distB="0" distL="114300" distR="114300" simplePos="0" relativeHeight="251659264" behindDoc="0" locked="0" layoutInCell="1" allowOverlap="1" wp14:anchorId="0E8FCD28" wp14:editId="3DBE34F9">
             <wp:simplePos x="0" y="0"/>
             <wp:positionH relativeFrom="margin">
               <wp:align>right</wp:align>
@@ -1680,17 +2604,37 @@
     </w:p>
     <w:p>
       <w:pPr>
+        <w:rPr>
+          <w:lang w:val="en-GB"/>
+        </w:rPr>
+      </w:pPr>
+      <w:r>
+        <w:rPr>
+          <w:lang w:val="en-GB"/>
+        </w:rPr>
+        <w:t>It is just a drag and drop principle.</w:t>
+      </w:r>
+    </w:p>
+    <w:p>
+      <w:pPr>
+        <w:rPr>
+          <w:lang w:val="en-GB"/>
+        </w:rPr>
+      </w:pPr>
+      <w:r>
+        <w:rPr>
+          <w:lang w:val="en-GB"/>
+        </w:rPr>
+        <w:t xml:space="preserve">Dragging a button onto the activity will automatically create the button in the XML file for the activity. </w:t>
+      </w:r>
+    </w:p>
+    <w:p>
+      <w:pPr>
         <w:ind w:left="360"/>
         <w:rPr>
           <w:lang w:val="en-GB"/>
         </w:rPr>
       </w:pPr>
-      <w:r>
-        <w:rPr>
-          <w:lang w:val="en-GB"/>
-        </w:rPr>
-        <w:t>It is just a drag and drop principle.</w:t>
-      </w:r>
     </w:p>
     <w:p>
       <w:pPr>
@@ -1699,12 +2643,6 @@
           <w:lang w:val="en-GB"/>
         </w:rPr>
       </w:pPr>
-      <w:r>
-        <w:rPr>
-          <w:lang w:val="en-GB"/>
-        </w:rPr>
-        <w:t xml:space="preserve">Dragging a button onto the activity will automatically create the button in the XML file for the activity. </w:t>
-      </w:r>
     </w:p>
     <w:p>
       <w:pPr>
@@ -1764,35 +2702,19 @@
     </w:p>
     <w:p>
       <w:pPr>
-        <w:ind w:left="360"/>
-        <w:rPr>
-          <w:lang w:val="en-GB"/>
-        </w:rPr>
-      </w:pPr>
-    </w:p>
-    <w:p>
-      <w:pPr>
-        <w:ind w:left="360"/>
-        <w:rPr>
-          <w:lang w:val="en-GB"/>
-        </w:rPr>
-      </w:pPr>
-    </w:p>
-    <w:p>
-      <w:pPr>
-        <w:pStyle w:val="Heading5"/>
-        <w:rPr>
-          <w:b/>
-          <w:lang w:val="en-GB"/>
-        </w:rPr>
-      </w:pPr>
-      <w:r>
-        <w:rPr>
-          <w:b/>
+        <w:pStyle w:val="Heading3"/>
+        <w:rPr>
+          <w:lang w:val="en-GB"/>
+        </w:rPr>
+      </w:pPr>
+      <w:bookmarkStart w:id="6" w:name="_Toc449279634"/>
+      <w:r>
+        <w:rPr>
           <w:lang w:val="en-GB"/>
         </w:rPr>
         <w:t>XML</w:t>
       </w:r>
+      <w:bookmarkEnd w:id="6"/>
     </w:p>
     <w:p>
       <w:pPr>
@@ -1806,7 +2728,7 @@
           <w:noProof/>
         </w:rPr>
         <w:drawing>
-          <wp:anchor distT="0" distB="0" distL="114300" distR="114300" simplePos="0" relativeHeight="251660288" behindDoc="0" locked="0" layoutInCell="1" allowOverlap="1" wp14:anchorId="14570509" wp14:editId="6968E5C3">
+          <wp:anchor distT="0" distB="0" distL="114300" distR="114300" simplePos="0" relativeHeight="251660288" behindDoc="0" locked="0" layoutInCell="1" allowOverlap="1" wp14:anchorId="45030C33" wp14:editId="20F7CEE8">
             <wp:simplePos x="0" y="0"/>
             <wp:positionH relativeFrom="margin">
               <wp:align>right</wp:align>
@@ -1991,19 +2913,20 @@
     </w:p>
     <w:p>
       <w:pPr>
-        <w:pStyle w:val="Heading5"/>
-        <w:rPr>
-          <w:b/>
-          <w:lang w:val="en-GB"/>
-        </w:rPr>
-      </w:pPr>
-      <w:r>
-        <w:rPr>
-          <w:b/>
-          <w:lang w:val="en-GB"/>
-        </w:rPr>
+        <w:pStyle w:val="Heading3"/>
+        <w:rPr>
+          <w:lang w:val="en-GB"/>
+        </w:rPr>
+      </w:pPr>
+      <w:bookmarkStart w:id="7" w:name="_Toc449279635"/>
+      <w:r>
+        <w:rPr>
+          <w:lang w:val="en-GB"/>
+        </w:rPr>
+        <w:lastRenderedPageBreak/>
         <w:t>Design Choices</w:t>
       </w:r>
+      <w:bookmarkEnd w:id="7"/>
     </w:p>
     <w:p>
       <w:pPr>
@@ -2218,52 +3141,52 @@
     </w:p>
     <w:p>
       <w:pPr>
-        <w:pStyle w:val="Heading5"/>
-        <w:rPr>
-          <w:b/>
-          <w:lang w:val="en-GB"/>
-        </w:rPr>
-      </w:pPr>
-      <w:r>
-        <w:rPr>
-          <w:b/>
-          <w:lang w:val="en-GB"/>
+        <w:pStyle w:val="Heading3"/>
+        <w:rPr>
+          <w:lang w:val="en-GB"/>
+        </w:rPr>
+      </w:pPr>
+      <w:bookmarkStart w:id="8" w:name="_Toc449279636"/>
+      <w:r>
+        <w:rPr>
+          <w:lang w:val="en-GB"/>
+        </w:rPr>
+        <w:t>Spinner</w:t>
+      </w:r>
+      <w:bookmarkEnd w:id="8"/>
+    </w:p>
+    <w:p>
+      <w:pPr>
+        <w:rPr>
+          <w:lang w:val="en-GB"/>
+        </w:rPr>
+      </w:pPr>
+      <w:r>
+        <w:rPr>
+          <w:lang w:val="en-GB"/>
+        </w:rPr>
+        <w:t xml:space="preserve"> </w:t>
+      </w:r>
+      <w:r>
+        <w:rPr>
+          <w:lang w:val="en-GB"/>
+        </w:rPr>
+        <w:t>A Spinner is basically a dropdown list in Android Studio.</w:t>
+      </w:r>
+    </w:p>
+    <w:p>
+      <w:pPr>
+        <w:rPr>
+          <w:lang w:val="en-GB"/>
+        </w:rPr>
+      </w:pPr>
+      <w:r>
+        <w:rPr>
+          <w:noProof/>
         </w:rPr>
         <w:lastRenderedPageBreak/>
-        <w:t>Spinner</w:t>
-      </w:r>
-    </w:p>
-    <w:p>
-      <w:pPr>
-        <w:rPr>
-          <w:lang w:val="en-GB"/>
-        </w:rPr>
-      </w:pPr>
-      <w:r>
-        <w:rPr>
-          <w:lang w:val="en-GB"/>
-        </w:rPr>
-        <w:t xml:space="preserve"> </w:t>
-      </w:r>
-      <w:r>
-        <w:rPr>
-          <w:lang w:val="en-GB"/>
-        </w:rPr>
-        <w:t>A Spinner is basically a dropdown list in Android Studio.</w:t>
-      </w:r>
-    </w:p>
-    <w:p>
-      <w:pPr>
-        <w:rPr>
-          <w:lang w:val="en-GB"/>
-        </w:rPr>
-      </w:pPr>
-      <w:r>
-        <w:rPr>
-          <w:noProof/>
-        </w:rPr>
         <w:drawing>
-          <wp:anchor distT="0" distB="0" distL="114300" distR="114300" simplePos="0" relativeHeight="251662336" behindDoc="0" locked="0" layoutInCell="1" allowOverlap="1" wp14:anchorId="78434C38" wp14:editId="48CFED24">
+          <wp:anchor distT="0" distB="0" distL="114300" distR="114300" simplePos="0" relativeHeight="251662336" behindDoc="0" locked="0" layoutInCell="1" allowOverlap="1" wp14:anchorId="5DC94D9B" wp14:editId="0EB31D69">
             <wp:simplePos x="0" y="0"/>
             <wp:positionH relativeFrom="margin">
               <wp:align>right</wp:align>
@@ -2330,7 +3253,7 @@
           <w:noProof/>
         </w:rPr>
         <w:drawing>
-          <wp:anchor distT="0" distB="0" distL="114300" distR="114300" simplePos="0" relativeHeight="251663360" behindDoc="0" locked="0" layoutInCell="1" allowOverlap="1" wp14:anchorId="6BC94E06" wp14:editId="24C3351E">
+          <wp:anchor distT="0" distB="0" distL="114300" distR="114300" simplePos="0" relativeHeight="251663360" behindDoc="0" locked="0" layoutInCell="1" allowOverlap="1" wp14:anchorId="087C006B" wp14:editId="1828AFFD">
             <wp:simplePos x="0" y="0"/>
             <wp:positionH relativeFrom="margin">
               <wp:align>left</wp:align>
@@ -2450,7 +3373,7 @@
           <w:noProof/>
         </w:rPr>
         <w:drawing>
-          <wp:anchor distT="0" distB="0" distL="114300" distR="114300" simplePos="0" relativeHeight="251664384" behindDoc="0" locked="0" layoutInCell="1" allowOverlap="1" wp14:anchorId="6FD979F7" wp14:editId="0528F02C">
+          <wp:anchor distT="0" distB="0" distL="114300" distR="114300" simplePos="0" relativeHeight="251664384" behindDoc="0" locked="0" layoutInCell="1" allowOverlap="1" wp14:anchorId="6BF42957" wp14:editId="10E2E3CC">
             <wp:simplePos x="0" y="0"/>
             <wp:positionH relativeFrom="column">
               <wp:posOffset>0</wp:posOffset>
@@ -2583,7 +3506,7 @@
           <w:noProof/>
         </w:rPr>
         <w:drawing>
-          <wp:inline distT="0" distB="0" distL="0" distR="0" wp14:anchorId="0E9269C8" wp14:editId="21F0CE10">
+          <wp:inline distT="0" distB="0" distL="0" distR="0" wp14:anchorId="6B49BFE1" wp14:editId="0753127A">
             <wp:extent cx="5943600" cy="1819275"/>
             <wp:effectExtent l="0" t="0" r="0" b="9525"/>
             <wp:docPr id="10" name="Picture 10"/>
@@ -2687,38 +3610,38 @@
     </w:p>
     <w:p>
       <w:pPr>
-        <w:pStyle w:val="Heading5"/>
-        <w:rPr>
-          <w:b/>
-          <w:lang w:val="en-GB"/>
-        </w:rPr>
-      </w:pPr>
-      <w:r>
-        <w:rPr>
-          <w:b/>
+        <w:pStyle w:val="Heading3"/>
+        <w:rPr>
+          <w:lang w:val="en-GB"/>
+        </w:rPr>
+      </w:pPr>
+      <w:bookmarkStart w:id="9" w:name="_Toc449279637"/>
+      <w:r>
+        <w:rPr>
+          <w:lang w:val="en-GB"/>
+        </w:rPr>
+        <w:t>Check Boxes</w:t>
+      </w:r>
+      <w:bookmarkEnd w:id="9"/>
+    </w:p>
+    <w:p>
+      <w:pPr>
+        <w:rPr>
+          <w:lang w:val="en-GB"/>
+        </w:rPr>
+      </w:pPr>
+    </w:p>
+    <w:p>
+      <w:pPr>
+        <w:rPr>
+          <w:lang w:val="en-GB"/>
+        </w:rPr>
+      </w:pPr>
+      <w:r>
+        <w:rPr>
           <w:lang w:val="en-GB"/>
         </w:rPr>
         <w:lastRenderedPageBreak/>
-        <w:t>Check Boxes</w:t>
-      </w:r>
-    </w:p>
-    <w:p>
-      <w:pPr>
-        <w:rPr>
-          <w:lang w:val="en-GB"/>
-        </w:rPr>
-      </w:pPr>
-    </w:p>
-    <w:p>
-      <w:pPr>
-        <w:rPr>
-          <w:lang w:val="en-GB"/>
-        </w:rPr>
-      </w:pPr>
-      <w:r>
-        <w:rPr>
-          <w:lang w:val="en-GB"/>
-        </w:rPr>
         <w:t>Checkboxes are another easy user friendly way to get information of the user.</w:t>
       </w:r>
     </w:p>
@@ -2773,7 +3696,7 @@
           <w:noProof/>
         </w:rPr>
         <w:drawing>
-          <wp:inline distT="0" distB="0" distL="0" distR="0" wp14:anchorId="2E1DFC54" wp14:editId="4F65E50D">
+          <wp:inline distT="0" distB="0" distL="0" distR="0" wp14:anchorId="18F88FFD" wp14:editId="12B8A332">
             <wp:extent cx="4067175" cy="1714500"/>
             <wp:effectExtent l="0" t="0" r="9525" b="0"/>
             <wp:docPr id="11" name="Picture 11"/>
@@ -2844,20 +3767,20 @@
     </w:p>
     <w:p>
       <w:pPr>
-        <w:pStyle w:val="Heading5"/>
-        <w:rPr>
-          <w:b/>
-          <w:lang w:val="en-GB"/>
-        </w:rPr>
-      </w:pPr>
+        <w:pStyle w:val="Heading3"/>
+        <w:rPr>
+          <w:lang w:val="en-GB"/>
+        </w:rPr>
+      </w:pPr>
+      <w:bookmarkStart w:id="10" w:name="_Toc449279638"/>
       <w:proofErr w:type="spellStart"/>
       <w:r>
         <w:rPr>
-          <w:b/>
           <w:lang w:val="en-GB"/>
         </w:rPr>
         <w:t>TextFields</w:t>
       </w:r>
+      <w:bookmarkEnd w:id="10"/>
       <w:proofErr w:type="spellEnd"/>
     </w:p>
     <w:p>
@@ -2955,31 +3878,49 @@
     </w:p>
     <w:p>
       <w:pPr>
-        <w:rPr>
-          <w:lang w:val="en-GB"/>
-        </w:rPr>
-      </w:pPr>
-    </w:p>
-    <w:p>
-      <w:pPr>
-        <w:rPr>
-          <w:lang w:val="en-GB"/>
-        </w:rPr>
-      </w:pPr>
-    </w:p>
-    <w:p>
-      <w:pPr>
-        <w:pStyle w:val="Heading6"/>
-        <w:rPr>
-          <w:lang w:val="en-GB"/>
-        </w:rPr>
-      </w:pPr>
+        <w:pStyle w:val="Heading3"/>
+        <w:rPr>
+          <w:lang w:val="en-GB"/>
+        </w:rPr>
+      </w:pPr>
+      <w:bookmarkStart w:id="11" w:name="_Toc449279639"/>
+      <w:r>
+        <w:rPr>
+          <w:lang w:val="en-GB"/>
+        </w:rPr>
+        <w:t>Buttons</w:t>
+      </w:r>
+      <w:bookmarkEnd w:id="11"/>
+    </w:p>
+    <w:p>
+      <w:pPr>
+        <w:rPr>
+          <w:lang w:val="en-GB"/>
+        </w:rPr>
+      </w:pPr>
+    </w:p>
+    <w:p>
+      <w:pPr>
+        <w:rPr>
+          <w:lang w:val="en-GB"/>
+        </w:rPr>
+      </w:pPr>
+    </w:p>
+    <w:p>
+      <w:pPr>
+        <w:pStyle w:val="Heading3"/>
+        <w:rPr>
+          <w:lang w:val="en-GB"/>
+        </w:rPr>
+      </w:pPr>
+      <w:bookmarkStart w:id="12" w:name="_Toc449279640"/>
       <w:r>
         <w:rPr>
           <w:lang w:val="en-GB"/>
         </w:rPr>
         <w:t>Toast</w:t>
       </w:r>
+      <w:bookmarkEnd w:id="12"/>
     </w:p>
     <w:p>
       <w:pPr>
@@ -3014,7 +3955,7 @@
           <w:noProof/>
         </w:rPr>
         <w:drawing>
-          <wp:inline distT="0" distB="0" distL="0" distR="0" wp14:anchorId="131108F4" wp14:editId="0F913B55">
+          <wp:inline distT="0" distB="0" distL="0" distR="0" wp14:anchorId="5059772D" wp14:editId="133DD42A">
             <wp:extent cx="5648325" cy="809625"/>
             <wp:effectExtent l="0" t="0" r="9525" b="9525"/>
             <wp:docPr id="12" name="Picture 12"/>
@@ -3078,11 +4019,12 @@
     </w:p>
     <w:p>
       <w:pPr>
-        <w:pStyle w:val="Heading5"/>
-        <w:rPr>
-          <w:lang w:val="en-GB"/>
-        </w:rPr>
-      </w:pPr>
+        <w:pStyle w:val="Heading3"/>
+        <w:rPr>
+          <w:lang w:val="en-GB"/>
+        </w:rPr>
+      </w:pPr>
+      <w:bookmarkStart w:id="13" w:name="_Toc449279641"/>
       <w:r>
         <w:rPr>
           <w:lang w:val="en-GB"/>
@@ -3090,6 +4032,7 @@
         <w:lastRenderedPageBreak/>
         <w:t>Intent’s</w:t>
       </w:r>
+      <w:bookmarkEnd w:id="13"/>
     </w:p>
     <w:p>
       <w:pPr>
@@ -3444,17 +4387,7 @@
           <w:szCs w:val="23"/>
           <w:shd w:val="clear" w:color="auto" w:fill="FFFFFF"/>
         </w:rPr>
-        <w:t>to communicate with a background Service.</w:t>
-      </w:r>
-      <w:r>
-        <w:rPr>
-          <w:rFonts w:ascii="Verdana" w:hAnsi="Verdana"/>
-          <w:color w:val="000000"/>
-          <w:sz w:val="23"/>
-          <w:szCs w:val="23"/>
-          <w:shd w:val="clear" w:color="auto" w:fill="FFFFFF"/>
-        </w:rPr>
-        <w:t xml:space="preserve">”                  </w:t>
+        <w:t xml:space="preserve">to communicate with a background Service.”                  </w:t>
       </w:r>
       <w:r>
         <w:rPr>
@@ -3479,45 +4412,275 @@
         </w:rPr>
         <w:t>I have used Intents to</w:t>
       </w:r>
-      <w:bookmarkStart w:id="4" w:name="_GoBack"/>
-      <w:bookmarkEnd w:id="4"/>
-    </w:p>
-    <w:p>
-      <w:pPr>
-        <w:rPr>
-          <w:lang w:val="en-GB"/>
-        </w:rPr>
-      </w:pPr>
-    </w:p>
-    <w:p>
-      <w:pPr>
-        <w:rPr>
-          <w:lang w:val="en-GB"/>
-        </w:rPr>
-      </w:pPr>
-    </w:p>
-    <w:p>
-      <w:pPr>
-        <w:rPr>
-          <w:lang w:val="en-GB"/>
-        </w:rPr>
-      </w:pPr>
-    </w:p>
-    <w:p>
-      <w:pPr>
-        <w:pStyle w:val="Heading4"/>
-        <w:rPr>
-          <w:b/>
-          <w:lang w:val="en-GB"/>
-        </w:rPr>
-      </w:pPr>
-      <w:r>
-        <w:rPr>
-          <w:b/>
-          <w:lang w:val="en-GB"/>
-        </w:rPr>
+      <w:r>
+        <w:rPr>
+          <w:lang w:val="en-GB"/>
+        </w:rPr>
+        <w:t xml:space="preserve"> change from one activity to another.</w:t>
+      </w:r>
+    </w:p>
+    <w:p>
+      <w:pPr>
+        <w:rPr>
+          <w:lang w:val="en-GB"/>
+        </w:rPr>
+      </w:pPr>
+      <w:r>
+        <w:rPr>
+          <w:noProof/>
+        </w:rPr>
+        <w:drawing>
+          <wp:inline distT="0" distB="0" distL="0" distR="0" wp14:anchorId="4601086E" wp14:editId="30AD2E24">
+            <wp:extent cx="5057775" cy="523875"/>
+            <wp:effectExtent l="0" t="0" r="9525" b="9525"/>
+            <wp:docPr id="2" name="Picture 2"/>
+            <wp:cNvGraphicFramePr>
+              <a:graphicFrameLocks xmlns:a="http://schemas.openxmlformats.org/drawingml/2006/main" noChangeAspect="1"/>
+            </wp:cNvGraphicFramePr>
+            <a:graphic xmlns:a="http://schemas.openxmlformats.org/drawingml/2006/main">
+              <a:graphicData uri="http://schemas.openxmlformats.org/drawingml/2006/picture">
+                <pic:pic xmlns:pic="http://schemas.openxmlformats.org/drawingml/2006/picture">
+                  <pic:nvPicPr>
+                    <pic:cNvPr id="0" name="Picture 1"/>
+                    <pic:cNvPicPr>
+                      <a:picLocks noChangeAspect="1" noChangeArrowheads="1"/>
+                    </pic:cNvPicPr>
+                  </pic:nvPicPr>
+                  <pic:blipFill>
+                    <a:blip r:embed="rId17">
+                      <a:extLst>
+                        <a:ext uri="{28A0092B-C50C-407E-A947-70E740481C1C}">
+                          <a14:useLocalDpi xmlns:a14="http://schemas.microsoft.com/office/drawing/2010/main" val="0"/>
+                        </a:ext>
+                      </a:extLst>
+                    </a:blip>
+                    <a:srcRect/>
+                    <a:stretch>
+                      <a:fillRect/>
+                    </a:stretch>
+                  </pic:blipFill>
+                  <pic:spPr bwMode="auto">
+                    <a:xfrm>
+                      <a:off x="0" y="0"/>
+                      <a:ext cx="5057775" cy="523875"/>
+                    </a:xfrm>
+                    <a:prstGeom prst="rect">
+                      <a:avLst/>
+                    </a:prstGeom>
+                    <a:noFill/>
+                    <a:ln>
+                      <a:noFill/>
+                    </a:ln>
+                  </pic:spPr>
+                </pic:pic>
+              </a:graphicData>
+            </a:graphic>
+          </wp:inline>
+        </w:drawing>
+      </w:r>
+    </w:p>
+    <w:p>
+      <w:pPr>
+        <w:rPr>
+          <w:lang w:val="en-GB"/>
+        </w:rPr>
+      </w:pPr>
+      <w:r>
+        <w:rPr>
+          <w:lang w:val="en-GB"/>
+        </w:rPr>
+        <w:t xml:space="preserve">This intend is in a Button on click. When the button is clicked the button listener will recognise that the button is clicked. </w:t>
+      </w:r>
+    </w:p>
+    <w:p>
+      <w:pPr>
+        <w:rPr>
+          <w:lang w:val="en-GB"/>
+        </w:rPr>
+      </w:pPr>
+      <w:r>
+        <w:rPr>
+          <w:lang w:val="en-GB"/>
+        </w:rPr>
+        <w:t>A new intent is created loading the Main2Activity class (Main2Activity Page).</w:t>
+      </w:r>
+    </w:p>
+    <w:p>
+      <w:pPr>
+        <w:rPr>
+          <w:lang w:val="en-GB"/>
+        </w:rPr>
+      </w:pPr>
+      <w:r>
+        <w:rPr>
+          <w:lang w:val="en-GB"/>
+        </w:rPr>
+        <w:t xml:space="preserve">A great thing about </w:t>
+      </w:r>
+      <w:proofErr w:type="gramStart"/>
+      <w:r>
+        <w:rPr>
+          <w:lang w:val="en-GB"/>
+        </w:rPr>
+        <w:t>intents  are</w:t>
+      </w:r>
+      <w:proofErr w:type="gramEnd"/>
+      <w:r>
+        <w:rPr>
+          <w:lang w:val="en-GB"/>
+        </w:rPr>
+        <w:t xml:space="preserve"> that you can pass information from on activity to another through the intent. In the code snipped above I am using the intent to pass the variable “</w:t>
+      </w:r>
+      <w:proofErr w:type="spellStart"/>
+      <w:r>
+        <w:rPr>
+          <w:lang w:val="en-GB"/>
+        </w:rPr>
+        <w:t>newage</w:t>
+      </w:r>
+      <w:proofErr w:type="spellEnd"/>
+      <w:r>
+        <w:rPr>
+          <w:lang w:val="en-GB"/>
+        </w:rPr>
+        <w:t>” into the new activity that is loaded by the intent.</w:t>
+      </w:r>
+    </w:p>
+    <w:p>
+      <w:pPr>
+        <w:rPr>
+          <w:lang w:val="en-GB"/>
+        </w:rPr>
+      </w:pPr>
+    </w:p>
+    <w:p>
+      <w:pPr>
+        <w:pStyle w:val="Heading3"/>
+        <w:rPr>
+          <w:lang w:val="en-GB"/>
+        </w:rPr>
+      </w:pPr>
+      <w:bookmarkStart w:id="14" w:name="_Toc449279642"/>
+      <w:r>
+        <w:rPr>
+          <w:lang w:val="en-GB"/>
+        </w:rPr>
+        <w:t>Calculation</w:t>
+      </w:r>
+      <w:bookmarkEnd w:id="14"/>
+    </w:p>
+    <w:p>
+      <w:pPr>
+        <w:rPr>
+          <w:lang w:val="en-GB"/>
+        </w:rPr>
+      </w:pPr>
+      <w:r>
+        <w:rPr>
+          <w:lang w:val="en-GB"/>
+        </w:rPr>
+        <w:t>The calculation for the age is very simply done by the adding or subtracting</w:t>
+      </w:r>
+      <w:r>
+        <w:rPr>
+          <w:lang w:val="en-GB"/>
+        </w:rPr>
+        <w:t xml:space="preserve"> from the base age of 85 </w:t>
+      </w:r>
+    </w:p>
+    <w:p>
+      <w:pPr>
+        <w:rPr>
+          <w:lang w:val="en-GB"/>
+        </w:rPr>
+      </w:pPr>
+      <w:r>
+        <w:rPr>
+          <w:lang w:val="en-GB"/>
+        </w:rPr>
+        <w:t xml:space="preserve">The </w:t>
+      </w:r>
+      <w:proofErr w:type="gramStart"/>
+      <w:r>
+        <w:rPr>
+          <w:lang w:val="en-GB"/>
+        </w:rPr>
+        <w:t>users</w:t>
+      </w:r>
+      <w:proofErr w:type="gramEnd"/>
+      <w:r>
+        <w:rPr>
+          <w:lang w:val="en-GB"/>
+        </w:rPr>
+        <w:t xml:space="preserve"> choices in the app determine what calculation is appropriate </w:t>
+      </w:r>
+    </w:p>
+    <w:p>
+      <w:pPr>
+        <w:rPr>
+          <w:lang w:val="en-GB"/>
+        </w:rPr>
+      </w:pPr>
+      <w:r>
+        <w:rPr>
+          <w:lang w:val="en-GB"/>
+        </w:rPr>
+        <w:t xml:space="preserve">e.g.: if smoker checkbox is ticked expected age goes down by 13 years. </w:t>
+      </w:r>
+      <w:r>
+        <w:rPr>
+          <w:lang w:val="en-GB"/>
+        </w:rPr>
+        <w:t xml:space="preserve"> </w:t>
+      </w:r>
+    </w:p>
+    <w:p>
+      <w:pPr>
+        <w:pStyle w:val="Heading2"/>
+      </w:pPr>
+      <w:bookmarkStart w:id="15" w:name="_Toc449279643"/>
+      <w:r>
+        <w:t>SQLite</w:t>
+      </w:r>
+      <w:bookmarkEnd w:id="15"/>
+    </w:p>
+    <w:p>
+      <w:pPr>
+        <w:rPr>
+          <w:lang w:val="en-GB"/>
+        </w:rPr>
+      </w:pPr>
+    </w:p>
+    <w:p>
+      <w:pPr>
+        <w:rPr>
+          <w:lang w:val="en-GB"/>
+        </w:rPr>
+      </w:pPr>
+    </w:p>
+    <w:p>
+      <w:pPr>
+        <w:rPr>
+          <w:lang w:val="en-GB"/>
+        </w:rPr>
+      </w:pPr>
+    </w:p>
+    <w:p>
+      <w:pPr>
+        <w:rPr>
+          <w:lang w:val="en-GB"/>
+        </w:rPr>
+      </w:pPr>
+    </w:p>
+    <w:p>
+      <w:pPr>
+        <w:pStyle w:val="Heading1"/>
+      </w:pPr>
+      <w:bookmarkStart w:id="16" w:name="_Toc449279644"/>
+      <w:r>
         <w:t>Development Ideas</w:t>
       </w:r>
+      <w:bookmarkEnd w:id="16"/>
     </w:p>
     <w:p>
       <w:pPr>
@@ -3616,6 +4779,7 @@
           <w:szCs w:val="28"/>
           <w:lang w:val="en-GB"/>
         </w:rPr>
+        <w:lastRenderedPageBreak/>
         <w:t>I am currently not sure about the server and how it will be implemented or even in what language it will be in. Or even if it will be a part of the project</w:t>
       </w:r>
       <w:r>
@@ -3629,19 +4793,13 @@
     </w:p>
     <w:p>
       <w:pPr>
-        <w:pStyle w:val="Heading4"/>
-        <w:rPr>
-          <w:b/>
-          <w:lang w:val="en-GB"/>
-        </w:rPr>
-      </w:pPr>
-      <w:r>
-        <w:rPr>
-          <w:b/>
-          <w:lang w:val="en-GB"/>
-        </w:rPr>
+        <w:pStyle w:val="Heading1"/>
+      </w:pPr>
+      <w:bookmarkStart w:id="17" w:name="_Toc449279645"/>
+      <w:r>
         <w:t>Why?</w:t>
       </w:r>
+      <w:bookmarkEnd w:id="17"/>
     </w:p>
     <w:p>
       <w:pPr>
@@ -3696,89 +4854,34 @@
     </w:p>
     <w:p>
       <w:pPr>
-        <w:rPr>
-          <w:sz w:val="28"/>
-          <w:szCs w:val="28"/>
-          <w:lang w:val="en-GB"/>
-        </w:rPr>
-      </w:pPr>
-    </w:p>
-    <w:p>
-      <w:pPr>
-        <w:pStyle w:val="Heading2"/>
-        <w:rPr>
-          <w:b/>
-          <w:lang w:val="en-GB"/>
-        </w:rPr>
-      </w:pPr>
-      <w:bookmarkStart w:id="5" w:name="_Toc449277705"/>
-      <w:r>
-        <w:rPr>
-          <w:b/>
-          <w:lang w:val="en-GB"/>
-        </w:rPr>
-        <w:t>To do List</w:t>
-      </w:r>
-      <w:bookmarkEnd w:id="5"/>
-    </w:p>
-    <w:p>
-      <w:pPr>
-        <w:rPr>
-          <w:sz w:val="28"/>
-          <w:szCs w:val="28"/>
-          <w:lang w:val="en-GB"/>
-        </w:rPr>
-      </w:pPr>
-    </w:p>
-    <w:p>
-      <w:pPr>
-        <w:pStyle w:val="Heading2"/>
-        <w:rPr>
-          <w:b/>
-          <w:lang w:val="en-GB"/>
-        </w:rPr>
-      </w:pPr>
-      <w:bookmarkStart w:id="6" w:name="_Toc449277706"/>
-      <w:r>
-        <w:rPr>
-          <w:b/>
-          <w:lang w:val="en-GB"/>
-        </w:rPr>
-        <w:t>Progress</w:t>
-      </w:r>
-      <w:bookmarkEnd w:id="6"/>
-    </w:p>
-    <w:p>
-      <w:pPr>
-        <w:rPr>
-          <w:lang w:val="en-GB"/>
-        </w:rPr>
-      </w:pPr>
-    </w:p>
-    <w:p>
-      <w:pPr>
-        <w:rPr>
-          <w:lang w:val="en-GB"/>
-        </w:rPr>
-      </w:pPr>
-    </w:p>
-    <w:p>
-      <w:pPr>
-        <w:pStyle w:val="Heading2"/>
-        <w:rPr>
-          <w:b/>
-          <w:lang w:val="en-GB"/>
-        </w:rPr>
-      </w:pPr>
-      <w:bookmarkStart w:id="7" w:name="_Toc449277707"/>
-      <w:r>
-        <w:rPr>
-          <w:b/>
-          <w:lang w:val="en-GB"/>
-        </w:rPr>
+        <w:pStyle w:val="Heading1"/>
+      </w:pPr>
+      <w:bookmarkStart w:id="18" w:name="_GoBack"/>
+      <w:bookmarkEnd w:id="18"/>
+    </w:p>
+    <w:p>
+      <w:pPr>
+        <w:rPr>
+          <w:lang w:val="en-GB"/>
+        </w:rPr>
+      </w:pPr>
+    </w:p>
+    <w:p>
+      <w:pPr>
+        <w:rPr>
+          <w:lang w:val="en-GB"/>
+        </w:rPr>
+      </w:pPr>
+    </w:p>
+    <w:p>
+      <w:pPr>
+        <w:pStyle w:val="Heading1"/>
+      </w:pPr>
+      <w:bookmarkStart w:id="19" w:name="_Toc449279648"/>
+      <w:r>
         <w:t>Expected Learning outcomes</w:t>
       </w:r>
-      <w:bookmarkEnd w:id="7"/>
+      <w:bookmarkEnd w:id="19"/>
     </w:p>
     <w:p>
       <w:pPr>
@@ -3803,7 +4906,6 @@
         <w:rPr>
           <w:lang w:val="en-GB"/>
         </w:rPr>
-        <w:lastRenderedPageBreak/>
         <w:t>Database creation and management</w:t>
       </w:r>
     </w:p>
@@ -3842,19 +4944,13 @@
     </w:p>
     <w:p>
       <w:pPr>
-        <w:pStyle w:val="Heading2"/>
-        <w:rPr>
-          <w:lang w:val="en-GB"/>
-        </w:rPr>
-      </w:pPr>
-      <w:bookmarkStart w:id="8" w:name="_Toc449277708"/>
-      <w:r>
-        <w:rPr>
-          <w:lang w:val="en-GB"/>
-        </w:rPr>
+        <w:pStyle w:val="Heading1"/>
+      </w:pPr>
+      <w:bookmarkStart w:id="20" w:name="_Toc449279649"/>
+      <w:r>
         <w:t>Reference</w:t>
       </w:r>
-      <w:bookmarkEnd w:id="8"/>
+      <w:bookmarkEnd w:id="20"/>
     </w:p>
     <w:p>
       <w:pPr>
@@ -3887,36 +4983,30 @@
     </w:p>
     <w:p>
       <w:pPr>
-        <w:pStyle w:val="Heading2"/>
-        <w:rPr>
-          <w:lang w:val="en-GB"/>
-        </w:rPr>
-      </w:pPr>
-      <w:bookmarkStart w:id="9" w:name="_Toc449277709"/>
-      <w:r>
-        <w:rPr>
-          <w:lang w:val="en-GB"/>
-        </w:rPr>
+        <w:pStyle w:val="Heading1"/>
+      </w:pPr>
+      <w:bookmarkStart w:id="21" w:name="_Toc449279650"/>
+      <w:r>
         <w:t>Summary</w:t>
       </w:r>
-      <w:bookmarkEnd w:id="9"/>
-    </w:p>
-    <w:p>
-      <w:pPr>
-        <w:rPr>
-          <w:lang w:val="en-GB"/>
-        </w:rPr>
-      </w:pPr>
-    </w:p>
-    <w:p>
-      <w:pPr>
-        <w:pStyle w:val="Heading2"/>
-      </w:pPr>
-      <w:bookmarkStart w:id="10" w:name="_Toc449277710"/>
+      <w:bookmarkEnd w:id="21"/>
+    </w:p>
+    <w:p>
+      <w:pPr>
+        <w:rPr>
+          <w:lang w:val="en-GB"/>
+        </w:rPr>
+      </w:pPr>
+    </w:p>
+    <w:p>
+      <w:pPr>
+        <w:pStyle w:val="Heading1"/>
+      </w:pPr>
+      <w:bookmarkStart w:id="22" w:name="_Toc449279651"/>
       <w:r>
         <w:t>Appendix</w:t>
       </w:r>
-      <w:bookmarkEnd w:id="10"/>
+      <w:bookmarkEnd w:id="22"/>
     </w:p>
     <w:p>
       <w:pPr>
@@ -3926,7 +5016,7 @@
       </w:pPr>
     </w:p>
     <w:sectPr>
-      <w:footerReference w:type="default" r:id="rId17"/>
+      <w:footerReference w:type="default" r:id="rId18"/>
       <w:pgSz w:w="12240" w:h="15840"/>
       <w:pgMar w:top="1440" w:right="1440" w:bottom="1440" w:left="1440" w:header="720" w:footer="576" w:gutter="0"/>
       <w:cols w:space="720"/>
@@ -4126,7 +5216,7 @@
         <w:sz w:val="20"/>
         <w:szCs w:val="20"/>
       </w:rPr>
-      <w:t>7</w:t>
+      <w:t>9</w:t>
     </w:r>
     <w:r>
       <w:rPr>
@@ -4990,7 +6080,7 @@
     <w:link w:val="Heading1Char"/>
     <w:uiPriority w:val="9"/>
     <w:qFormat/>
-    <w:rsid w:val="00367E8C"/>
+    <w:rsid w:val="00862F66"/>
     <w:pPr>
       <w:keepNext/>
       <w:keepLines/>
@@ -4999,6 +6089,7 @@
     </w:pPr>
     <w:rPr>
       <w:rFonts w:asciiTheme="majorHAnsi" w:eastAsiaTheme="majorEastAsia" w:hAnsiTheme="majorHAnsi" w:cstheme="majorBidi"/>
+      <w:b/>
       <w:color w:val="2E74B5" w:themeColor="accent1" w:themeShade="BF"/>
       <w:sz w:val="32"/>
       <w:szCs w:val="32"/>
@@ -5009,10 +6100,11 @@
     <w:basedOn w:val="Normal"/>
     <w:next w:val="Normal"/>
     <w:link w:val="Heading2Char"/>
+    <w:autoRedefine/>
     <w:uiPriority w:val="9"/>
     <w:unhideWhenUsed/>
     <w:qFormat/>
-    <w:rsid w:val="00367E8C"/>
+    <w:rsid w:val="00D86675"/>
     <w:pPr>
       <w:keepNext/>
       <w:keepLines/>
@@ -5021,9 +6113,11 @@
     </w:pPr>
     <w:rPr>
       <w:rFonts w:asciiTheme="majorHAnsi" w:eastAsiaTheme="majorEastAsia" w:hAnsiTheme="majorHAnsi" w:cstheme="majorBidi"/>
+      <w:b/>
       <w:color w:val="2E74B5" w:themeColor="accent1" w:themeShade="BF"/>
-      <w:sz w:val="26"/>
+      <w:sz w:val="28"/>
       <w:szCs w:val="26"/>
+      <w:lang w:val="en-GB"/>
     </w:rPr>
   </w:style>
   <w:style w:type="paragraph" w:styleId="Heading3">
@@ -5034,7 +6128,7 @@
     <w:uiPriority w:val="9"/>
     <w:unhideWhenUsed/>
     <w:qFormat/>
-    <w:rsid w:val="00367E8C"/>
+    <w:rsid w:val="00862F66"/>
     <w:pPr>
       <w:keepNext/>
       <w:keepLines/>
@@ -5043,8 +6137,9 @@
     </w:pPr>
     <w:rPr>
       <w:rFonts w:asciiTheme="majorHAnsi" w:eastAsiaTheme="majorEastAsia" w:hAnsiTheme="majorHAnsi" w:cstheme="majorBidi"/>
+      <w:b/>
       <w:color w:val="1F4D78" w:themeColor="accent1" w:themeShade="7F"/>
-      <w:sz w:val="24"/>
+      <w:sz w:val="28"/>
       <w:szCs w:val="24"/>
     </w:rPr>
   </w:style>
@@ -5142,9 +6237,10 @@
     <w:basedOn w:val="DefaultParagraphFont"/>
     <w:link w:val="Heading1"/>
     <w:uiPriority w:val="9"/>
-    <w:rsid w:val="00367E8C"/>
+    <w:rsid w:val="00862F66"/>
     <w:rPr>
       <w:rFonts w:asciiTheme="majorHAnsi" w:eastAsiaTheme="majorEastAsia" w:hAnsiTheme="majorHAnsi" w:cstheme="majorBidi"/>
+      <w:b/>
       <w:color w:val="2E74B5" w:themeColor="accent1" w:themeShade="BF"/>
       <w:sz w:val="32"/>
       <w:szCs w:val="32"/>
@@ -5155,12 +6251,14 @@
     <w:basedOn w:val="DefaultParagraphFont"/>
     <w:link w:val="Heading2"/>
     <w:uiPriority w:val="9"/>
-    <w:rsid w:val="00367E8C"/>
+    <w:rsid w:val="00D86675"/>
     <w:rPr>
       <w:rFonts w:asciiTheme="majorHAnsi" w:eastAsiaTheme="majorEastAsia" w:hAnsiTheme="majorHAnsi" w:cstheme="majorBidi"/>
+      <w:b/>
       <w:color w:val="2E74B5" w:themeColor="accent1" w:themeShade="BF"/>
-      <w:sz w:val="26"/>
+      <w:sz w:val="28"/>
       <w:szCs w:val="26"/>
+      <w:lang w:val="en-GB"/>
     </w:rPr>
   </w:style>
   <w:style w:type="character" w:customStyle="1" w:styleId="Heading3Char">
@@ -5168,11 +6266,12 @@
     <w:basedOn w:val="DefaultParagraphFont"/>
     <w:link w:val="Heading3"/>
     <w:uiPriority w:val="9"/>
-    <w:rsid w:val="00367E8C"/>
+    <w:rsid w:val="00862F66"/>
     <w:rPr>
       <w:rFonts w:asciiTheme="majorHAnsi" w:eastAsiaTheme="majorEastAsia" w:hAnsiTheme="majorHAnsi" w:cstheme="majorBidi"/>
+      <w:b/>
       <w:color w:val="1F4D78" w:themeColor="accent1" w:themeShade="7F"/>
-      <w:sz w:val="24"/>
+      <w:sz w:val="28"/>
       <w:szCs w:val="24"/>
     </w:rPr>
   </w:style>
@@ -5319,7 +6418,575 @@
     <w:basedOn w:val="DefaultParagraphFont"/>
     <w:rsid w:val="00B22817"/>
   </w:style>
+  <w:style w:type="paragraph" w:styleId="TOC3">
+    <w:name w:val="toc 3"/>
+    <w:basedOn w:val="Normal"/>
+    <w:next w:val="Normal"/>
+    <w:autoRedefine/>
+    <w:uiPriority w:val="39"/>
+    <w:unhideWhenUsed/>
+    <w:rsid w:val="000E662D"/>
+    <w:pPr>
+      <w:spacing w:after="100"/>
+      <w:ind w:left="440"/>
+    </w:pPr>
+    <w:rPr>
+      <w:rFonts w:eastAsiaTheme="minorEastAsia" w:cs="Times New Roman"/>
+    </w:rPr>
+  </w:style>
 </w:styles>
+</file>
+
+<file path=word/glossary/document.xml><?xml version="1.0" encoding="utf-8"?>
+<w:glossaryDocument xmlns:wpc="http://schemas.microsoft.com/office/word/2010/wordprocessingCanvas" xmlns:cx="http://schemas.microsoft.com/office/drawing/2014/chartex" xmlns:cx1="http://schemas.microsoft.com/office/drawing/2015/9/8/chartex" xmlns:mc="http://schemas.openxmlformats.org/markup-compatibility/2006" xmlns:o="urn:schemas-microsoft-com:office:office" xmlns:r="http://schemas.openxmlformats.org/officeDocument/2006/relationships" xmlns:m="http://schemas.openxmlformats.org/officeDocument/2006/math" xmlns:v="urn:schemas-microsoft-com:vml" xmlns:wp14="http://schemas.microsoft.com/office/word/2010/wordprocessingDrawing" xmlns:wp="http://schemas.openxmlformats.org/drawingml/2006/wordprocessingDrawing" xmlns:w10="urn:schemas-microsoft-com:office:word" xmlns:w="http://schemas.openxmlformats.org/wordprocessingml/2006/main" xmlns:w14="http://schemas.microsoft.com/office/word/2010/wordml" xmlns:w15="http://schemas.microsoft.com/office/word/2012/wordml" xmlns:w16se="http://schemas.microsoft.com/office/word/2015/wordml/symex" xmlns:wpg="http://schemas.microsoft.com/office/word/2010/wordprocessingGroup" xmlns:wpi="http://schemas.microsoft.com/office/word/2010/wordprocessingInk" xmlns:wne="http://schemas.microsoft.com/office/word/2006/wordml" xmlns:wps="http://schemas.microsoft.com/office/word/2010/wordprocessingShape" mc:Ignorable="w14 w15 w16se wp14"/>
+</file>
+
+<file path=word/glossary/fontTable.xml><?xml version="1.0" encoding="utf-8"?>
+<w:fonts xmlns:mc="http://schemas.openxmlformats.org/markup-compatibility/2006" xmlns:r="http://schemas.openxmlformats.org/officeDocument/2006/relationships" xmlns:w="http://schemas.openxmlformats.org/wordprocessingml/2006/main" xmlns:w14="http://schemas.microsoft.com/office/word/2010/wordml" xmlns:w15="http://schemas.microsoft.com/office/word/2012/wordml" xmlns:w16se="http://schemas.microsoft.com/office/word/2015/wordml/symex" mc:Ignorable="w14 w15 w16se">
+  <w:font w:name="Times New Roman">
+    <w:panose1 w:val="02020603050405020304"/>
+    <w:charset w:val="00"/>
+    <w:family w:val="roman"/>
+    <w:pitch w:val="variable"/>
+    <w:sig w:usb0="E0002EFF" w:usb1="C0007843" w:usb2="00000009" w:usb3="00000000" w:csb0="000001FF" w:csb1="00000000"/>
+  </w:font>
+  <w:font w:name="Symbol">
+    <w:panose1 w:val="05050102010706020507"/>
+    <w:charset w:val="02"/>
+    <w:family w:val="roman"/>
+    <w:pitch w:val="variable"/>
+    <w:sig w:usb0="00000000" w:usb1="10000000" w:usb2="00000000" w:usb3="00000000" w:csb0="80000000" w:csb1="00000000"/>
+  </w:font>
+  <w:font w:name="Courier New">
+    <w:panose1 w:val="02070309020205020404"/>
+    <w:charset w:val="00"/>
+    <w:family w:val="modern"/>
+    <w:pitch w:val="fixed"/>
+    <w:sig w:usb0="E0002EFF" w:usb1="C0007843" w:usb2="00000009" w:usb3="00000000" w:csb0="000001FF" w:csb1="00000000"/>
+  </w:font>
+  <w:font w:name="Wingdings">
+    <w:panose1 w:val="05000000000000000000"/>
+    <w:charset w:val="02"/>
+    <w:family w:val="auto"/>
+    <w:pitch w:val="variable"/>
+    <w:sig w:usb0="00000000" w:usb1="10000000" w:usb2="00000000" w:usb3="00000000" w:csb0="80000000" w:csb1="00000000"/>
+  </w:font>
+  <w:font w:name="Calibri">
+    <w:panose1 w:val="020F0502020204030204"/>
+    <w:charset w:val="00"/>
+    <w:family w:val="swiss"/>
+    <w:pitch w:val="variable"/>
+    <w:sig w:usb0="E00002FF" w:usb1="4000ACFF" w:usb2="00000001" w:usb3="00000000" w:csb0="0000019F" w:csb1="00000000"/>
+  </w:font>
+  <w:font w:name="Calibri Light">
+    <w:panose1 w:val="020F0302020204030204"/>
+    <w:charset w:val="00"/>
+    <w:family w:val="swiss"/>
+    <w:pitch w:val="variable"/>
+    <w:sig w:usb0="A00002EF" w:usb1="4000207B" w:usb2="00000000" w:usb3="00000000" w:csb0="0000019F" w:csb1="00000000"/>
+  </w:font>
+  <w:font w:name="Verdana">
+    <w:panose1 w:val="020B0604030504040204"/>
+    <w:charset w:val="00"/>
+    <w:family w:val="swiss"/>
+    <w:pitch w:val="variable"/>
+    <w:sig w:usb0="A10006FF" w:usb1="4000205B" w:usb2="00000010" w:usb3="00000000" w:csb0="0000019F" w:csb1="00000000"/>
+  </w:font>
+</w:fonts>
+</file>
+
+<file path=word/glossary/settings.xml><?xml version="1.0" encoding="utf-8"?>
+<w:settings xmlns:mc="http://schemas.openxmlformats.org/markup-compatibility/2006" xmlns:o="urn:schemas-microsoft-com:office:office" xmlns:r="http://schemas.openxmlformats.org/officeDocument/2006/relationships" xmlns:m="http://schemas.openxmlformats.org/officeDocument/2006/math" xmlns:v="urn:schemas-microsoft-com:vml" xmlns:w10="urn:schemas-microsoft-com:office:word" xmlns:w="http://schemas.openxmlformats.org/wordprocessingml/2006/main" xmlns:w14="http://schemas.microsoft.com/office/word/2010/wordml" xmlns:w15="http://schemas.microsoft.com/office/word/2012/wordml" xmlns:w16se="http://schemas.microsoft.com/office/word/2015/wordml/symex" xmlns:sl="http://schemas.openxmlformats.org/schemaLibrary/2006/main" mc:Ignorable="w14 w15 w16se">
+  <w:view w:val="normal"/>
+  <w:defaultTabStop w:val="720"/>
+  <w:characterSpacingControl w:val="doNotCompress"/>
+  <w:compat>
+    <w:useFELayout/>
+    <w:compatSetting w:name="compatibilityMode" w:uri="http://schemas.microsoft.com/office/word" w:val="15"/>
+    <w:compatSetting w:name="overrideTableStyleFontSizeAndJustification" w:uri="http://schemas.microsoft.com/office/word" w:val="1"/>
+    <w:compatSetting w:name="enableOpenTypeFeatures" w:uri="http://schemas.microsoft.com/office/word" w:val="1"/>
+    <w:compatSetting w:name="doNotFlipMirrorIndents" w:uri="http://schemas.microsoft.com/office/word" w:val="1"/>
+    <w:compatSetting w:name="differentiateMultirowTableHeaders" w:uri="http://schemas.microsoft.com/office/word" w:val="1"/>
+  </w:compat>
+  <w:rsids>
+    <w:rsidRoot w:val="00127830"/>
+    <w:rsid w:val="00127830"/>
+    <w:rsid w:val="00B60638"/>
+  </w:rsids>
+  <m:mathPr>
+    <m:mathFont m:val="Cambria Math"/>
+    <m:brkBin m:val="before"/>
+    <m:brkBinSub m:val="--"/>
+    <m:smallFrac m:val="0"/>
+    <m:dispDef/>
+    <m:lMargin m:val="0"/>
+    <m:rMargin m:val="0"/>
+    <m:defJc m:val="centerGroup"/>
+    <m:wrapIndent m:val="1440"/>
+    <m:intLim m:val="subSup"/>
+    <m:naryLim m:val="undOvr"/>
+  </m:mathPr>
+  <w:themeFontLang w:val="en-US"/>
+  <w:clrSchemeMapping w:bg1="light1" w:t1="dark1" w:bg2="light2" w:t2="dark2" w:accent1="accent1" w:accent2="accent2" w:accent3="accent3" w:accent4="accent4" w:accent5="accent5" w:accent6="accent6" w:hyperlink="hyperlink" w:followedHyperlink="followedHyperlink"/>
+  <w:decimalSymbol w:val="."/>
+  <w:listSeparator w:val=","/>
+  <w15:chartTrackingRefBased/>
+</w:settings>
+</file>
+
+<file path=word/glossary/styles.xml><?xml version="1.0" encoding="utf-8"?>
+<w:styles xmlns:mc="http://schemas.openxmlformats.org/markup-compatibility/2006" xmlns:r="http://schemas.openxmlformats.org/officeDocument/2006/relationships" xmlns:w="http://schemas.openxmlformats.org/wordprocessingml/2006/main" xmlns:w14="http://schemas.microsoft.com/office/word/2010/wordml" xmlns:w15="http://schemas.microsoft.com/office/word/2012/wordml" xmlns:w16se="http://schemas.microsoft.com/office/word/2015/wordml/symex" mc:Ignorable="w14 w15 w16se">
+  <w:docDefaults>
+    <w:rPrDefault>
+      <w:rPr>
+        <w:rFonts w:asciiTheme="minorHAnsi" w:eastAsiaTheme="minorEastAsia" w:hAnsiTheme="minorHAnsi" w:cstheme="minorBidi"/>
+        <w:sz w:val="22"/>
+        <w:szCs w:val="22"/>
+        <w:lang w:val="en-US" w:eastAsia="en-US" w:bidi="ar-SA"/>
+      </w:rPr>
+    </w:rPrDefault>
+    <w:pPrDefault>
+      <w:pPr>
+        <w:spacing w:after="160" w:line="259" w:lineRule="auto"/>
+      </w:pPr>
+    </w:pPrDefault>
+  </w:docDefaults>
+  <w:latentStyles w:defLockedState="0" w:defUIPriority="99" w:defSemiHidden="0" w:defUnhideWhenUsed="0" w:defQFormat="0" w:count="371">
+    <w:lsdException w:name="Normal" w:uiPriority="0" w:qFormat="1"/>
+    <w:lsdException w:name="heading 1" w:uiPriority="9" w:qFormat="1"/>
+    <w:lsdException w:name="heading 2" w:semiHidden="1" w:uiPriority="9" w:unhideWhenUsed="1" w:qFormat="1"/>
+    <w:lsdException w:name="heading 3" w:semiHidden="1" w:uiPriority="9" w:unhideWhenUsed="1" w:qFormat="1"/>
+    <w:lsdException w:name="heading 4" w:semiHidden="1" w:uiPriority="9" w:unhideWhenUsed="1" w:qFormat="1"/>
+    <w:lsdException w:name="heading 5" w:semiHidden="1" w:uiPriority="9" w:unhideWhenUsed="1" w:qFormat="1"/>
+    <w:lsdException w:name="heading 6" w:semiHidden="1" w:uiPriority="9" w:unhideWhenUsed="1" w:qFormat="1"/>
+    <w:lsdException w:name="heading 7" w:semiHidden="1" w:uiPriority="9" w:unhideWhenUsed="1" w:qFormat="1"/>
+    <w:lsdException w:name="heading 8" w:semiHidden="1" w:uiPriority="9" w:unhideWhenUsed="1" w:qFormat="1"/>
+    <w:lsdException w:name="heading 9" w:semiHidden="1" w:uiPriority="9" w:unhideWhenUsed="1" w:qFormat="1"/>
+    <w:lsdException w:name="index 1" w:semiHidden="1" w:unhideWhenUsed="1"/>
+    <w:lsdException w:name="index 2" w:semiHidden="1" w:unhideWhenUsed="1"/>
+    <w:lsdException w:name="index 3" w:semiHidden="1" w:unhideWhenUsed="1"/>
+    <w:lsdException w:name="index 4" w:semiHidden="1" w:unhideWhenUsed="1"/>
+    <w:lsdException w:name="index 5" w:semiHidden="1" w:unhideWhenUsed="1"/>
+    <w:lsdException w:name="index 6" w:semiHidden="1" w:unhideWhenUsed="1"/>
+    <w:lsdException w:name="index 7" w:semiHidden="1" w:unhideWhenUsed="1"/>
+    <w:lsdException w:name="index 8" w:semiHidden="1" w:unhideWhenUsed="1"/>
+    <w:lsdException w:name="index 9" w:semiHidden="1" w:unhideWhenUsed="1"/>
+    <w:lsdException w:name="toc 1" w:semiHidden="1" w:uiPriority="39" w:unhideWhenUsed="1"/>
+    <w:lsdException w:name="toc 2" w:semiHidden="1" w:uiPriority="39" w:unhideWhenUsed="1"/>
+    <w:lsdException w:name="toc 3" w:semiHidden="1" w:uiPriority="39" w:unhideWhenUsed="1"/>
+    <w:lsdException w:name="toc 4" w:semiHidden="1" w:uiPriority="39" w:unhideWhenUsed="1"/>
+    <w:lsdException w:name="toc 5" w:semiHidden="1" w:uiPriority="39" w:unhideWhenUsed="1"/>
+    <w:lsdException w:name="toc 6" w:semiHidden="1" w:uiPriority="39" w:unhideWhenUsed="1"/>
+    <w:lsdException w:name="toc 7" w:semiHidden="1" w:uiPriority="39" w:unhideWhenUsed="1"/>
+    <w:lsdException w:name="toc 8" w:semiHidden="1" w:uiPriority="39" w:unhideWhenUsed="1"/>
+    <w:lsdException w:name="toc 9" w:semiHidden="1" w:uiPriority="39" w:unhideWhenUsed="1"/>
+    <w:lsdException w:name="Normal Indent" w:semiHidden="1" w:unhideWhenUsed="1"/>
+    <w:lsdException w:name="footnote text" w:semiHidden="1" w:unhideWhenUsed="1"/>
+    <w:lsdException w:name="annotation text" w:semiHidden="1" w:unhideWhenUsed="1"/>
+    <w:lsdException w:name="header" w:semiHidden="1" w:unhideWhenUsed="1"/>
+    <w:lsdException w:name="footer" w:semiHidden="1" w:unhideWhenUsed="1"/>
+    <w:lsdException w:name="index heading" w:semiHidden="1" w:unhideWhenUsed="1"/>
+    <w:lsdException w:name="caption" w:semiHidden="1" w:uiPriority="35" w:unhideWhenUsed="1" w:qFormat="1"/>
+    <w:lsdException w:name="table of figures" w:semiHidden="1" w:unhideWhenUsed="1"/>
+    <w:lsdException w:name="envelope address" w:semiHidden="1" w:unhideWhenUsed="1"/>
+    <w:lsdException w:name="envelope return" w:semiHidden="1" w:unhideWhenUsed="1"/>
+    <w:lsdException w:name="footnote reference" w:semiHidden="1" w:unhideWhenUsed="1"/>
+    <w:lsdException w:name="annotation reference" w:semiHidden="1" w:unhideWhenUsed="1"/>
+    <w:lsdException w:name="line number" w:semiHidden="1" w:unhideWhenUsed="1"/>
+    <w:lsdException w:name="page number" w:semiHidden="1" w:unhideWhenUsed="1"/>
+    <w:lsdException w:name="endnote reference" w:semiHidden="1" w:unhideWhenUsed="1"/>
+    <w:lsdException w:name="endnote text" w:semiHidden="1" w:unhideWhenUsed="1"/>
+    <w:lsdException w:name="table of authorities" w:semiHidden="1" w:unhideWhenUsed="1"/>
+    <w:lsdException w:name="macro" w:semiHidden="1" w:unhideWhenUsed="1"/>
+    <w:lsdException w:name="toa heading" w:semiHidden="1" w:unhideWhenUsed="1"/>
+    <w:lsdException w:name="List" w:semiHidden="1" w:unhideWhenUsed="1"/>
+    <w:lsdException w:name="List Bullet" w:semiHidden="1" w:unhideWhenUsed="1"/>
+    <w:lsdException w:name="List Number" w:semiHidden="1" w:unhideWhenUsed="1"/>
+    <w:lsdException w:name="List 2" w:semiHidden="1" w:unhideWhenUsed="1"/>
+    <w:lsdException w:name="List 3" w:semiHidden="1" w:unhideWhenUsed="1"/>
+    <w:lsdException w:name="List 4" w:semiHidden="1" w:unhideWhenUsed="1"/>
+    <w:lsdException w:name="List 5" w:semiHidden="1" w:unhideWhenUsed="1"/>
+    <w:lsdException w:name="List Bullet 2" w:semiHidden="1" w:unhideWhenUsed="1"/>
+    <w:lsdException w:name="List Bullet 3" w:semiHidden="1" w:unhideWhenUsed="1"/>
+    <w:lsdException w:name="List Bullet 4" w:semiHidden="1" w:unhideWhenUsed="1"/>
+    <w:lsdException w:name="List Bullet 5" w:semiHidden="1" w:unhideWhenUsed="1"/>
+    <w:lsdException w:name="List Number 2" w:semiHidden="1" w:unhideWhenUsed="1"/>
+    <w:lsdException w:name="List Number 3" w:semiHidden="1" w:unhideWhenUsed="1"/>
+    <w:lsdException w:name="List Number 4" w:semiHidden="1" w:unhideWhenUsed="1"/>
+    <w:lsdException w:name="List Number 5" w:semiHidden="1" w:unhideWhenUsed="1"/>
+    <w:lsdException w:name="Title" w:uiPriority="10" w:qFormat="1"/>
+    <w:lsdException w:name="Closing" w:semiHidden="1" w:unhideWhenUsed="1"/>
+    <w:lsdException w:name="Signature" w:semiHidden="1" w:unhideWhenUsed="1"/>
+    <w:lsdException w:name="Default Paragraph Font" w:semiHidden="1" w:uiPriority="1" w:unhideWhenUsed="1"/>
+    <w:lsdException w:name="Body Text" w:semiHidden="1" w:unhideWhenUsed="1"/>
+    <w:lsdException w:name="Body Text Indent" w:semiHidden="1" w:unhideWhenUsed="1"/>
+    <w:lsdException w:name="List Continue" w:semiHidden="1" w:unhideWhenUsed="1"/>
+    <w:lsdException w:name="List Continue 2" w:semiHidden="1" w:unhideWhenUsed="1"/>
+    <w:lsdException w:name="List Continue 3" w:semiHidden="1" w:unhideWhenUsed="1"/>
+    <w:lsdException w:name="List Continue 4" w:semiHidden="1" w:unhideWhenUsed="1"/>
+    <w:lsdException w:name="List Continue 5" w:semiHidden="1" w:unhideWhenUsed="1"/>
+    <w:lsdException w:name="Message Header" w:semiHidden="1" w:unhideWhenUsed="1"/>
+    <w:lsdException w:name="Subtitle" w:uiPriority="11" w:qFormat="1"/>
+    <w:lsdException w:name="Salutation" w:semiHidden="1" w:unhideWhenUsed="1"/>
+    <w:lsdException w:name="Date" w:semiHidden="1" w:unhideWhenUsed="1"/>
+    <w:lsdException w:name="Body Text First Indent" w:semiHidden="1" w:unhideWhenUsed="1"/>
+    <w:lsdException w:name="Body Text First Indent 2" w:semiHidden="1" w:unhideWhenUsed="1"/>
+    <w:lsdException w:name="Note Heading" w:semiHidden="1" w:unhideWhenUsed="1"/>
+    <w:lsdException w:name="Body Text 2" w:semiHidden="1" w:unhideWhenUsed="1"/>
+    <w:lsdException w:name="Body Text 3" w:semiHidden="1" w:unhideWhenUsed="1"/>
+    <w:lsdException w:name="Body Text Indent 2" w:semiHidden="1" w:unhideWhenUsed="1"/>
+    <w:lsdException w:name="Body Text Indent 3" w:semiHidden="1" w:unhideWhenUsed="1"/>
+    <w:lsdException w:name="Block Text" w:semiHidden="1" w:unhideWhenUsed="1"/>
+    <w:lsdException w:name="Hyperlink" w:semiHidden="1" w:unhideWhenUsed="1"/>
+    <w:lsdException w:name="FollowedHyperlink" w:semiHidden="1" w:unhideWhenUsed="1"/>
+    <w:lsdException w:name="Strong" w:uiPriority="22" w:qFormat="1"/>
+    <w:lsdException w:name="Emphasis" w:uiPriority="20" w:qFormat="1"/>
+    <w:lsdException w:name="Document Map" w:semiHidden="1" w:unhideWhenUsed="1"/>
+    <w:lsdException w:name="Plain Text" w:semiHidden="1" w:unhideWhenUsed="1"/>
+    <w:lsdException w:name="E-mail Signature" w:semiHidden="1" w:unhideWhenUsed="1"/>
+    <w:lsdException w:name="HTML Top of Form" w:semiHidden="1" w:unhideWhenUsed="1"/>
+    <w:lsdException w:name="HTML Bottom of Form" w:semiHidden="1" w:unhideWhenUsed="1"/>
+    <w:lsdException w:name="Normal (Web)" w:semiHidden="1" w:unhideWhenUsed="1"/>
+    <w:lsdException w:name="HTML Acronym" w:semiHidden="1" w:unhideWhenUsed="1"/>
+    <w:lsdException w:name="HTML Address" w:semiHidden="1" w:unhideWhenUsed="1"/>
+    <w:lsdException w:name="HTML Cite" w:semiHidden="1" w:unhideWhenUsed="1"/>
+    <w:lsdException w:name="HTML Code" w:semiHidden="1" w:unhideWhenUsed="1"/>
+    <w:lsdException w:name="HTML Definition" w:semiHidden="1" w:unhideWhenUsed="1"/>
+    <w:lsdException w:name="HTML Keyboard" w:semiHidden="1" w:unhideWhenUsed="1"/>
+    <w:lsdException w:name="HTML Preformatted" w:semiHidden="1" w:unhideWhenUsed="1"/>
+    <w:lsdException w:name="HTML Sample" w:semiHidden="1" w:unhideWhenUsed="1"/>
+    <w:lsdException w:name="HTML Typewriter" w:semiHidden="1" w:unhideWhenUsed="1"/>
+    <w:lsdException w:name="HTML Variable" w:semiHidden="1" w:unhideWhenUsed="1"/>
+    <w:lsdException w:name="Normal Table" w:semiHidden="1" w:unhideWhenUsed="1"/>
+    <w:lsdException w:name="annotation subject" w:semiHidden="1" w:unhideWhenUsed="1"/>
+    <w:lsdException w:name="No List" w:semiHidden="1" w:unhideWhenUsed="1"/>
+    <w:lsdException w:name="Outline List 1" w:semiHidden="1" w:unhideWhenUsed="1"/>
+    <w:lsdException w:name="Outline List 2" w:semiHidden="1" w:unhideWhenUsed="1"/>
+    <w:lsdException w:name="Outline List 3" w:semiHidden="1" w:unhideWhenUsed="1"/>
+    <w:lsdException w:name="Table Simple 1" w:semiHidden="1" w:unhideWhenUsed="1"/>
+    <w:lsdException w:name="Table Simple 2" w:semiHidden="1" w:unhideWhenUsed="1"/>
+    <w:lsdException w:name="Table Simple 3" w:semiHidden="1" w:unhideWhenUsed="1"/>
+    <w:lsdException w:name="Table Classic 1" w:semiHidden="1" w:unhideWhenUsed="1"/>
+    <w:lsdException w:name="Table Classic 2" w:semiHidden="1" w:unhideWhenUsed="1"/>
+    <w:lsdException w:name="Table Classic 3" w:semiHidden="1" w:unhideWhenUsed="1"/>
+    <w:lsdException w:name="Table Classic 4" w:semiHidden="1" w:unhideWhenUsed="1"/>
+    <w:lsdException w:name="Table Colorful 1" w:semiHidden="1" w:unhideWhenUsed="1"/>
+    <w:lsdException w:name="Table Colorful 2" w:semiHidden="1" w:unhideWhenUsed="1"/>
+    <w:lsdException w:name="Table Colorful 3" w:semiHidden="1" w:unhideWhenUsed="1"/>
+    <w:lsdException w:name="Table Columns 1" w:semiHidden="1" w:unhideWhenUsed="1"/>
+    <w:lsdException w:name="Table Columns 2" w:semiHidden="1" w:unhideWhenUsed="1"/>
+    <w:lsdException w:name="Table Columns 3" w:semiHidden="1" w:unhideWhenUsed="1"/>
+    <w:lsdException w:name="Table Columns 4" w:semiHidden="1" w:unhideWhenUsed="1"/>
+    <w:lsdException w:name="Table Columns 5" w:semiHidden="1" w:unhideWhenUsed="1"/>
+    <w:lsdException w:name="Table Grid 1" w:semiHidden="1" w:unhideWhenUsed="1"/>
+    <w:lsdException w:name="Table Grid 2" w:semiHidden="1" w:unhideWhenUsed="1"/>
+    <w:lsdException w:name="Table Grid 3" w:semiHidden="1" w:unhideWhenUsed="1"/>
+    <w:lsdException w:name="Table Grid 4" w:semiHidden="1" w:unhideWhenUsed="1"/>
+    <w:lsdException w:name="Table Grid 5" w:semiHidden="1" w:unhideWhenUsed="1"/>
+    <w:lsdException w:name="Table Grid 6" w:semiHidden="1" w:unhideWhenUsed="1"/>
+    <w:lsdException w:name="Table Grid 7" w:semiHidden="1" w:unhideWhenUsed="1"/>
+    <w:lsdException w:name="Table Grid 8" w:semiHidden="1" w:unhideWhenUsed="1"/>
+    <w:lsdException w:name="Table List 1" w:semiHidden="1" w:unhideWhenUsed="1"/>
+    <w:lsdException w:name="Table List 2" w:semiHidden="1" w:unhideWhenUsed="1"/>
+    <w:lsdException w:name="Table List 3" w:semiHidden="1" w:unhideWhenUsed="1"/>
+    <w:lsdException w:name="Table List 4" w:semiHidden="1" w:unhideWhenUsed="1"/>
+    <w:lsdException w:name="Table List 5" w:semiHidden="1" w:unhideWhenUsed="1"/>
+    <w:lsdException w:name="Table List 6" w:semiHidden="1" w:unhideWhenUsed="1"/>
+    <w:lsdException w:name="Table List 7" w:semiHidden="1" w:unhideWhenUsed="1"/>
+    <w:lsdException w:name="Table List 8" w:semiHidden="1" w:unhideWhenUsed="1"/>
+    <w:lsdException w:name="Table 3D effects 1" w:semiHidden="1" w:unhideWhenUsed="1"/>
+    <w:lsdException w:name="Table 3D effects 2" w:semiHidden="1" w:unhideWhenUsed="1"/>
+    <w:lsdException w:name="Table 3D effects 3" w:semiHidden="1" w:unhideWhenUsed="1"/>
+    <w:lsdException w:name="Table Contemporary" w:semiHidden="1" w:unhideWhenUsed="1"/>
+    <w:lsdException w:name="Table Elegant" w:semiHidden="1" w:unhideWhenUsed="1"/>
+    <w:lsdException w:name="Table Professional" w:semiHidden="1" w:unhideWhenUsed="1"/>
+    <w:lsdException w:name="Table Subtle 1" w:semiHidden="1" w:unhideWhenUsed="1"/>
+    <w:lsdException w:name="Table Subtle 2" w:semiHidden="1" w:unhideWhenUsed="1"/>
+    <w:lsdException w:name="Table Web 1" w:semiHidden="1" w:unhideWhenUsed="1"/>
+    <w:lsdException w:name="Table Web 2" w:semiHidden="1" w:unhideWhenUsed="1"/>
+    <w:lsdException w:name="Table Web 3" w:semiHidden="1" w:unhideWhenUsed="1"/>
+    <w:lsdException w:name="Balloon Text" w:semiHidden="1" w:unhideWhenUsed="1"/>
+    <w:lsdException w:name="Table Grid" w:uiPriority="39"/>
+    <w:lsdException w:name="Table Theme" w:semiHidden="1" w:unhideWhenUsed="1"/>
+    <w:lsdException w:name="Placeholder Text" w:semiHidden="1"/>
+    <w:lsdException w:name="No Spacing" w:uiPriority="1" w:qFormat="1"/>
+    <w:lsdException w:name="Light Shading" w:uiPriority="60"/>
+    <w:lsdException w:name="Light List" w:uiPriority="61"/>
+    <w:lsdException w:name="Light Grid" w:uiPriority="62"/>
+    <w:lsdException w:name="Medium Shading 1" w:uiPriority="63"/>
+    <w:lsdException w:name="Medium Shading 2" w:uiPriority="64"/>
+    <w:lsdException w:name="Medium List 1" w:uiPriority="65"/>
+    <w:lsdException w:name="Medium List 2" w:uiPriority="66"/>
+    <w:lsdException w:name="Medium Grid 1" w:uiPriority="67"/>
+    <w:lsdException w:name="Medium Grid 2" w:uiPriority="68"/>
+    <w:lsdException w:name="Medium Grid 3" w:uiPriority="69"/>
+    <w:lsdException w:name="Dark List" w:uiPriority="70"/>
+    <w:lsdException w:name="Colorful Shading" w:uiPriority="71"/>
+    <w:lsdException w:name="Colorful List" w:uiPriority="72"/>
+    <w:lsdException w:name="Colorful Grid" w:uiPriority="73"/>
+    <w:lsdException w:name="Light Shading Accent 1" w:uiPriority="60"/>
+    <w:lsdException w:name="Light List Accent 1" w:uiPriority="61"/>
+    <w:lsdException w:name="Light Grid Accent 1" w:uiPriority="62"/>
+    <w:lsdException w:name="Medium Shading 1 Accent 1" w:uiPriority="63"/>
+    <w:lsdException w:name="Medium Shading 2 Accent 1" w:uiPriority="64"/>
+    <w:lsdException w:name="Medium List 1 Accent 1" w:uiPriority="65"/>
+    <w:lsdException w:name="Revision" w:semiHidden="1"/>
+    <w:lsdException w:name="List Paragraph" w:uiPriority="34" w:qFormat="1"/>
+    <w:lsdException w:name="Quote" w:uiPriority="29" w:qFormat="1"/>
+    <w:lsdException w:name="Intense Quote" w:uiPriority="30" w:qFormat="1"/>
+    <w:lsdException w:name="Medium List 2 Accent 1" w:uiPriority="66"/>
+    <w:lsdException w:name="Medium Grid 1 Accent 1" w:uiPriority="67"/>
+    <w:lsdException w:name="Medium Grid 2 Accent 1" w:uiPriority="68"/>
+    <w:lsdException w:name="Medium Grid 3 Accent 1" w:uiPriority="69"/>
+    <w:lsdException w:name="Dark List Accent 1" w:uiPriority="70"/>
+    <w:lsdException w:name="Colorful Shading Accent 1" w:uiPriority="71"/>
+    <w:lsdException w:name="Colorful List Accent 1" w:uiPriority="72"/>
+    <w:lsdException w:name="Colorful Grid Accent 1" w:uiPriority="73"/>
+    <w:lsdException w:name="Light Shading Accent 2" w:uiPriority="60"/>
+    <w:lsdException w:name="Light List Accent 2" w:uiPriority="61"/>
+    <w:lsdException w:name="Light Grid Accent 2" w:uiPriority="62"/>
+    <w:lsdException w:name="Medium Shading 1 Accent 2" w:uiPriority="63"/>
+    <w:lsdException w:name="Medium Shading 2 Accent 2" w:uiPriority="64"/>
+    <w:lsdException w:name="Medium List 1 Accent 2" w:uiPriority="65"/>
+    <w:lsdException w:name="Medium List 2 Accent 2" w:uiPriority="66"/>
+    <w:lsdException w:name="Medium Grid 1 Accent 2" w:uiPriority="67"/>
+    <w:lsdException w:name="Medium Grid 2 Accent 2" w:uiPriority="68"/>
+    <w:lsdException w:name="Medium Grid 3 Accent 2" w:uiPriority="69"/>
+    <w:lsdException w:name="Dark List Accent 2" w:uiPriority="70"/>
+    <w:lsdException w:name="Colorful Shading Accent 2" w:uiPriority="71"/>
+    <w:lsdException w:name="Colorful List Accent 2" w:uiPriority="72"/>
+    <w:lsdException w:name="Colorful Grid Accent 2" w:uiPriority="73"/>
+    <w:lsdException w:name="Light Shading Accent 3" w:uiPriority="60"/>
+    <w:lsdException w:name="Light List Accent 3" w:uiPriority="61"/>
+    <w:lsdException w:name="Light Grid Accent 3" w:uiPriority="62"/>
+    <w:lsdException w:name="Medium Shading 1 Accent 3" w:uiPriority="63"/>
+    <w:lsdException w:name="Medium Shading 2 Accent 3" w:uiPriority="64"/>
+    <w:lsdException w:name="Medium List 1 Accent 3" w:uiPriority="65"/>
+    <w:lsdException w:name="Medium List 2 Accent 3" w:uiPriority="66"/>
+    <w:lsdException w:name="Medium Grid 1 Accent 3" w:uiPriority="67"/>
+    <w:lsdException w:name="Medium Grid 2 Accent 3" w:uiPriority="68"/>
+    <w:lsdException w:name="Medium Grid 3 Accent 3" w:uiPriority="69"/>
+    <w:lsdException w:name="Dark List Accent 3" w:uiPriority="70"/>
+    <w:lsdException w:name="Colorful Shading Accent 3" w:uiPriority="71"/>
+    <w:lsdException w:name="Colorful List Accent 3" w:uiPriority="72"/>
+    <w:lsdException w:name="Colorful Grid Accent 3" w:uiPriority="73"/>
+    <w:lsdException w:name="Light Shading Accent 4" w:uiPriority="60"/>
+    <w:lsdException w:name="Light List Accent 4" w:uiPriority="61"/>
+    <w:lsdException w:name="Light Grid Accent 4" w:uiPriority="62"/>
+    <w:lsdException w:name="Medium Shading 1 Accent 4" w:uiPriority="63"/>
+    <w:lsdException w:name="Medium Shading 2 Accent 4" w:uiPriority="64"/>
+    <w:lsdException w:name="Medium List 1 Accent 4" w:uiPriority="65"/>
+    <w:lsdException w:name="Medium List 2 Accent 4" w:uiPriority="66"/>
+    <w:lsdException w:name="Medium Grid 1 Accent 4" w:uiPriority="67"/>
+    <w:lsdException w:name="Medium Grid 2 Accent 4" w:uiPriority="68"/>
+    <w:lsdException w:name="Medium Grid 3 Accent 4" w:uiPriority="69"/>
+    <w:lsdException w:name="Dark List Accent 4" w:uiPriority="70"/>
+    <w:lsdException w:name="Colorful Shading Accent 4" w:uiPriority="71"/>
+    <w:lsdException w:name="Colorful List Accent 4" w:uiPriority="72"/>
+    <w:lsdException w:name="Colorful Grid Accent 4" w:uiPriority="73"/>
+    <w:lsdException w:name="Light Shading Accent 5" w:uiPriority="60"/>
+    <w:lsdException w:name="Light List Accent 5" w:uiPriority="61"/>
+    <w:lsdException w:name="Light Grid Accent 5" w:uiPriority="62"/>
+    <w:lsdException w:name="Medium Shading 1 Accent 5" w:uiPriority="63"/>
+    <w:lsdException w:name="Medium Shading 2 Accent 5" w:uiPriority="64"/>
+    <w:lsdException w:name="Medium List 1 Accent 5" w:uiPriority="65"/>
+    <w:lsdException w:name="Medium List 2 Accent 5" w:uiPriority="66"/>
+    <w:lsdException w:name="Medium Grid 1 Accent 5" w:uiPriority="67"/>
+    <w:lsdException w:name="Medium Grid 2 Accent 5" w:uiPriority="68"/>
+    <w:lsdException w:name="Medium Grid 3 Accent 5" w:uiPriority="69"/>
+    <w:lsdException w:name="Dark List Accent 5" w:uiPriority="70"/>
+    <w:lsdException w:name="Colorful Shading Accent 5" w:uiPriority="71"/>
+    <w:lsdException w:name="Colorful List Accent 5" w:uiPriority="72"/>
+    <w:lsdException w:name="Colorful Grid Accent 5" w:uiPriority="73"/>
+    <w:lsdException w:name="Light Shading Accent 6" w:uiPriority="60"/>
+    <w:lsdException w:name="Light List Accent 6" w:uiPriority="61"/>
+    <w:lsdException w:name="Light Grid Accent 6" w:uiPriority="62"/>
+    <w:lsdException w:name="Medium Shading 1 Accent 6" w:uiPriority="63"/>
+    <w:lsdException w:name="Medium Shading 2 Accent 6" w:uiPriority="64"/>
+    <w:lsdException w:name="Medium List 1 Accent 6" w:uiPriority="65"/>
+    <w:lsdException w:name="Medium List 2 Accent 6" w:uiPriority="66"/>
+    <w:lsdException w:name="Medium Grid 1 Accent 6" w:uiPriority="67"/>
+    <w:lsdException w:name="Medium Grid 2 Accent 6" w:uiPriority="68"/>
+    <w:lsdException w:name="Medium Grid 3 Accent 6" w:uiPriority="69"/>
+    <w:lsdException w:name="Dark List Accent 6" w:uiPriority="70"/>
+    <w:lsdException w:name="Colorful Shading Accent 6" w:uiPriority="71"/>
+    <w:lsdException w:name="Colorful List Accent 6" w:uiPriority="72"/>
+    <w:lsdException w:name="Colorful Grid Accent 6" w:uiPriority="73"/>
+    <w:lsdException w:name="Subtle Emphasis" w:uiPriority="19" w:qFormat="1"/>
+    <w:lsdException w:name="Intense Emphasis" w:uiPriority="21" w:qFormat="1"/>
+    <w:lsdException w:name="Subtle Reference" w:uiPriority="31" w:qFormat="1"/>
+    <w:lsdException w:name="Intense Reference" w:uiPriority="32" w:qFormat="1"/>
+    <w:lsdException w:name="Book Title" w:uiPriority="33" w:qFormat="1"/>
+    <w:lsdException w:name="Bibliography" w:semiHidden="1" w:uiPriority="37" w:unhideWhenUsed="1"/>
+    <w:lsdException w:name="TOC Heading" w:semiHidden="1" w:uiPriority="39" w:unhideWhenUsed="1" w:qFormat="1"/>
+    <w:lsdException w:name="Plain Table 1" w:uiPriority="41"/>
+    <w:lsdException w:name="Plain Table 2" w:uiPriority="42"/>
+    <w:lsdException w:name="Plain Table 3" w:uiPriority="43"/>
+    <w:lsdException w:name="Plain Table 4" w:uiPriority="44"/>
+    <w:lsdException w:name="Plain Table 5" w:uiPriority="45"/>
+    <w:lsdException w:name="Grid Table Light" w:uiPriority="40"/>
+    <w:lsdException w:name="Grid Table 1 Light" w:uiPriority="46"/>
+    <w:lsdException w:name="Grid Table 2" w:uiPriority="47"/>
+    <w:lsdException w:name="Grid Table 3" w:uiPriority="48"/>
+    <w:lsdException w:name="Grid Table 4" w:uiPriority="49"/>
+    <w:lsdException w:name="Grid Table 5 Dark" w:uiPriority="50"/>
+    <w:lsdException w:name="Grid Table 6 Colorful" w:uiPriority="51"/>
+    <w:lsdException w:name="Grid Table 7 Colorful" w:uiPriority="52"/>
+    <w:lsdException w:name="Grid Table 1 Light Accent 1" w:uiPriority="46"/>
+    <w:lsdException w:name="Grid Table 2 Accent 1" w:uiPriority="47"/>
+    <w:lsdException w:name="Grid Table 3 Accent 1" w:uiPriority="48"/>
+    <w:lsdException w:name="Grid Table 4 Accent 1" w:uiPriority="49"/>
+    <w:lsdException w:name="Grid Table 5 Dark Accent 1" w:uiPriority="50"/>
+    <w:lsdException w:name="Grid Table 6 Colorful Accent 1" w:uiPriority="51"/>
+    <w:lsdException w:name="Grid Table 7 Colorful Accent 1" w:uiPriority="52"/>
+    <w:lsdException w:name="Grid Table 1 Light Accent 2" w:uiPriority="46"/>
+    <w:lsdException w:name="Grid Table 2 Accent 2" w:uiPriority="47"/>
+    <w:lsdException w:name="Grid Table 3 Accent 2" w:uiPriority="48"/>
+    <w:lsdException w:name="Grid Table 4 Accent 2" w:uiPriority="49"/>
+    <w:lsdException w:name="Grid Table 5 Dark Accent 2" w:uiPriority="50"/>
+    <w:lsdException w:name="Grid Table 6 Colorful Accent 2" w:uiPriority="51"/>
+    <w:lsdException w:name="Grid Table 7 Colorful Accent 2" w:uiPriority="52"/>
+    <w:lsdException w:name="Grid Table 1 Light Accent 3" w:uiPriority="46"/>
+    <w:lsdException w:name="Grid Table 2 Accent 3" w:uiPriority="47"/>
+    <w:lsdException w:name="Grid Table 3 Accent 3" w:uiPriority="48"/>
+    <w:lsdException w:name="Grid Table 4 Accent 3" w:uiPriority="49"/>
+    <w:lsdException w:name="Grid Table 5 Dark Accent 3" w:uiPriority="50"/>
+    <w:lsdException w:name="Grid Table 6 Colorful Accent 3" w:uiPriority="51"/>
+    <w:lsdException w:name="Grid Table 7 Colorful Accent 3" w:uiPriority="52"/>
+    <w:lsdException w:name="Grid Table 1 Light Accent 4" w:uiPriority="46"/>
+    <w:lsdException w:name="Grid Table 2 Accent 4" w:uiPriority="47"/>
+    <w:lsdException w:name="Grid Table 3 Accent 4" w:uiPriority="48"/>
+    <w:lsdException w:name="Grid Table 4 Accent 4" w:uiPriority="49"/>
+    <w:lsdException w:name="Grid Table 5 Dark Accent 4" w:uiPriority="50"/>
+    <w:lsdException w:name="Grid Table 6 Colorful Accent 4" w:uiPriority="51"/>
+    <w:lsdException w:name="Grid Table 7 Colorful Accent 4" w:uiPriority="52"/>
+    <w:lsdException w:name="Grid Table 1 Light Accent 5" w:uiPriority="46"/>
+    <w:lsdException w:name="Grid Table 2 Accent 5" w:uiPriority="47"/>
+    <w:lsdException w:name="Grid Table 3 Accent 5" w:uiPriority="48"/>
+    <w:lsdException w:name="Grid Table 4 Accent 5" w:uiPriority="49"/>
+    <w:lsdException w:name="Grid Table 5 Dark Accent 5" w:uiPriority="50"/>
+    <w:lsdException w:name="Grid Table 6 Colorful Accent 5" w:uiPriority="51"/>
+    <w:lsdException w:name="Grid Table 7 Colorful Accent 5" w:uiPriority="52"/>
+    <w:lsdException w:name="Grid Table 1 Light Accent 6" w:uiPriority="46"/>
+    <w:lsdException w:name="Grid Table 2 Accent 6" w:uiPriority="47"/>
+    <w:lsdException w:name="Grid Table 3 Accent 6" w:uiPriority="48"/>
+    <w:lsdException w:name="Grid Table 4 Accent 6" w:uiPriority="49"/>
+    <w:lsdException w:name="Grid Table 5 Dark Accent 6" w:uiPriority="50"/>
+    <w:lsdException w:name="Grid Table 6 Colorful Accent 6" w:uiPriority="51"/>
+    <w:lsdException w:name="Grid Table 7 Colorful Accent 6" w:uiPriority="52"/>
+    <w:lsdException w:name="List Table 1 Light" w:uiPriority="46"/>
+    <w:lsdException w:name="List Table 2" w:uiPriority="47"/>
+    <w:lsdException w:name="List Table 3" w:uiPriority="48"/>
+    <w:lsdException w:name="List Table 4" w:uiPriority="49"/>
+    <w:lsdException w:name="List Table 5 Dark" w:uiPriority="50"/>
+    <w:lsdException w:name="List Table 6 Colorful" w:uiPriority="51"/>
+    <w:lsdException w:name="List Table 7 Colorful" w:uiPriority="52"/>
+    <w:lsdException w:name="List Table 1 Light Accent 1" w:uiPriority="46"/>
+    <w:lsdException w:name="List Table 2 Accent 1" w:uiPriority="47"/>
+    <w:lsdException w:name="List Table 3 Accent 1" w:uiPriority="48"/>
+    <w:lsdException w:name="List Table 4 Accent 1" w:uiPriority="49"/>
+    <w:lsdException w:name="List Table 5 Dark Accent 1" w:uiPriority="50"/>
+    <w:lsdException w:name="List Table 6 Colorful Accent 1" w:uiPriority="51"/>
+    <w:lsdException w:name="List Table 7 Colorful Accent 1" w:uiPriority="52"/>
+    <w:lsdException w:name="List Table 1 Light Accent 2" w:uiPriority="46"/>
+    <w:lsdException w:name="List Table 2 Accent 2" w:uiPriority="47"/>
+    <w:lsdException w:name="List Table 3 Accent 2" w:uiPriority="48"/>
+    <w:lsdException w:name="List Table 4 Accent 2" w:uiPriority="49"/>
+    <w:lsdException w:name="List Table 5 Dark Accent 2" w:uiPriority="50"/>
+    <w:lsdException w:name="List Table 6 Colorful Accent 2" w:uiPriority="51"/>
+    <w:lsdException w:name="List Table 7 Colorful Accent 2" w:uiPriority="52"/>
+    <w:lsdException w:name="List Table 1 Light Accent 3" w:uiPriority="46"/>
+    <w:lsdException w:name="List Table 2 Accent 3" w:uiPriority="47"/>
+    <w:lsdException w:name="List Table 3 Accent 3" w:uiPriority="48"/>
+    <w:lsdException w:name="List Table 4 Accent 3" w:uiPriority="49"/>
+    <w:lsdException w:name="List Table 5 Dark Accent 3" w:uiPriority="50"/>
+    <w:lsdException w:name="List Table 6 Colorful Accent 3" w:uiPriority="51"/>
+    <w:lsdException w:name="List Table 7 Colorful Accent 3" w:uiPriority="52"/>
+    <w:lsdException w:name="List Table 1 Light Accent 4" w:uiPriority="46"/>
+    <w:lsdException w:name="List Table 2 Accent 4" w:uiPriority="47"/>
+    <w:lsdException w:name="List Table 3 Accent 4" w:uiPriority="48"/>
+    <w:lsdException w:name="List Table 4 Accent 4" w:uiPriority="49"/>
+    <w:lsdException w:name="List Table 5 Dark Accent 4" w:uiPriority="50"/>
+    <w:lsdException w:name="List Table 6 Colorful Accent 4" w:uiPriority="51"/>
+    <w:lsdException w:name="List Table 7 Colorful Accent 4" w:uiPriority="52"/>
+    <w:lsdException w:name="List Table 1 Light Accent 5" w:uiPriority="46"/>
+    <w:lsdException w:name="List Table 2 Accent 5" w:uiPriority="47"/>
+    <w:lsdException w:name="List Table 3 Accent 5" w:uiPriority="48"/>
+    <w:lsdException w:name="List Table 4 Accent 5" w:uiPriority="49"/>
+    <w:lsdException w:name="List Table 5 Dark Accent 5" w:uiPriority="50"/>
+    <w:lsdException w:name="List Table 6 Colorful Accent 5" w:uiPriority="51"/>
+    <w:lsdException w:name="List Table 7 Colorful Accent 5" w:uiPriority="52"/>
+    <w:lsdException w:name="List Table 1 Light Accent 6" w:uiPriority="46"/>
+    <w:lsdException w:name="List Table 2 Accent 6" w:uiPriority="47"/>
+    <w:lsdException w:name="List Table 3 Accent 6" w:uiPriority="48"/>
+    <w:lsdException w:name="List Table 4 Accent 6" w:uiPriority="49"/>
+    <w:lsdException w:name="List Table 5 Dark Accent 6" w:uiPriority="50"/>
+    <w:lsdException w:name="List Table 6 Colorful Accent 6" w:uiPriority="51"/>
+    <w:lsdException w:name="List Table 7 Colorful Accent 6" w:uiPriority="52"/>
+  </w:latentStyles>
+  <w:style w:type="paragraph" w:default="1" w:styleId="Normal">
+    <w:name w:val="Normal"/>
+    <w:qFormat/>
+  </w:style>
+  <w:style w:type="character" w:default="1" w:styleId="DefaultParagraphFont">
+    <w:name w:val="Default Paragraph Font"/>
+    <w:uiPriority w:val="1"/>
+    <w:semiHidden/>
+    <w:unhideWhenUsed/>
+  </w:style>
+  <w:style w:type="table" w:default="1" w:styleId="TableNormal">
+    <w:name w:val="Normal Table"/>
+    <w:uiPriority w:val="99"/>
+    <w:semiHidden/>
+    <w:unhideWhenUsed/>
+    <w:tblPr>
+      <w:tblInd w:w="0" w:type="dxa"/>
+      <w:tblCellMar>
+        <w:top w:w="0" w:type="dxa"/>
+        <w:left w:w="108" w:type="dxa"/>
+        <w:bottom w:w="0" w:type="dxa"/>
+        <w:right w:w="108" w:type="dxa"/>
+      </w:tblCellMar>
+    </w:tblPr>
+  </w:style>
+  <w:style w:type="numbering" w:default="1" w:styleId="NoList">
+    <w:name w:val="No List"/>
+    <w:uiPriority w:val="99"/>
+    <w:semiHidden/>
+    <w:unhideWhenUsed/>
+  </w:style>
+  <w:style w:type="paragraph" w:customStyle="1" w:styleId="89C3B89BDB3D43D68D821362C1D54106">
+    <w:name w:val="89C3B89BDB3D43D68D821362C1D54106"/>
+    <w:rsid w:val="00127830"/>
+  </w:style>
+  <w:style w:type="paragraph" w:customStyle="1" w:styleId="917F1C7E3C0F4EB5A1FAA737779B46A0">
+    <w:name w:val="917F1C7E3C0F4EB5A1FAA737779B46A0"/>
+    <w:rsid w:val="00127830"/>
+  </w:style>
+  <w:style w:type="paragraph" w:customStyle="1" w:styleId="1A4DA55856944DCF93FA3A490DE4AE32">
+    <w:name w:val="1A4DA55856944DCF93FA3A490DE4AE32"/>
+    <w:rsid w:val="00127830"/>
+  </w:style>
+  <w:style w:type="paragraph" w:customStyle="1" w:styleId="C9B37D7C400F479F870CFA13120A4B73">
+    <w:name w:val="C9B37D7C400F479F870CFA13120A4B73"/>
+    <w:rsid w:val="00127830"/>
+  </w:style>
+  <w:style w:type="paragraph" w:customStyle="1" w:styleId="F5006F3CB1CD4C73BB5F6ABB2A468ACF">
+    <w:name w:val="F5006F3CB1CD4C73BB5F6ABB2A468ACF"/>
+    <w:rsid w:val="00127830"/>
+  </w:style>
+  <w:style w:type="paragraph" w:customStyle="1" w:styleId="E2A6C726C2534505AFB62575B95A1026">
+    <w:name w:val="E2A6C726C2534505AFB62575B95A1026"/>
+    <w:rsid w:val="00127830"/>
+  </w:style>
+</w:styles>
+</file>
+
+<file path=word/glossary/webSettings.xml><?xml version="1.0" encoding="utf-8"?>
+<w:webSettings xmlns:mc="http://schemas.openxmlformats.org/markup-compatibility/2006" xmlns:r="http://schemas.openxmlformats.org/officeDocument/2006/relationships" xmlns:w="http://schemas.openxmlformats.org/wordprocessingml/2006/main" xmlns:w14="http://schemas.microsoft.com/office/word/2010/wordml" xmlns:w15="http://schemas.microsoft.com/office/word/2012/wordml" xmlns:w16se="http://schemas.microsoft.com/office/word/2015/wordml/symex" mc:Ignorable="w14 w15 w16se">
+  <w:optimizeForBrowser/>
+  <w:allowPNG/>
+</w:webSettings>
 </file>
 
 <file path=word/theme/theme1.xml><?xml version="1.0" encoding="utf-8"?>
@@ -5588,7 +7255,7 @@
 </file>
 
 <file path=customXml/itemProps1.xml><?xml version="1.0" encoding="utf-8"?>
-<ds:datastoreItem xmlns:ds="http://schemas.openxmlformats.org/officeDocument/2006/customXml" ds:itemID="{02970175-6940-4CB7-A4C0-497CB3D9982E}">
+<ds:datastoreItem xmlns:ds="http://schemas.openxmlformats.org/officeDocument/2006/customXml" ds:itemID="{6179C4AA-E5F6-4205-8C29-C180C40F978C}">
   <ds:schemaRefs>
     <ds:schemaRef ds:uri="http://schemas.openxmlformats.org/officeDocument/2006/bibliography"/>
   </ds:schemaRefs>

--- a/Tim Daiber 3rd Year Project Specs.docx
+++ b/Tim Daiber 3rd Year Project Specs.docx
@@ -4657,6 +4657,15 @@
           <w:lang w:val="en-GB"/>
         </w:rPr>
       </w:pPr>
+      <w:bookmarkStart w:id="16" w:name="_GoBack"/>
+      <w:bookmarkEnd w:id="16"/>
+    </w:p>
+    <w:p>
+      <w:pPr>
+        <w:rPr>
+          <w:lang w:val="en-GB"/>
+        </w:rPr>
+      </w:pPr>
     </w:p>
     <w:p>
       <w:pPr>
@@ -4676,11 +4685,11 @@
       <w:pPr>
         <w:pStyle w:val="Heading1"/>
       </w:pPr>
-      <w:bookmarkStart w:id="16" w:name="_Toc449279644"/>
+      <w:bookmarkStart w:id="17" w:name="_Toc449279644"/>
       <w:r>
         <w:t>Development Ideas</w:t>
       </w:r>
-      <w:bookmarkEnd w:id="16"/>
+      <w:bookmarkEnd w:id="17"/>
     </w:p>
     <w:p>
       <w:pPr>
@@ -4746,6 +4755,7 @@
           <w:szCs w:val="28"/>
           <w:lang w:val="en-GB"/>
         </w:rPr>
+        <w:lastRenderedPageBreak/>
         <w:t>The Database</w:t>
       </w:r>
       <w:r>
@@ -4779,7 +4789,6 @@
           <w:szCs w:val="28"/>
           <w:lang w:val="en-GB"/>
         </w:rPr>
-        <w:lastRenderedPageBreak/>
         <w:t>I am currently not sure about the server and how it will be implemented or even in what language it will be in. Or even if it will be a part of the project</w:t>
       </w:r>
       <w:r>
@@ -4795,11 +4804,11 @@
       <w:pPr>
         <w:pStyle w:val="Heading1"/>
       </w:pPr>
-      <w:bookmarkStart w:id="17" w:name="_Toc449279645"/>
+      <w:bookmarkStart w:id="18" w:name="_Toc449279645"/>
       <w:r>
         <w:t>Why?</w:t>
       </w:r>
-      <w:bookmarkEnd w:id="17"/>
+      <w:bookmarkEnd w:id="18"/>
     </w:p>
     <w:p>
       <w:pPr>
@@ -4856,8 +4865,6 @@
       <w:pPr>
         <w:pStyle w:val="Heading1"/>
       </w:pPr>
-      <w:bookmarkStart w:id="18" w:name="_GoBack"/>
-      <w:bookmarkEnd w:id="18"/>
     </w:p>
     <w:p>
       <w:pPr>
@@ -6511,7 +6518,7 @@
   <w:rsids>
     <w:rsidRoot w:val="00127830"/>
     <w:rsid w:val="00127830"/>
-    <w:rsid w:val="00B60638"/>
+    <w:rsid w:val="00AE3697"/>
   </w:rsids>
   <m:mathPr>
     <m:mathFont m:val="Cambria Math"/>
@@ -7255,7 +7262,7 @@
 </file>
 
 <file path=customXml/itemProps1.xml><?xml version="1.0" encoding="utf-8"?>
-<ds:datastoreItem xmlns:ds="http://schemas.openxmlformats.org/officeDocument/2006/customXml" ds:itemID="{6179C4AA-E5F6-4205-8C29-C180C40F978C}">
+<ds:datastoreItem xmlns:ds="http://schemas.openxmlformats.org/officeDocument/2006/customXml" ds:itemID="{58A5B1CD-3D25-4948-8693-A3B88230E313}">
   <ds:schemaRefs>
     <ds:schemaRef ds:uri="http://schemas.openxmlformats.org/officeDocument/2006/bibliography"/>
   </ds:schemaRefs>

--- a/Tim Daiber 3rd Year Project Specs.docx
+++ b/Tim Daiber 3rd Year Project Specs.docx
@@ -5,19 +5,26 @@
     <w:p>
       <w:pPr>
         <w:pStyle w:val="Heading1"/>
-        <w:rPr>
-          <w:lang w:val="en-GB"/>
-        </w:rPr>
-      </w:pPr>
-      <w:bookmarkStart w:id="0" w:name="_Toc449279628"/>
-      <w:r>
-        <w:rPr>
+        <w:jc w:val="center"/>
+        <w:rPr>
+          <w:sz w:val="48"/>
+          <w:szCs w:val="48"/>
+          <w:lang w:val="en-GB"/>
+        </w:rPr>
+      </w:pPr>
+      <w:bookmarkStart w:id="0" w:name="_Toc449358176"/>
+      <w:r>
+        <w:rPr>
+          <w:sz w:val="48"/>
+          <w:szCs w:val="48"/>
           <w:lang w:val="en-GB"/>
         </w:rPr>
         <w:t>Tim Daiber – 3</w:t>
       </w:r>
       <w:r>
         <w:rPr>
+          <w:sz w:val="48"/>
+          <w:szCs w:val="48"/>
           <w:vertAlign w:val="superscript"/>
           <w:lang w:val="en-GB"/>
         </w:rPr>
@@ -25,6 +32,8 @@
       </w:r>
       <w:r>
         <w:rPr>
+          <w:sz w:val="48"/>
+          <w:szCs w:val="48"/>
           <w:lang w:val="en-GB"/>
         </w:rPr>
         <w:t xml:space="preserve"> Year Project – Specs</w:t>
@@ -46,8 +55,47 @@
           <w:lang w:val="en-GB"/>
         </w:rPr>
       </w:pPr>
-      <w:r>
-        <w:rPr>
+    </w:p>
+    <w:p>
+      <w:pPr>
+        <w:spacing w:after="0"/>
+        <w:rPr>
+          <w:lang w:val="en-GB"/>
+        </w:rPr>
+      </w:pPr>
+    </w:p>
+    <w:p>
+      <w:pPr>
+        <w:spacing w:after="0"/>
+        <w:rPr>
+          <w:lang w:val="en-GB"/>
+        </w:rPr>
+      </w:pPr>
+    </w:p>
+    <w:p>
+      <w:pPr>
+        <w:spacing w:after="0"/>
+        <w:rPr>
+          <w:lang w:val="en-GB"/>
+        </w:rPr>
+      </w:pPr>
+    </w:p>
+    <w:p>
+      <w:pPr>
+        <w:spacing w:before="240" w:after="240"/>
+        <w:jc w:val="center"/>
+        <w:rPr>
+          <w:color w:val="5B9BD5" w:themeColor="accent1"/>
+          <w:sz w:val="40"/>
+          <w:szCs w:val="40"/>
+          <w:lang w:val="en-GB"/>
+        </w:rPr>
+      </w:pPr>
+      <w:r>
+        <w:rPr>
+          <w:color w:val="5B9BD5" w:themeColor="accent1"/>
+          <w:sz w:val="40"/>
+          <w:szCs w:val="40"/>
           <w:lang w:val="en-GB"/>
         </w:rPr>
         <w:t>Tim Daiber</w:t>
@@ -55,17 +103,116 @@
     </w:p>
     <w:p>
       <w:pPr>
+        <w:spacing w:before="240" w:after="240"/>
+        <w:jc w:val="center"/>
+        <w:rPr>
+          <w:color w:val="5B9BD5" w:themeColor="accent1"/>
+          <w:sz w:val="40"/>
+          <w:szCs w:val="40"/>
+          <w:lang w:val="en-GB"/>
+        </w:rPr>
+      </w:pPr>
+      <w:r>
+        <w:rPr>
+          <w:color w:val="5B9BD5" w:themeColor="accent1"/>
+          <w:sz w:val="40"/>
+          <w:szCs w:val="40"/>
+          <w:lang w:val="en-GB"/>
+        </w:rPr>
+        <w:t>0877880921</w:t>
+      </w:r>
+    </w:p>
+    <w:p>
+      <w:pPr>
+        <w:spacing w:before="240" w:after="240"/>
+        <w:jc w:val="center"/>
+        <w:rPr>
+          <w:color w:val="5B9BD5" w:themeColor="accent1"/>
+          <w:sz w:val="40"/>
+          <w:szCs w:val="40"/>
+          <w:lang w:val="en-GB"/>
+        </w:rPr>
+      </w:pPr>
+      <w:r>
+        <w:rPr>
+          <w:color w:val="5B9BD5" w:themeColor="accent1"/>
+          <w:sz w:val="40"/>
+          <w:szCs w:val="40"/>
+          <w:lang w:val="en-GB"/>
+        </w:rPr>
+        <w:t>G00260494</w:t>
+      </w:r>
+    </w:p>
+    <w:p>
+      <w:pPr>
+        <w:spacing w:before="240" w:after="240"/>
+        <w:jc w:val="center"/>
+        <w:rPr>
+          <w:color w:val="5B9BD5" w:themeColor="accent1"/>
+          <w:sz w:val="40"/>
+          <w:szCs w:val="40"/>
+          <w:lang w:val="en-GB"/>
+        </w:rPr>
+      </w:pPr>
+      <w:r>
+        <w:rPr>
+          <w:color w:val="5B9BD5" w:themeColor="accent1"/>
+          <w:sz w:val="40"/>
+          <w:szCs w:val="40"/>
+          <w:lang w:val="en-GB"/>
+        </w:rPr>
+        <w:t>67 Gleann Rua,</w:t>
+      </w:r>
+    </w:p>
+    <w:p>
+      <w:pPr>
+        <w:spacing w:before="240" w:after="240"/>
+        <w:jc w:val="center"/>
+        <w:rPr>
+          <w:color w:val="5B9BD5" w:themeColor="accent1"/>
+          <w:sz w:val="40"/>
+          <w:szCs w:val="40"/>
+          <w:lang w:val="en-GB"/>
+        </w:rPr>
+      </w:pPr>
+      <w:r>
+        <w:rPr>
+          <w:color w:val="5B9BD5" w:themeColor="accent1"/>
+          <w:sz w:val="40"/>
+          <w:szCs w:val="40"/>
+          <w:lang w:val="en-GB"/>
+        </w:rPr>
+        <w:t>Galway,</w:t>
+      </w:r>
+    </w:p>
+    <w:p>
+      <w:pPr>
+        <w:spacing w:before="240" w:after="240"/>
+        <w:jc w:val="center"/>
+        <w:rPr>
+          <w:color w:val="5B9BD5" w:themeColor="accent1"/>
+          <w:sz w:val="40"/>
+          <w:szCs w:val="40"/>
+          <w:lang w:val="en-GB"/>
+        </w:rPr>
+      </w:pPr>
+      <w:r>
+        <w:rPr>
+          <w:color w:val="5B9BD5" w:themeColor="accent1"/>
+          <w:sz w:val="40"/>
+          <w:szCs w:val="40"/>
+          <w:lang w:val="en-GB"/>
+        </w:rPr>
+        <w:t>Co. Galway</w:t>
+      </w:r>
+    </w:p>
+    <w:p>
+      <w:pPr>
         <w:spacing w:after="0"/>
         <w:rPr>
           <w:lang w:val="en-GB"/>
         </w:rPr>
       </w:pPr>
-      <w:r>
-        <w:rPr>
-          <w:lang w:val="en-GB"/>
-        </w:rPr>
-        <w:t>0877880921</w:t>
-      </w:r>
     </w:p>
     <w:p>
       <w:pPr>
@@ -74,12 +221,6 @@
           <w:lang w:val="en-GB"/>
         </w:rPr>
       </w:pPr>
-      <w:r>
-        <w:rPr>
-          <w:lang w:val="en-GB"/>
-        </w:rPr>
-        <w:t>G00260494</w:t>
-      </w:r>
     </w:p>
     <w:p>
       <w:pPr>
@@ -88,40 +229,6 @@
           <w:lang w:val="en-GB"/>
         </w:rPr>
       </w:pPr>
-      <w:r>
-        <w:rPr>
-          <w:lang w:val="en-GB"/>
-        </w:rPr>
-        <w:t xml:space="preserve">67 </w:t>
-      </w:r>
-      <w:proofErr w:type="spellStart"/>
-      <w:r>
-        <w:rPr>
-          <w:lang w:val="en-GB"/>
-        </w:rPr>
-        <w:t>Gleann</w:t>
-      </w:r>
-      <w:proofErr w:type="spellEnd"/>
-      <w:r>
-        <w:rPr>
-          <w:lang w:val="en-GB"/>
-        </w:rPr>
-        <w:t xml:space="preserve"> </w:t>
-      </w:r>
-      <w:proofErr w:type="spellStart"/>
-      <w:r>
-        <w:rPr>
-          <w:lang w:val="en-GB"/>
-        </w:rPr>
-        <w:t>Rua</w:t>
-      </w:r>
-      <w:proofErr w:type="spellEnd"/>
-      <w:r>
-        <w:rPr>
-          <w:lang w:val="en-GB"/>
-        </w:rPr>
-        <w:t xml:space="preserve">, </w:t>
-      </w:r>
     </w:p>
     <w:p>
       <w:pPr>
@@ -130,12 +237,6 @@
           <w:lang w:val="en-GB"/>
         </w:rPr>
       </w:pPr>
-      <w:r>
-        <w:rPr>
-          <w:lang w:val="en-GB"/>
-        </w:rPr>
-        <w:t xml:space="preserve">Galway, </w:t>
-      </w:r>
     </w:p>
     <w:p>
       <w:pPr>
@@ -144,12 +245,110 @@
           <w:lang w:val="en-GB"/>
         </w:rPr>
       </w:pPr>
-      <w:r>
-        <w:rPr>
-          <w:lang w:val="en-GB"/>
-        </w:rPr>
-        <w:t>Co. Galway</w:t>
-      </w:r>
+    </w:p>
+    <w:p>
+      <w:pPr>
+        <w:spacing w:after="0"/>
+        <w:rPr>
+          <w:lang w:val="en-GB"/>
+        </w:rPr>
+      </w:pPr>
+    </w:p>
+    <w:p>
+      <w:pPr>
+        <w:spacing w:after="0"/>
+        <w:rPr>
+          <w:lang w:val="en-GB"/>
+        </w:rPr>
+      </w:pPr>
+    </w:p>
+    <w:p>
+      <w:pPr>
+        <w:spacing w:after="0"/>
+        <w:rPr>
+          <w:lang w:val="en-GB"/>
+        </w:rPr>
+      </w:pPr>
+    </w:p>
+    <w:p>
+      <w:pPr>
+        <w:spacing w:after="0"/>
+        <w:rPr>
+          <w:lang w:val="en-GB"/>
+        </w:rPr>
+      </w:pPr>
+    </w:p>
+    <w:p>
+      <w:pPr>
+        <w:spacing w:after="0"/>
+        <w:rPr>
+          <w:lang w:val="en-GB"/>
+        </w:rPr>
+      </w:pPr>
+    </w:p>
+    <w:p>
+      <w:pPr>
+        <w:spacing w:after="0"/>
+        <w:rPr>
+          <w:lang w:val="en-GB"/>
+        </w:rPr>
+      </w:pPr>
+    </w:p>
+    <w:p>
+      <w:pPr>
+        <w:spacing w:after="0"/>
+        <w:rPr>
+          <w:lang w:val="en-GB"/>
+        </w:rPr>
+      </w:pPr>
+    </w:p>
+    <w:p>
+      <w:pPr>
+        <w:spacing w:after="0"/>
+        <w:rPr>
+          <w:lang w:val="en-GB"/>
+        </w:rPr>
+      </w:pPr>
+    </w:p>
+    <w:p>
+      <w:pPr>
+        <w:spacing w:after="0"/>
+        <w:rPr>
+          <w:lang w:val="en-GB"/>
+        </w:rPr>
+      </w:pPr>
+    </w:p>
+    <w:p>
+      <w:pPr>
+        <w:spacing w:after="0"/>
+        <w:rPr>
+          <w:lang w:val="en-GB"/>
+        </w:rPr>
+      </w:pPr>
+    </w:p>
+    <w:p>
+      <w:pPr>
+        <w:spacing w:after="0"/>
+        <w:rPr>
+          <w:lang w:val="en-GB"/>
+        </w:rPr>
+      </w:pPr>
+    </w:p>
+    <w:p>
+      <w:pPr>
+        <w:spacing w:after="0"/>
+        <w:rPr>
+          <w:lang w:val="en-GB"/>
+        </w:rPr>
+      </w:pPr>
+    </w:p>
+    <w:p>
+      <w:pPr>
+        <w:spacing w:after="0"/>
+        <w:rPr>
+          <w:lang w:val="en-GB"/>
+        </w:rPr>
+      </w:pPr>
     </w:p>
     <w:p>
       <w:pPr>
@@ -169,6 +368,13 @@
     </w:p>
     <w:sdt>
       <w:sdtPr>
+        <w:rPr>
+          <w:rFonts w:asciiTheme="minorHAnsi" w:eastAsiaTheme="minorHAnsi" w:hAnsiTheme="minorHAnsi" w:cstheme="minorBidi"/>
+          <w:b w:val="0"/>
+          <w:color w:val="auto"/>
+          <w:sz w:val="22"/>
+          <w:szCs w:val="22"/>
+        </w:rPr>
         <w:id w:val="783090753"/>
         <w:docPartObj>
           <w:docPartGallery w:val="Table of Contents"/>
@@ -177,12 +383,8 @@
       </w:sdtPr>
       <w:sdtEndPr>
         <w:rPr>
-          <w:rFonts w:asciiTheme="minorHAnsi" w:eastAsiaTheme="minorHAnsi" w:hAnsiTheme="minorHAnsi" w:cstheme="minorBidi"/>
           <w:bCs/>
           <w:noProof/>
-          <w:color w:val="auto"/>
-          <w:sz w:val="22"/>
-          <w:szCs w:val="22"/>
         </w:rPr>
       </w:sdtEndPr>
       <w:sdtContent>
@@ -214,7 +416,7 @@
           <w:r>
             <w:fldChar w:fldCharType="separate"/>
           </w:r>
-          <w:hyperlink w:anchor="_Toc449279628" w:history="1">
+          <w:hyperlink w:anchor="_Toc449358176" w:history="1">
             <w:r>
               <w:rPr>
                 <w:rStyle w:val="Hyperlink"/>
@@ -259,7 +461,7 @@
                 <w:noProof/>
                 <w:webHidden/>
               </w:rPr>
-              <w:instrText xml:space="preserve"> PAGEREF _Toc449279628 \h </w:instrText>
+              <w:instrText xml:space="preserve"> PAGEREF _Toc449358176 \h </w:instrText>
             </w:r>
             <w:r>
               <w:rPr>
@@ -301,14 +503,30 @@
               <w:noProof/>
             </w:rPr>
           </w:pPr>
-          <w:hyperlink w:anchor="_Toc449279629" w:history="1">
+          <w:hyperlink w:anchor="_Toc449358177" w:history="1">
             <w:r>
               <w:rPr>
                 <w:rStyle w:val="Hyperlink"/>
                 <w:noProof/>
                 <w:lang w:val="en-GB"/>
               </w:rPr>
-              <w:t>What It is</w:t>
+              <w:t>Intro</w:t>
+            </w:r>
+            <w:r>
+              <w:rPr>
+                <w:rStyle w:val="Hyperlink"/>
+                <w:noProof/>
+                <w:lang w:val="en-GB"/>
+              </w:rPr>
+              <w:t>d</w:t>
+            </w:r>
+            <w:r>
+              <w:rPr>
+                <w:rStyle w:val="Hyperlink"/>
+                <w:noProof/>
+                <w:lang w:val="en-GB"/>
+              </w:rPr>
+              <w:t>uction</w:t>
             </w:r>
             <w:r>
               <w:rPr>
@@ -329,7 +547,7 @@
                 <w:noProof/>
                 <w:webHidden/>
               </w:rPr>
-              <w:instrText xml:space="preserve"> PAGEREF _Toc449279629 \h </w:instrText>
+              <w:instrText xml:space="preserve"> PAGEREF _Toc449358177 \h </w:instrText>
             </w:r>
             <w:r>
               <w:rPr>
@@ -349,7 +567,7 @@
                 <w:noProof/>
                 <w:webHidden/>
               </w:rPr>
-              <w:t>2</w:t>
+              <w:t>3</w:t>
             </w:r>
             <w:r>
               <w:rPr>
@@ -371,7 +589,7 @@
               <w:noProof/>
             </w:rPr>
           </w:pPr>
-          <w:hyperlink w:anchor="_Toc449279630" w:history="1">
+          <w:hyperlink w:anchor="_Toc449358178" w:history="1">
             <w:r>
               <w:rPr>
                 <w:rStyle w:val="Hyperlink"/>
@@ -399,7 +617,7 @@
                 <w:noProof/>
                 <w:webHidden/>
               </w:rPr>
-              <w:instrText xml:space="preserve"> PAGEREF _Toc449279630 \h </w:instrText>
+              <w:instrText xml:space="preserve"> PAGEREF _Toc449358178 \h </w:instrText>
             </w:r>
             <w:r>
               <w:rPr>
@@ -419,7 +637,7 @@
                 <w:noProof/>
                 <w:webHidden/>
               </w:rPr>
-              <w:t>2</w:t>
+              <w:t>3</w:t>
             </w:r>
             <w:r>
               <w:rPr>
@@ -441,7 +659,7 @@
               <w:noProof/>
             </w:rPr>
           </w:pPr>
-          <w:hyperlink w:anchor="_Toc449279631" w:history="1">
+          <w:hyperlink w:anchor="_Toc449358179" w:history="1">
             <w:r>
               <w:rPr>
                 <w:rStyle w:val="Hyperlink"/>
@@ -469,7 +687,7 @@
                 <w:noProof/>
                 <w:webHidden/>
               </w:rPr>
-              <w:instrText xml:space="preserve"> PAGEREF _Toc449279631 \h </w:instrText>
+              <w:instrText xml:space="preserve"> PAGEREF _Toc449358179 \h </w:instrText>
             </w:r>
             <w:r>
               <w:rPr>
@@ -489,7 +707,7 @@
                 <w:noProof/>
                 <w:webHidden/>
               </w:rPr>
-              <w:t>2</w:t>
+              <w:t>3</w:t>
             </w:r>
             <w:r>
               <w:rPr>
@@ -511,7 +729,7 @@
               <w:noProof/>
             </w:rPr>
           </w:pPr>
-          <w:hyperlink w:anchor="_Toc449279632" w:history="1">
+          <w:hyperlink w:anchor="_Toc449358180" w:history="1">
             <w:r>
               <w:rPr>
                 <w:rStyle w:val="Hyperlink"/>
@@ -538,7 +756,7 @@
                 <w:noProof/>
                 <w:webHidden/>
               </w:rPr>
-              <w:instrText xml:space="preserve"> PAGEREF _Toc449279632 \h </w:instrText>
+              <w:instrText xml:space="preserve"> PAGEREF _Toc449358180 \h </w:instrText>
             </w:r>
             <w:r>
               <w:rPr>
@@ -580,7 +798,7 @@
               <w:noProof/>
             </w:rPr>
           </w:pPr>
-          <w:hyperlink w:anchor="_Toc449279633" w:history="1">
+          <w:hyperlink w:anchor="_Toc449358181" w:history="1">
             <w:r>
               <w:rPr>
                 <w:rStyle w:val="Hyperlink"/>
@@ -608,7 +826,7 @@
                 <w:noProof/>
                 <w:webHidden/>
               </w:rPr>
-              <w:instrText xml:space="preserve"> PAGEREF _Toc449279633 \h </w:instrText>
+              <w:instrText xml:space="preserve"> PAGEREF _Toc449358181 \h </w:instrText>
             </w:r>
             <w:r>
               <w:rPr>
@@ -650,7 +868,7 @@
               <w:noProof/>
             </w:rPr>
           </w:pPr>
-          <w:hyperlink w:anchor="_Toc449279634" w:history="1">
+          <w:hyperlink w:anchor="_Toc449358182" w:history="1">
             <w:r>
               <w:rPr>
                 <w:rStyle w:val="Hyperlink"/>
@@ -678,7 +896,7 @@
                 <w:noProof/>
                 <w:webHidden/>
               </w:rPr>
-              <w:instrText xml:space="preserve"> PAGEREF _Toc449279634 \h </w:instrText>
+              <w:instrText xml:space="preserve"> PAGEREF _Toc449358182 \h </w:instrText>
             </w:r>
             <w:r>
               <w:rPr>
@@ -698,7 +916,7 @@
                 <w:noProof/>
                 <w:webHidden/>
               </w:rPr>
-              <w:t>4</w:t>
+              <w:t>5</w:t>
             </w:r>
             <w:r>
               <w:rPr>
@@ -720,7 +938,7 @@
               <w:noProof/>
             </w:rPr>
           </w:pPr>
-          <w:hyperlink w:anchor="_Toc449279635" w:history="1">
+          <w:hyperlink w:anchor="_Toc449358183" w:history="1">
             <w:r>
               <w:rPr>
                 <w:rStyle w:val="Hyperlink"/>
@@ -748,7 +966,7 @@
                 <w:noProof/>
                 <w:webHidden/>
               </w:rPr>
-              <w:instrText xml:space="preserve"> PAGEREF _Toc449279635 \h </w:instrText>
+              <w:instrText xml:space="preserve"> PAGEREF _Toc449358183 \h </w:instrText>
             </w:r>
             <w:r>
               <w:rPr>
@@ -790,7 +1008,7 @@
               <w:noProof/>
             </w:rPr>
           </w:pPr>
-          <w:hyperlink w:anchor="_Toc449279636" w:history="1">
+          <w:hyperlink w:anchor="_Toc449358184" w:history="1">
             <w:r>
               <w:rPr>
                 <w:rStyle w:val="Hyperlink"/>
@@ -818,7 +1036,7 @@
                 <w:noProof/>
                 <w:webHidden/>
               </w:rPr>
-              <w:instrText xml:space="preserve"> PAGEREF _Toc449279636 \h </w:instrText>
+              <w:instrText xml:space="preserve"> PAGEREF _Toc449358184 \h </w:instrText>
             </w:r>
             <w:r>
               <w:rPr>
@@ -838,7 +1056,7 @@
                 <w:noProof/>
                 <w:webHidden/>
               </w:rPr>
-              <w:t>5</w:t>
+              <w:t>6</w:t>
             </w:r>
             <w:r>
               <w:rPr>
@@ -860,7 +1078,7 @@
               <w:noProof/>
             </w:rPr>
           </w:pPr>
-          <w:hyperlink w:anchor="_Toc449279637" w:history="1">
+          <w:hyperlink w:anchor="_Toc449358185" w:history="1">
             <w:r>
               <w:rPr>
                 <w:rStyle w:val="Hyperlink"/>
@@ -888,7 +1106,7 @@
                 <w:noProof/>
                 <w:webHidden/>
               </w:rPr>
-              <w:instrText xml:space="preserve"> PAGEREF _Toc449279637 \h </w:instrText>
+              <w:instrText xml:space="preserve"> PAGEREF _Toc449358185 \h </w:instrText>
             </w:r>
             <w:r>
               <w:rPr>
@@ -908,7 +1126,7 @@
                 <w:noProof/>
                 <w:webHidden/>
               </w:rPr>
-              <w:t>6</w:t>
+              <w:t>7</w:t>
             </w:r>
             <w:r>
               <w:rPr>
@@ -930,7 +1148,7 @@
               <w:noProof/>
             </w:rPr>
           </w:pPr>
-          <w:hyperlink w:anchor="_Toc449279638" w:history="1">
+          <w:hyperlink w:anchor="_Toc449358186" w:history="1">
             <w:r>
               <w:rPr>
                 <w:rStyle w:val="Hyperlink"/>
@@ -958,7 +1176,7 @@
                 <w:noProof/>
                 <w:webHidden/>
               </w:rPr>
-              <w:instrText xml:space="preserve"> PAGEREF _Toc449279638 \h </w:instrText>
+              <w:instrText xml:space="preserve"> PAGEREF _Toc449358186 \h </w:instrText>
             </w:r>
             <w:r>
               <w:rPr>
@@ -1000,14 +1218,14 @@
               <w:noProof/>
             </w:rPr>
           </w:pPr>
-          <w:hyperlink w:anchor="_Toc449279639" w:history="1">
+          <w:hyperlink w:anchor="_Toc449358187" w:history="1">
             <w:r>
               <w:rPr>
                 <w:rStyle w:val="Hyperlink"/>
                 <w:noProof/>
                 <w:lang w:val="en-GB"/>
               </w:rPr>
-              <w:t>Buttons</w:t>
+              <w:t>Toast</w:t>
             </w:r>
             <w:r>
               <w:rPr>
@@ -1028,7 +1246,7 @@
                 <w:noProof/>
                 <w:webHidden/>
               </w:rPr>
-              <w:instrText xml:space="preserve"> PAGEREF _Toc449279639 \h </w:instrText>
+              <w:instrText xml:space="preserve"> PAGEREF _Toc449358187 \h </w:instrText>
             </w:r>
             <w:r>
               <w:rPr>
@@ -1070,14 +1288,14 @@
               <w:noProof/>
             </w:rPr>
           </w:pPr>
-          <w:hyperlink w:anchor="_Toc449279640" w:history="1">
+          <w:hyperlink w:anchor="_Toc449358188" w:history="1">
             <w:r>
               <w:rPr>
                 <w:rStyle w:val="Hyperlink"/>
                 <w:noProof/>
                 <w:lang w:val="en-GB"/>
               </w:rPr>
-              <w:t>Toast</w:t>
+              <w:t>Intent’s</w:t>
             </w:r>
             <w:r>
               <w:rPr>
@@ -1098,7 +1316,7 @@
                 <w:noProof/>
                 <w:webHidden/>
               </w:rPr>
-              <w:instrText xml:space="preserve"> PAGEREF _Toc449279640 \h </w:instrText>
+              <w:instrText xml:space="preserve"> PAGEREF _Toc449358188 \h </w:instrText>
             </w:r>
             <w:r>
               <w:rPr>
@@ -1118,7 +1336,7 @@
                 <w:noProof/>
                 <w:webHidden/>
               </w:rPr>
-              <w:t>7</w:t>
+              <w:t>8</w:t>
             </w:r>
             <w:r>
               <w:rPr>
@@ -1140,14 +1358,14 @@
               <w:noProof/>
             </w:rPr>
           </w:pPr>
-          <w:hyperlink w:anchor="_Toc449279641" w:history="1">
+          <w:hyperlink w:anchor="_Toc449358189" w:history="1">
             <w:r>
               <w:rPr>
                 <w:rStyle w:val="Hyperlink"/>
                 <w:noProof/>
                 <w:lang w:val="en-GB"/>
               </w:rPr>
-              <w:t>Intent’s</w:t>
+              <w:t>Calculation</w:t>
             </w:r>
             <w:r>
               <w:rPr>
@@ -1168,7 +1386,7 @@
                 <w:noProof/>
                 <w:webHidden/>
               </w:rPr>
-              <w:instrText xml:space="preserve"> PAGEREF _Toc449279641 \h </w:instrText>
+              <w:instrText xml:space="preserve"> PAGEREF _Toc449358189 \h </w:instrText>
             </w:r>
             <w:r>
               <w:rPr>
@@ -1189,6 +1407,75 @@
                 <w:webHidden/>
               </w:rPr>
               <w:t>8</w:t>
+            </w:r>
+            <w:r>
+              <w:rPr>
+                <w:noProof/>
+                <w:webHidden/>
+              </w:rPr>
+              <w:fldChar w:fldCharType="end"/>
+            </w:r>
+          </w:hyperlink>
+        </w:p>
+        <w:p>
+          <w:pPr>
+            <w:pStyle w:val="TOC2"/>
+            <w:tabs>
+              <w:tab w:val="right" w:leader="dot" w:pos="9350"/>
+            </w:tabs>
+            <w:rPr>
+              <w:rFonts w:eastAsiaTheme="minorEastAsia"/>
+              <w:noProof/>
+            </w:rPr>
+          </w:pPr>
+          <w:hyperlink w:anchor="_Toc449358190" w:history="1">
+            <w:r>
+              <w:rPr>
+                <w:rStyle w:val="Hyperlink"/>
+                <w:noProof/>
+              </w:rPr>
+              <w:t>SQLite</w:t>
+            </w:r>
+            <w:r>
+              <w:rPr>
+                <w:noProof/>
+                <w:webHidden/>
+              </w:rPr>
+              <w:tab/>
+            </w:r>
+            <w:r>
+              <w:rPr>
+                <w:noProof/>
+                <w:webHidden/>
+              </w:rPr>
+              <w:fldChar w:fldCharType="begin"/>
+            </w:r>
+            <w:r>
+              <w:rPr>
+                <w:noProof/>
+                <w:webHidden/>
+              </w:rPr>
+              <w:instrText xml:space="preserve"> PAGEREF _Toc449358190 \h </w:instrText>
+            </w:r>
+            <w:r>
+              <w:rPr>
+                <w:noProof/>
+                <w:webHidden/>
+              </w:rPr>
+            </w:r>
+            <w:r>
+              <w:rPr>
+                <w:noProof/>
+                <w:webHidden/>
+              </w:rPr>
+              <w:fldChar w:fldCharType="separate"/>
+            </w:r>
+            <w:r>
+              <w:rPr>
+                <w:noProof/>
+                <w:webHidden/>
+              </w:rPr>
+              <w:t>9</w:t>
             </w:r>
             <w:r>
               <w:rPr>
@@ -1210,14 +1497,14 @@
               <w:noProof/>
             </w:rPr>
           </w:pPr>
-          <w:hyperlink w:anchor="_Toc449279642" w:history="1">
+          <w:hyperlink w:anchor="_Toc449358191" w:history="1">
             <w:r>
               <w:rPr>
                 <w:rStyle w:val="Hyperlink"/>
                 <w:noProof/>
                 <w:lang w:val="en-GB"/>
               </w:rPr>
-              <w:t>Calculation</w:t>
+              <w:t>Creating the database.</w:t>
             </w:r>
             <w:r>
               <w:rPr>
@@ -1238,7 +1525,7 @@
                 <w:noProof/>
                 <w:webHidden/>
               </w:rPr>
-              <w:instrText xml:space="preserve"> PAGEREF _Toc449279642 \h </w:instrText>
+              <w:instrText xml:space="preserve"> PAGEREF _Toc449358191 \h </w:instrText>
             </w:r>
             <w:r>
               <w:rPr>
@@ -1258,7 +1545,7 @@
                 <w:noProof/>
                 <w:webHidden/>
               </w:rPr>
-              <w:t>8</w:t>
+              <w:t>9</w:t>
             </w:r>
             <w:r>
               <w:rPr>
@@ -1271,22 +1558,23 @@
         </w:p>
         <w:p>
           <w:pPr>
-            <w:pStyle w:val="TOC2"/>
+            <w:pStyle w:val="TOC3"/>
             <w:tabs>
               <w:tab w:val="right" w:leader="dot" w:pos="9350"/>
             </w:tabs>
             <w:rPr>
-              <w:rFonts w:eastAsiaTheme="minorEastAsia"/>
+              <w:rFonts w:cstheme="minorBidi"/>
               <w:noProof/>
             </w:rPr>
           </w:pPr>
-          <w:hyperlink w:anchor="_Toc449279643" w:history="1">
+          <w:hyperlink w:anchor="_Toc449358192" w:history="1">
             <w:r>
               <w:rPr>
                 <w:rStyle w:val="Hyperlink"/>
                 <w:noProof/>
-              </w:rPr>
-              <w:t>SQLite</w:t>
+                <w:lang w:val="en-GB"/>
+              </w:rPr>
+              <w:t>Creating insert statements that will populate the database.</w:t>
             </w:r>
             <w:r>
               <w:rPr>
@@ -1307,7 +1595,7 @@
                 <w:noProof/>
                 <w:webHidden/>
               </w:rPr>
-              <w:instrText xml:space="preserve"> PAGEREF _Toc449279643 \h </w:instrText>
+              <w:instrText xml:space="preserve"> PAGEREF _Toc449358192 \h </w:instrText>
             </w:r>
             <w:r>
               <w:rPr>
@@ -1327,7 +1615,77 @@
                 <w:noProof/>
                 <w:webHidden/>
               </w:rPr>
-              <w:t>8</w:t>
+              <w:t>9</w:t>
+            </w:r>
+            <w:r>
+              <w:rPr>
+                <w:noProof/>
+                <w:webHidden/>
+              </w:rPr>
+              <w:fldChar w:fldCharType="end"/>
+            </w:r>
+          </w:hyperlink>
+        </w:p>
+        <w:p>
+          <w:pPr>
+            <w:pStyle w:val="TOC3"/>
+            <w:tabs>
+              <w:tab w:val="right" w:leader="dot" w:pos="9350"/>
+            </w:tabs>
+            <w:rPr>
+              <w:rFonts w:cstheme="minorBidi"/>
+              <w:noProof/>
+            </w:rPr>
+          </w:pPr>
+          <w:hyperlink w:anchor="_Toc449358193" w:history="1">
+            <w:r>
+              <w:rPr>
+                <w:rStyle w:val="Hyperlink"/>
+                <w:noProof/>
+                <w:lang w:val="en-GB"/>
+              </w:rPr>
+              <w:t>It is responsible for all other queries :</w:t>
+            </w:r>
+            <w:r>
+              <w:rPr>
+                <w:noProof/>
+                <w:webHidden/>
+              </w:rPr>
+              <w:tab/>
+            </w:r>
+            <w:r>
+              <w:rPr>
+                <w:noProof/>
+                <w:webHidden/>
+              </w:rPr>
+              <w:fldChar w:fldCharType="begin"/>
+            </w:r>
+            <w:r>
+              <w:rPr>
+                <w:noProof/>
+                <w:webHidden/>
+              </w:rPr>
+              <w:instrText xml:space="preserve"> PAGEREF _Toc449358193 \h </w:instrText>
+            </w:r>
+            <w:r>
+              <w:rPr>
+                <w:noProof/>
+                <w:webHidden/>
+              </w:rPr>
+            </w:r>
+            <w:r>
+              <w:rPr>
+                <w:noProof/>
+                <w:webHidden/>
+              </w:rPr>
+              <w:fldChar w:fldCharType="separate"/>
+            </w:r>
+            <w:r>
+              <w:rPr>
+                <w:noProof/>
+                <w:webHidden/>
+              </w:rPr>
+              <w:t>10</w:t>
             </w:r>
             <w:r>
               <w:rPr>
@@ -1349,7 +1707,7 @@
               <w:noProof/>
             </w:rPr>
           </w:pPr>
-          <w:hyperlink w:anchor="_Toc449279644" w:history="1">
+          <w:hyperlink w:anchor="_Toc449358194" w:history="1">
             <w:r>
               <w:rPr>
                 <w:rStyle w:val="Hyperlink"/>
@@ -1376,7 +1734,7 @@
                 <w:noProof/>
                 <w:webHidden/>
               </w:rPr>
-              <w:instrText xml:space="preserve"> PAGEREF _Toc449279644 \h </w:instrText>
+              <w:instrText xml:space="preserve"> PAGEREF _Toc449358194 \h </w:instrText>
             </w:r>
             <w:r>
               <w:rPr>
@@ -1396,7 +1754,7 @@
                 <w:noProof/>
                 <w:webHidden/>
               </w:rPr>
-              <w:t>8</w:t>
+              <w:t>12</w:t>
             </w:r>
             <w:r>
               <w:rPr>
@@ -1418,7 +1776,7 @@
               <w:noProof/>
             </w:rPr>
           </w:pPr>
-          <w:hyperlink w:anchor="_Toc449279645" w:history="1">
+          <w:hyperlink w:anchor="_Toc449358195" w:history="1">
             <w:r>
               <w:rPr>
                 <w:rStyle w:val="Hyperlink"/>
@@ -1445,7 +1803,7 @@
                 <w:noProof/>
                 <w:webHidden/>
               </w:rPr>
-              <w:instrText xml:space="preserve"> PAGEREF _Toc449279645 \h </w:instrText>
+              <w:instrText xml:space="preserve"> PAGEREF _Toc449358195 \h </w:instrText>
             </w:r>
             <w:r>
               <w:rPr>
@@ -1465,7 +1823,7 @@
                 <w:noProof/>
                 <w:webHidden/>
               </w:rPr>
-              <w:t>9</w:t>
+              <w:t>12</w:t>
             </w:r>
             <w:r>
               <w:rPr>
@@ -1487,13 +1845,13 @@
               <w:noProof/>
             </w:rPr>
           </w:pPr>
-          <w:hyperlink w:anchor="_Toc449279646" w:history="1">
+          <w:hyperlink w:anchor="_Toc449358196" w:history="1">
             <w:r>
               <w:rPr>
                 <w:rStyle w:val="Hyperlink"/>
                 <w:noProof/>
               </w:rPr>
-              <w:t>To do List</w:t>
+              <w:t>Expected Learning outcomes</w:t>
             </w:r>
             <w:r>
               <w:rPr>
@@ -1514,7 +1872,7 @@
                 <w:noProof/>
                 <w:webHidden/>
               </w:rPr>
-              <w:instrText xml:space="preserve"> PAGEREF _Toc449279646 \h </w:instrText>
+              <w:instrText xml:space="preserve"> PAGEREF _Toc449358196 \h </w:instrText>
             </w:r>
             <w:r>
               <w:rPr>
@@ -1534,7 +1892,7 @@
                 <w:noProof/>
                 <w:webHidden/>
               </w:rPr>
-              <w:t>9</w:t>
+              <w:t>13</w:t>
             </w:r>
             <w:r>
               <w:rPr>
@@ -1556,13 +1914,13 @@
               <w:noProof/>
             </w:rPr>
           </w:pPr>
-          <w:hyperlink w:anchor="_Toc449279647" w:history="1">
+          <w:hyperlink w:anchor="_Toc449358197" w:history="1">
             <w:r>
               <w:rPr>
                 <w:rStyle w:val="Hyperlink"/>
                 <w:noProof/>
               </w:rPr>
-              <w:t>Progress</w:t>
+              <w:t>Conclusion</w:t>
             </w:r>
             <w:r>
               <w:rPr>
@@ -1583,7 +1941,7 @@
                 <w:noProof/>
                 <w:webHidden/>
               </w:rPr>
-              <w:instrText xml:space="preserve"> PAGEREF _Toc449279647 \h </w:instrText>
+              <w:instrText xml:space="preserve"> PAGEREF _Toc449358197 \h </w:instrText>
             </w:r>
             <w:r>
               <w:rPr>
@@ -1603,7 +1961,7 @@
                 <w:noProof/>
                 <w:webHidden/>
               </w:rPr>
-              <w:t>9</w:t>
+              <w:t>13</w:t>
             </w:r>
             <w:r>
               <w:rPr>
@@ -1625,13 +1983,13 @@
               <w:noProof/>
             </w:rPr>
           </w:pPr>
-          <w:hyperlink w:anchor="_Toc449279648" w:history="1">
+          <w:hyperlink w:anchor="_Toc449358198" w:history="1">
             <w:r>
               <w:rPr>
                 <w:rStyle w:val="Hyperlink"/>
                 <w:noProof/>
               </w:rPr>
-              <w:t>Expected Learning outcomes</w:t>
+              <w:t>Reference</w:t>
             </w:r>
             <w:r>
               <w:rPr>
@@ -1652,7 +2010,7 @@
                 <w:noProof/>
                 <w:webHidden/>
               </w:rPr>
-              <w:instrText xml:space="preserve"> PAGEREF _Toc449279648 \h </w:instrText>
+              <w:instrText xml:space="preserve"> PAGEREF _Toc449358198 \h </w:instrText>
             </w:r>
             <w:r>
               <w:rPr>
@@ -1672,7 +2030,7 @@
                 <w:noProof/>
                 <w:webHidden/>
               </w:rPr>
-              <w:t>9</w:t>
+              <w:t>13</w:t>
             </w:r>
             <w:r>
               <w:rPr>
@@ -1694,13 +2052,13 @@
               <w:noProof/>
             </w:rPr>
           </w:pPr>
-          <w:hyperlink w:anchor="_Toc449279649" w:history="1">
+          <w:hyperlink w:anchor="_Toc449358199" w:history="1">
             <w:r>
               <w:rPr>
                 <w:rStyle w:val="Hyperlink"/>
                 <w:noProof/>
               </w:rPr>
-              <w:t>Reference</w:t>
+              <w:t>Summary</w:t>
             </w:r>
             <w:r>
               <w:rPr>
@@ -1721,7 +2079,7 @@
                 <w:noProof/>
                 <w:webHidden/>
               </w:rPr>
-              <w:instrText xml:space="preserve"> PAGEREF _Toc449279649 \h </w:instrText>
+              <w:instrText xml:space="preserve"> PAGEREF _Toc449358199 \h </w:instrText>
             </w:r>
             <w:r>
               <w:rPr>
@@ -1741,7 +2099,7 @@
                 <w:noProof/>
                 <w:webHidden/>
               </w:rPr>
-              <w:t>9</w:t>
+              <w:t>13</w:t>
             </w:r>
             <w:r>
               <w:rPr>
@@ -1763,13 +2121,13 @@
               <w:noProof/>
             </w:rPr>
           </w:pPr>
-          <w:hyperlink w:anchor="_Toc449279650" w:history="1">
+          <w:hyperlink w:anchor="_Toc449358200" w:history="1">
             <w:r>
               <w:rPr>
                 <w:rStyle w:val="Hyperlink"/>
                 <w:noProof/>
               </w:rPr>
-              <w:t>Summary</w:t>
+              <w:t>Appendix</w:t>
             </w:r>
             <w:r>
               <w:rPr>
@@ -1790,7 +2148,7 @@
                 <w:noProof/>
                 <w:webHidden/>
               </w:rPr>
-              <w:instrText xml:space="preserve"> PAGEREF _Toc449279650 \h </w:instrText>
+              <w:instrText xml:space="preserve"> PAGEREF _Toc449358200 \h </w:instrText>
             </w:r>
             <w:r>
               <w:rPr>
@@ -1810,76 +2168,7 @@
                 <w:noProof/>
                 <w:webHidden/>
               </w:rPr>
-              <w:t>9</w:t>
-            </w:r>
-            <w:r>
-              <w:rPr>
-                <w:noProof/>
-                <w:webHidden/>
-              </w:rPr>
-              <w:fldChar w:fldCharType="end"/>
-            </w:r>
-          </w:hyperlink>
-        </w:p>
-        <w:p>
-          <w:pPr>
-            <w:pStyle w:val="TOC1"/>
-            <w:tabs>
-              <w:tab w:val="right" w:leader="dot" w:pos="9350"/>
-            </w:tabs>
-            <w:rPr>
-              <w:rFonts w:eastAsiaTheme="minorEastAsia"/>
-              <w:noProof/>
-            </w:rPr>
-          </w:pPr>
-          <w:hyperlink w:anchor="_Toc449279651" w:history="1">
-            <w:r>
-              <w:rPr>
-                <w:rStyle w:val="Hyperlink"/>
-                <w:noProof/>
-              </w:rPr>
-              <w:t>Appendix</w:t>
-            </w:r>
-            <w:r>
-              <w:rPr>
-                <w:noProof/>
-                <w:webHidden/>
-              </w:rPr>
-              <w:tab/>
-            </w:r>
-            <w:r>
-              <w:rPr>
-                <w:noProof/>
-                <w:webHidden/>
-              </w:rPr>
-              <w:fldChar w:fldCharType="begin"/>
-            </w:r>
-            <w:r>
-              <w:rPr>
-                <w:noProof/>
-                <w:webHidden/>
-              </w:rPr>
-              <w:instrText xml:space="preserve"> PAGEREF _Toc449279651 \h </w:instrText>
-            </w:r>
-            <w:r>
-              <w:rPr>
-                <w:noProof/>
-                <w:webHidden/>
-              </w:rPr>
-            </w:r>
-            <w:r>
-              <w:rPr>
-                <w:noProof/>
-                <w:webHidden/>
-              </w:rPr>
-              <w:fldChar w:fldCharType="separate"/>
-            </w:r>
-            <w:r>
-              <w:rPr>
-                <w:noProof/>
-                <w:webHidden/>
-              </w:rPr>
-              <w:t>9</w:t>
+              <w:t>13</w:t>
             </w:r>
             <w:r>
               <w:rPr>
@@ -1911,110 +2200,300 @@
     </w:p>
     <w:p>
       <w:pPr>
+        <w:rPr>
+          <w:lang w:val="en-GB"/>
+        </w:rPr>
+      </w:pPr>
+    </w:p>
+    <w:p>
+      <w:pPr>
+        <w:rPr>
+          <w:lang w:val="en-GB"/>
+        </w:rPr>
+      </w:pPr>
+    </w:p>
+    <w:p>
+      <w:pPr>
+        <w:rPr>
+          <w:lang w:val="en-GB"/>
+        </w:rPr>
+      </w:pPr>
+    </w:p>
+    <w:p>
+      <w:pPr>
+        <w:rPr>
+          <w:lang w:val="en-GB"/>
+        </w:rPr>
+      </w:pPr>
+    </w:p>
+    <w:p>
+      <w:pPr>
         <w:pStyle w:val="Heading1"/>
         <w:rPr>
           <w:b w:val="0"/>
           <w:lang w:val="en-GB"/>
         </w:rPr>
       </w:pPr>
-      <w:bookmarkStart w:id="1" w:name="_Toc449279629"/>
-      <w:r>
-        <w:rPr>
-          <w:lang w:val="en-GB"/>
-        </w:rPr>
-        <w:t>What It is</w:t>
+      <w:bookmarkStart w:id="1" w:name="_Toc449358177"/>
+      <w:r>
+        <w:rPr>
+          <w:lang w:val="en-GB"/>
+        </w:rPr>
+        <w:lastRenderedPageBreak/>
+        <w:t>Introduction</w:t>
       </w:r>
       <w:bookmarkEnd w:id="1"/>
     </w:p>
     <w:p>
       <w:pPr>
         <w:rPr>
+          <w:lang w:val="en-GB"/>
+        </w:rPr>
+      </w:pPr>
+      <w:r>
+        <w:rPr>
+          <w:lang w:val="en-GB"/>
+        </w:rPr>
+        <w:t>My Project will an app that will give information / calculate the live expectancy</w:t>
+      </w:r>
+    </w:p>
+    <w:p>
+      <w:pPr>
+        <w:rPr>
+          <w:lang w:val="en-GB"/>
+        </w:rPr>
+      </w:pPr>
+      <w:r>
+        <w:rPr>
+          <w:lang w:val="en-GB"/>
+        </w:rPr>
+        <w:t>o</w:t>
+      </w:r>
+      <w:r>
+        <w:rPr>
+          <w:lang w:val="en-GB"/>
+        </w:rPr>
+        <w:t>f a person.</w:t>
+      </w:r>
+    </w:p>
+    <w:p>
+      <w:pPr>
+        <w:rPr>
+          <w:lang w:val="en-GB"/>
+        </w:rPr>
+      </w:pPr>
+      <w:r>
+        <w:rPr>
+          <w:lang w:val="en-GB"/>
+        </w:rPr>
+        <w:t>The user will provide information about themselves (e.g. smoker, weight etc.)</w:t>
+      </w:r>
+    </w:p>
+    <w:p>
+      <w:pPr>
+        <w:rPr>
+          <w:lang w:val="en-GB"/>
+        </w:rPr>
+      </w:pPr>
+      <w:r>
+        <w:rPr>
+          <w:lang w:val="en-GB"/>
+        </w:rPr>
+        <w:t>This information will be stored on th</w:t>
+      </w:r>
+      <w:r>
+        <w:rPr>
+          <w:lang w:val="en-GB"/>
+        </w:rPr>
+        <w:t>e database and kept</w:t>
+      </w:r>
+      <w:r>
+        <w:rPr>
+          <w:lang w:val="en-GB"/>
+        </w:rPr>
+        <w:t>.</w:t>
+      </w:r>
+    </w:p>
+    <w:p>
+      <w:pPr>
+        <w:rPr>
+          <w:lang w:val="en-GB"/>
+        </w:rPr>
+      </w:pPr>
+      <w:r>
+        <w:rPr>
+          <w:lang w:val="en-GB"/>
+        </w:rPr>
+        <w:t xml:space="preserve">The information will be calculated by an equation and the user will get an estimated </w:t>
+      </w:r>
+      <w:r>
+        <w:rPr>
+          <w:lang w:val="en-GB"/>
+        </w:rPr>
+        <w:t>age</w:t>
+      </w:r>
+      <w:r>
+        <w:rPr>
+          <w:lang w:val="en-GB"/>
+        </w:rPr>
+        <w:t xml:space="preserve"> they will live to.</w:t>
+      </w:r>
+    </w:p>
+    <w:p>
+      <w:pPr>
+        <w:rPr>
+          <w:lang w:val="en-GB"/>
+        </w:rPr>
+      </w:pPr>
+      <w:r>
+        <w:rPr>
           <w:sz w:val="28"/>
           <w:lang w:val="en-GB"/>
         </w:rPr>
-      </w:pPr>
-      <w:r>
-        <w:rPr>
-          <w:sz w:val="28"/>
-          <w:lang w:val="en-GB"/>
-        </w:rPr>
-        <w:t>My Project will an app that will give information / calculate the live expectancy</w:t>
-      </w:r>
-    </w:p>
-    <w:p>
-      <w:pPr>
-        <w:rPr>
-          <w:sz w:val="28"/>
-          <w:lang w:val="en-GB"/>
-        </w:rPr>
-      </w:pPr>
-      <w:r>
-        <w:rPr>
-          <w:sz w:val="28"/>
-          <w:lang w:val="en-GB"/>
-        </w:rPr>
-        <w:t>Of a person.</w:t>
-      </w:r>
-    </w:p>
-    <w:p>
-      <w:pPr>
-        <w:rPr>
-          <w:sz w:val="28"/>
-          <w:lang w:val="en-GB"/>
-        </w:rPr>
-      </w:pPr>
-      <w:r>
-        <w:rPr>
-          <w:sz w:val="28"/>
-          <w:lang w:val="en-GB"/>
-        </w:rPr>
-        <w:t>The user will provide information about themselves (e.g. smoker, weight etc.)</w:t>
-      </w:r>
-    </w:p>
-    <w:p>
-      <w:pPr>
-        <w:rPr>
-          <w:sz w:val="28"/>
-          <w:lang w:val="en-GB"/>
-        </w:rPr>
-      </w:pPr>
-      <w:r>
-        <w:rPr>
-          <w:sz w:val="28"/>
-          <w:lang w:val="en-GB"/>
-        </w:rPr>
-        <w:t>This information will be stored on the database and kept (Datamining).</w:t>
-      </w:r>
-    </w:p>
-    <w:p>
-      <w:pPr>
-        <w:rPr>
-          <w:sz w:val="28"/>
-          <w:lang w:val="en-GB"/>
-        </w:rPr>
-      </w:pPr>
-      <w:r>
-        <w:rPr>
-          <w:sz w:val="28"/>
-          <w:lang w:val="en-GB"/>
-        </w:rPr>
-        <w:t>The information will be calculated by an equation and the user will get an estimated year they will live to.</w:t>
-      </w:r>
-    </w:p>
-    <w:p>
-      <w:pPr>
-        <w:rPr>
-          <w:sz w:val="28"/>
-          <w:lang w:val="en-GB"/>
-        </w:rPr>
-      </w:pPr>
-      <w:r>
-        <w:rPr>
-          <w:sz w:val="28"/>
-          <w:lang w:val="en-GB"/>
-        </w:rPr>
         <w:t xml:space="preserve"> </w:t>
       </w:r>
+      <w:r>
+        <w:rPr>
+          <w:lang w:val="en-GB"/>
+        </w:rPr>
+        <w:t xml:space="preserve">I wanted to make this app since I have never developed for android before. I am familiar with java but </w:t>
+      </w:r>
+    </w:p>
+    <w:p>
+      <w:pPr>
+        <w:rPr>
+          <w:lang w:val="en-GB"/>
+        </w:rPr>
+      </w:pPr>
+      <w:r>
+        <w:rPr>
+          <w:lang w:val="en-GB"/>
+        </w:rPr>
+        <w:t xml:space="preserve">have never created an android app. </w:t>
+      </w:r>
+    </w:p>
+    <w:p>
+      <w:pPr>
+        <w:rPr>
+          <w:lang w:val="en-GB"/>
+        </w:rPr>
+      </w:pPr>
+      <w:r>
+        <w:rPr>
+          <w:lang w:val="en-GB"/>
+        </w:rPr>
+        <w:t xml:space="preserve">This project has given me the perfect opportunity to learn the development in android studio and to </w:t>
+      </w:r>
+    </w:p>
+    <w:p>
+      <w:pPr>
+        <w:rPr>
+          <w:lang w:val="en-GB"/>
+        </w:rPr>
+      </w:pPr>
+      <w:r>
+        <w:rPr>
+          <w:lang w:val="en-GB"/>
+        </w:rPr>
+        <w:t xml:space="preserve"> learn about the technologies that are commonly used in the android development environment.</w:t>
+      </w:r>
+    </w:p>
+    <w:p>
+      <w:pPr>
+        <w:rPr>
+          <w:lang w:val="en-GB"/>
+        </w:rPr>
+      </w:pPr>
+      <w:r>
+        <w:rPr>
+          <w:lang w:val="en-GB"/>
+        </w:rPr>
+        <w:t xml:space="preserve">For example, SQLite. </w:t>
+      </w:r>
+    </w:p>
+    <w:p>
+      <w:pPr>
+        <w:rPr>
+          <w:lang w:val="en-GB"/>
+        </w:rPr>
+      </w:pPr>
+      <w:r>
+        <w:rPr>
+          <w:lang w:val="en-GB"/>
+        </w:rPr>
+        <w:t xml:space="preserve">Datamining has become a very big marked and I wanted to know how apps store data from an app on a </w:t>
+      </w:r>
+    </w:p>
+    <w:p>
+      <w:pPr>
+        <w:rPr>
+          <w:lang w:val="en-GB"/>
+        </w:rPr>
+      </w:pPr>
+      <w:r>
+        <w:rPr>
+          <w:lang w:val="en-GB"/>
+        </w:rPr>
+        <w:t xml:space="preserve">database. The database that I am using is only locally stored and does not send the data to a server but I </w:t>
+      </w:r>
+    </w:p>
+    <w:p>
+      <w:pPr>
+        <w:rPr>
+          <w:lang w:val="en-GB"/>
+        </w:rPr>
+      </w:pPr>
+      <w:r>
+        <w:rPr>
+          <w:lang w:val="en-GB"/>
+        </w:rPr>
+        <w:t xml:space="preserve">find it interesting how the data is stored in the first place. In previous project the only database I have </w:t>
+      </w:r>
+    </w:p>
+    <w:p>
+      <w:pPr>
+        <w:rPr>
+          <w:lang w:val="en-GB"/>
+        </w:rPr>
+      </w:pPr>
+      <w:r>
+        <w:rPr>
+          <w:lang w:val="en-GB"/>
+        </w:rPr>
+        <w:t xml:space="preserve">worked </w:t>
+      </w:r>
+      <w:r>
+        <w:rPr>
+          <w:lang w:val="en-GB"/>
+        </w:rPr>
+        <w:t>with was</w:t>
+      </w:r>
+      <w:r>
+        <w:rPr>
+          <w:lang w:val="en-GB"/>
+        </w:rPr>
+        <w:t xml:space="preserve"> MySQL so I want to try out other technologies that can be used </w:t>
+      </w:r>
+      <w:r>
+        <w:rPr>
+          <w:lang w:val="en-GB"/>
+        </w:rPr>
+        <w:t>to store data.</w:t>
+      </w:r>
+    </w:p>
+    <w:p>
+      <w:pPr>
+        <w:rPr>
+          <w:lang w:val="en-GB"/>
+        </w:rPr>
+      </w:pPr>
+    </w:p>
+    <w:p>
+      <w:pPr>
+        <w:rPr>
+          <w:lang w:val="en-GB"/>
+        </w:rPr>
+      </w:pPr>
     </w:p>
     <w:p>
       <w:pPr>
@@ -2024,7 +2503,7 @@
           <w:lang w:val="en-GB"/>
         </w:rPr>
       </w:pPr>
-      <w:bookmarkStart w:id="2" w:name="_Toc449279630"/>
+      <w:bookmarkStart w:id="2" w:name="_Toc449358178"/>
       <w:r>
         <w:rPr>
           <w:lang w:val="en-GB"/>
@@ -2140,77 +2619,67 @@
           <w:szCs w:val="28"/>
           <w:lang w:val="en-GB"/>
         </w:rPr>
-        <w:t xml:space="preserve">Mozilla </w:t>
-      </w:r>
-      <w:proofErr w:type="spellStart"/>
-      <w:r>
+        <w:t>SQLiteManager (FireFox add on)</w:t>
+      </w:r>
+    </w:p>
+    <w:p>
+      <w:pPr>
+        <w:pStyle w:val="ListParagraph"/>
         <w:rPr>
           <w:sz w:val="28"/>
           <w:szCs w:val="28"/>
           <w:lang w:val="en-GB"/>
         </w:rPr>
-        <w:t>FireFox</w:t>
-      </w:r>
-      <w:proofErr w:type="spellEnd"/>
+      </w:pPr>
     </w:p>
     <w:p>
       <w:pPr>
         <w:pStyle w:val="ListParagraph"/>
-        <w:numPr>
-          <w:ilvl w:val="0"/>
-          <w:numId w:val="1"/>
-        </w:numPr>
         <w:rPr>
           <w:sz w:val="28"/>
           <w:szCs w:val="28"/>
           <w:lang w:val="en-GB"/>
         </w:rPr>
       </w:pPr>
-      <w:proofErr w:type="spellStart"/>
-      <w:r>
+    </w:p>
+    <w:p>
+      <w:pPr>
+        <w:pStyle w:val="ListParagraph"/>
         <w:rPr>
           <w:sz w:val="28"/>
           <w:szCs w:val="28"/>
           <w:lang w:val="en-GB"/>
         </w:rPr>
-        <w:t>SQLiteManager</w:t>
-      </w:r>
-      <w:proofErr w:type="spellEnd"/>
-      <w:r>
+      </w:pPr>
+    </w:p>
+    <w:p>
+      <w:pPr>
+        <w:pStyle w:val="ListParagraph"/>
         <w:rPr>
           <w:sz w:val="28"/>
           <w:szCs w:val="28"/>
           <w:lang w:val="en-GB"/>
         </w:rPr>
-        <w:t xml:space="preserve"> (</w:t>
-      </w:r>
-      <w:proofErr w:type="spellStart"/>
-      <w:r>
+      </w:pPr>
+    </w:p>
+    <w:p>
+      <w:pPr>
+        <w:pStyle w:val="ListParagraph"/>
         <w:rPr>
           <w:sz w:val="28"/>
           <w:szCs w:val="28"/>
           <w:lang w:val="en-GB"/>
         </w:rPr>
-        <w:t>FireFox</w:t>
-      </w:r>
-      <w:proofErr w:type="spellEnd"/>
-      <w:r>
+      </w:pPr>
+    </w:p>
+    <w:p>
+      <w:pPr>
+        <w:pStyle w:val="ListParagraph"/>
         <w:rPr>
           <w:sz w:val="28"/>
           <w:szCs w:val="28"/>
           <w:lang w:val="en-GB"/>
         </w:rPr>
-        <w:t xml:space="preserve"> add on)</w:t>
-      </w:r>
-    </w:p>
-    <w:p>
-      <w:pPr>
-        <w:pStyle w:val="ListParagraph"/>
-        <w:rPr>
-          <w:sz w:val="28"/>
-          <w:szCs w:val="28"/>
-          <w:lang w:val="en-GB"/>
-        </w:rPr>
       </w:pPr>
     </w:p>
     <w:p>
@@ -2221,11 +2690,12 @@
           <w:lang w:val="en-GB"/>
         </w:rPr>
       </w:pPr>
-      <w:bookmarkStart w:id="3" w:name="_Toc449279631"/>
-      <w:r>
-        <w:rPr>
-          <w:lang w:val="en-GB"/>
-        </w:rPr>
+      <w:bookmarkStart w:id="3" w:name="_Toc449358179"/>
+      <w:r>
+        <w:rPr>
+          <w:lang w:val="en-GB"/>
+        </w:rPr>
+        <w:lastRenderedPageBreak/>
         <w:t>Implementation</w:t>
       </w:r>
       <w:bookmarkEnd w:id="3"/>
@@ -2241,9 +2711,8 @@
       <w:pPr>
         <w:pStyle w:val="Heading2"/>
       </w:pPr>
-      <w:bookmarkStart w:id="4" w:name="_Toc449279632"/>
-      <w:r>
-        <w:lastRenderedPageBreak/>
+      <w:bookmarkStart w:id="4" w:name="_Toc449358180"/>
+      <w:r>
         <w:t>Android Studio</w:t>
       </w:r>
       <w:bookmarkEnd w:id="4"/>
@@ -2256,22 +2725,91 @@
       </w:pPr>
       <w:r>
         <w:rPr>
-          <w:b/>
+          <w:lang w:val="en-GB"/>
+        </w:rPr>
+        <w:t>Android Studio is a very good IDE to develop for an Android platform.</w:t>
+      </w:r>
+    </w:p>
+    <w:p>
+      <w:pPr>
+        <w:rPr>
+          <w:lang w:val="en-GB"/>
+        </w:rPr>
+      </w:pPr>
+      <w:r>
+        <w:rPr>
+          <w:lang w:val="en-GB"/>
+        </w:rPr>
+        <w:t xml:space="preserve">Upon Creation of a new Project the main_activity (Main Page) is the page that will be initially loaded upon </w:t>
+      </w:r>
+      <w:r>
+        <w:rPr>
+          <w:lang w:val="en-GB"/>
+        </w:rPr>
+        <w:t>start-up</w:t>
+      </w:r>
+      <w:r>
+        <w:rPr>
+          <w:lang w:val="en-GB"/>
+        </w:rPr>
+        <w:t xml:space="preserve"> of the app.</w:t>
+      </w:r>
+    </w:p>
+    <w:p>
+      <w:pPr>
+        <w:rPr>
+          <w:lang w:val="en-GB"/>
+        </w:rPr>
+      </w:pPr>
+      <w:r>
+        <w:rPr>
+          <w:lang w:val="en-GB"/>
+        </w:rPr>
+        <w:t xml:space="preserve">In this activity I have decided to Place all the main content of the app. </w:t>
+      </w:r>
+    </w:p>
+    <w:p>
+      <w:pPr>
+        <w:rPr>
+          <w:lang w:val="en-GB"/>
+        </w:rPr>
+      </w:pPr>
+      <w:r>
+        <w:rPr>
+          <w:lang w:val="en-GB"/>
+        </w:rPr>
+        <w:t>The user enters all the properties via Checkboxes Spinners etc.</w:t>
+      </w:r>
+    </w:p>
+    <w:p>
+      <w:pPr>
+        <w:rPr>
+          <w:lang w:val="en-GB"/>
+        </w:rPr>
+      </w:pPr>
+      <w:r>
+        <w:rPr>
+          <w:lang w:val="en-GB"/>
+        </w:rPr>
+        <w:t xml:space="preserve">Most information is Displayed through Text Fields. </w:t>
+      </w:r>
+    </w:p>
+    <w:p>
+      <w:pPr>
+        <w:spacing w:after="0"/>
+        <w:rPr>
+          <w:lang w:val="en-GB"/>
+        </w:rPr>
+      </w:pPr>
+      <w:r>
+        <w:rPr>
           <w:noProof/>
         </w:rPr>
         <w:drawing>
-          <wp:anchor distT="0" distB="0" distL="114300" distR="114300" simplePos="0" relativeHeight="251658240" behindDoc="0" locked="0" layoutInCell="1" allowOverlap="1" wp14:anchorId="74CE09A3" wp14:editId="1F54AD79">
-            <wp:simplePos x="0" y="0"/>
-            <wp:positionH relativeFrom="column">
-              <wp:posOffset>4029075</wp:posOffset>
-            </wp:positionH>
-            <wp:positionV relativeFrom="paragraph">
-              <wp:posOffset>15875</wp:posOffset>
-            </wp:positionV>
-            <wp:extent cx="1704340" cy="2733675"/>
-            <wp:effectExtent l="0" t="0" r="0" b="0"/>
-            <wp:wrapSquare wrapText="bothSides"/>
-            <wp:docPr id="1" name="Picture 1"/>
+          <wp:inline distT="0" distB="0" distL="0" distR="0" wp14:anchorId="2E7F24E8" wp14:editId="5EB79E43">
+            <wp:extent cx="2761529" cy="3276600"/>
+            <wp:effectExtent l="0" t="0" r="1270" b="0"/>
+            <wp:docPr id="22" name="Picture 22"/>
             <wp:cNvGraphicFramePr>
               <a:graphicFrameLocks xmlns:a="http://schemas.openxmlformats.org/drawingml/2006/main" noChangeAspect="1"/>
             </wp:cNvGraphicFramePr>
@@ -2279,13 +2817,13 @@
               <a:graphicData uri="http://schemas.openxmlformats.org/drawingml/2006/picture">
                 <pic:pic xmlns:pic="http://schemas.openxmlformats.org/drawingml/2006/picture">
                   <pic:nvPicPr>
-                    <pic:cNvPr id="0" name="Picture 1"/>
+                    <pic:cNvPr id="0" name="Picture 12"/>
                     <pic:cNvPicPr>
                       <a:picLocks noChangeAspect="1" noChangeArrowheads="1"/>
                     </pic:cNvPicPr>
                   </pic:nvPicPr>
                   <pic:blipFill>
-                    <a:blip r:embed="rId8" cstate="print">
+                    <a:blip r:embed="rId8">
                       <a:extLst>
                         <a:ext uri="{28A0092B-C50C-407E-A947-70E740481C1C}">
                           <a14:useLocalDpi xmlns:a14="http://schemas.microsoft.com/office/drawing/2010/main" val="0"/>
@@ -2300,7 +2838,7 @@
                   <pic:spPr bwMode="auto">
                     <a:xfrm>
                       <a:off x="0" y="0"/>
-                      <a:ext cx="1704340" cy="2733675"/>
+                      <a:ext cx="2770479" cy="3287219"/>
                     </a:xfrm>
                     <a:prstGeom prst="rect">
                       <a:avLst/>
@@ -2313,182 +2851,104 @@
                 </pic:pic>
               </a:graphicData>
             </a:graphic>
-            <wp14:sizeRelH relativeFrom="page">
-              <wp14:pctWidth>0</wp14:pctWidth>
-            </wp14:sizeRelH>
-            <wp14:sizeRelV relativeFrom="page">
-              <wp14:pctHeight>0</wp14:pctHeight>
-            </wp14:sizeRelV>
-          </wp:anchor>
+          </wp:inline>
         </w:drawing>
       </w:r>
-      <w:r>
-        <w:rPr>
-          <w:lang w:val="en-GB"/>
-        </w:rPr>
-        <w:t>Android Studio is a very good IDE to develop for an Android platform.</w:t>
-      </w:r>
-    </w:p>
-    <w:p>
-      <w:pPr>
-        <w:rPr>
-          <w:lang w:val="en-GB"/>
-        </w:rPr>
-      </w:pPr>
-      <w:r>
-        <w:rPr>
-          <w:lang w:val="en-GB"/>
-        </w:rPr>
-        <w:t xml:space="preserve">Upon Creation of a new Project the </w:t>
-      </w:r>
-      <w:proofErr w:type="spellStart"/>
-      <w:r>
-        <w:rPr>
-          <w:lang w:val="en-GB"/>
-        </w:rPr>
-        <w:t>main_activity</w:t>
-      </w:r>
-      <w:proofErr w:type="spellEnd"/>
-      <w:r>
-        <w:rPr>
-          <w:lang w:val="en-GB"/>
-        </w:rPr>
-        <w:t xml:space="preserve"> (Main Page) is the page that will be initially loaded upon </w:t>
-      </w:r>
-      <w:proofErr w:type="spellStart"/>
-      <w:r>
-        <w:rPr>
-          <w:lang w:val="en-GB"/>
-        </w:rPr>
-        <w:t>start up</w:t>
-      </w:r>
-      <w:proofErr w:type="spellEnd"/>
-      <w:r>
-        <w:rPr>
-          <w:lang w:val="en-GB"/>
-        </w:rPr>
-        <w:t xml:space="preserve"> of the app.</w:t>
-      </w:r>
-    </w:p>
-    <w:p>
-      <w:pPr>
-        <w:rPr>
-          <w:lang w:val="en-GB"/>
-        </w:rPr>
-      </w:pPr>
-      <w:r>
-        <w:rPr>
-          <w:lang w:val="en-GB"/>
-        </w:rPr>
-        <w:t xml:space="preserve">In this activity I have decided to Place all the main content of the app. </w:t>
-      </w:r>
-    </w:p>
-    <w:p>
-      <w:pPr>
-        <w:rPr>
-          <w:lang w:val="en-GB"/>
-        </w:rPr>
-      </w:pPr>
-      <w:r>
-        <w:rPr>
-          <w:lang w:val="en-GB"/>
-        </w:rPr>
-        <w:t>The user enters all the properties via Checkboxes Spinners etc.</w:t>
-      </w:r>
-    </w:p>
-    <w:p>
-      <w:pPr>
-        <w:rPr>
-          <w:lang w:val="en-GB"/>
-        </w:rPr>
-      </w:pPr>
-      <w:r>
-        <w:rPr>
-          <w:lang w:val="en-GB"/>
-        </w:rPr>
-        <w:t xml:space="preserve">Most information is Displayed through Text Fields. </w:t>
-      </w:r>
-    </w:p>
-    <w:p>
-      <w:pPr>
-        <w:rPr>
-          <w:lang w:val="en-GB"/>
-        </w:rPr>
-      </w:pPr>
-    </w:p>
-    <w:p>
-      <w:pPr>
-        <w:rPr>
-          <w:lang w:val="en-GB"/>
-        </w:rPr>
-      </w:pPr>
-    </w:p>
-    <w:p>
-      <w:pPr>
-        <w:rPr>
-          <w:lang w:val="en-GB"/>
-        </w:rPr>
-      </w:pPr>
-    </w:p>
-    <w:p>
-      <w:pPr>
-        <w:rPr>
-          <w:lang w:val="en-GB"/>
-        </w:rPr>
-      </w:pPr>
-    </w:p>
-    <w:p>
-      <w:pPr>
-        <w:rPr>
-          <w:lang w:val="en-GB"/>
-        </w:rPr>
-      </w:pPr>
-    </w:p>
-    <w:p>
-      <w:pPr>
-        <w:rPr>
-          <w:lang w:val="en-GB"/>
-        </w:rPr>
-      </w:pPr>
-    </w:p>
-    <w:p>
-      <w:pPr>
-        <w:rPr>
-          <w:lang w:val="en-GB"/>
-        </w:rPr>
-      </w:pPr>
-    </w:p>
-    <w:p>
-      <w:pPr>
-        <w:rPr>
-          <w:lang w:val="en-GB"/>
-        </w:rPr>
-      </w:pPr>
-    </w:p>
-    <w:p>
-      <w:pPr>
-        <w:rPr>
-          <w:lang w:val="en-GB"/>
-        </w:rPr>
-      </w:pPr>
-    </w:p>
-    <w:p>
-      <w:pPr>
-        <w:rPr>
-          <w:lang w:val="en-GB"/>
-        </w:rPr>
-      </w:pPr>
-    </w:p>
-    <w:p>
-      <w:pPr>
-        <w:rPr>
-          <w:lang w:val="en-GB"/>
-        </w:rPr>
-      </w:pPr>
-      <w:r>
-        <w:rPr>
-          <w:lang w:val="en-GB"/>
-        </w:rPr>
+    </w:p>
+    <w:p>
+      <w:pPr>
+        <w:spacing w:after="0"/>
+        <w:rPr>
+          <w:sz w:val="16"/>
+          <w:szCs w:val="16"/>
+          <w:lang w:val="en-GB"/>
+        </w:rPr>
+      </w:pPr>
+      <w:r>
+        <w:rPr>
+          <w:sz w:val="16"/>
+          <w:szCs w:val="16"/>
+          <w:lang w:val="en-GB"/>
+        </w:rPr>
+        <w:t>Fig 1 : Shows The main activity running in an emulator.</w:t>
+      </w:r>
+    </w:p>
+    <w:p>
+      <w:pPr>
+        <w:rPr>
+          <w:sz w:val="16"/>
+          <w:szCs w:val="16"/>
+          <w:lang w:val="en-GB"/>
+        </w:rPr>
+      </w:pPr>
+    </w:p>
+    <w:p>
+      <w:pPr>
+        <w:rPr>
+          <w:lang w:val="en-GB"/>
+        </w:rPr>
+      </w:pPr>
+    </w:p>
+    <w:p>
+      <w:pPr>
+        <w:rPr>
+          <w:lang w:val="en-GB"/>
+        </w:rPr>
+      </w:pPr>
+    </w:p>
+    <w:p>
+      <w:pPr>
+        <w:rPr>
+          <w:lang w:val="en-GB"/>
+        </w:rPr>
+      </w:pPr>
+    </w:p>
+    <w:p>
+      <w:pPr>
+        <w:rPr>
+          <w:lang w:val="en-GB"/>
+        </w:rPr>
+      </w:pPr>
+    </w:p>
+    <w:p>
+      <w:pPr>
+        <w:rPr>
+          <w:lang w:val="en-GB"/>
+        </w:rPr>
+      </w:pPr>
+    </w:p>
+    <w:p>
+      <w:pPr>
+        <w:rPr>
+          <w:lang w:val="en-GB"/>
+        </w:rPr>
+      </w:pPr>
+    </w:p>
+    <w:p>
+      <w:pPr>
+        <w:rPr>
+          <w:lang w:val="en-GB"/>
+        </w:rPr>
+      </w:pPr>
+    </w:p>
+    <w:p>
+      <w:pPr>
+        <w:rPr>
+          <w:lang w:val="en-GB"/>
+        </w:rPr>
+      </w:pPr>
+    </w:p>
+    <w:p>
+      <w:pPr>
+        <w:rPr>
+          <w:lang w:val="en-GB"/>
+        </w:rPr>
+      </w:pPr>
+      <w:r>
+        <w:rPr>
+          <w:lang w:val="en-GB"/>
+        </w:rPr>
+        <w:lastRenderedPageBreak/>
         <w:t>Activities</w:t>
       </w:r>
       <w:r>
@@ -2500,24 +2960,16 @@
     </w:p>
     <w:p>
       <w:pPr>
-        <w:rPr>
-          <w:lang w:val="en-GB"/>
-        </w:rPr>
-      </w:pPr>
-    </w:p>
-    <w:p>
-      <w:pPr>
         <w:pStyle w:val="Heading3"/>
         <w:rPr>
           <w:lang w:val="en-GB"/>
         </w:rPr>
       </w:pPr>
-      <w:bookmarkStart w:id="5" w:name="_Toc449279633"/>
-      <w:r>
-        <w:rPr>
-          <w:lang w:val="en-GB"/>
-        </w:rPr>
-        <w:lastRenderedPageBreak/>
+      <w:bookmarkStart w:id="5" w:name="_Toc449358181"/>
+      <w:r>
+        <w:rPr>
+          <w:lang w:val="en-GB"/>
+        </w:rPr>
         <w:t>Palette</w:t>
       </w:r>
       <w:bookmarkEnd w:id="5"/>
@@ -2533,7 +2985,7 @@
           <w:noProof/>
         </w:rPr>
         <w:drawing>
-          <wp:anchor distT="0" distB="0" distL="114300" distR="114300" simplePos="0" relativeHeight="251659264" behindDoc="0" locked="0" layoutInCell="1" allowOverlap="1" wp14:anchorId="0E8FCD28" wp14:editId="3DBE34F9">
+          <wp:anchor distT="0" distB="0" distL="114300" distR="114300" simplePos="0" relativeHeight="251659264" behindDoc="0" locked="0" layoutInCell="1" allowOverlap="1" wp14:anchorId="453F6334" wp14:editId="2BCDAD31">
             <wp:simplePos x="0" y="0"/>
             <wp:positionH relativeFrom="margin">
               <wp:align>right</wp:align>
@@ -2670,6 +3122,7 @@
     </w:p>
     <w:p>
       <w:pPr>
+        <w:spacing w:after="120"/>
         <w:ind w:left="360"/>
         <w:rPr>
           <w:lang w:val="en-GB"/>
@@ -2678,27 +3131,115 @@
     </w:p>
     <w:p>
       <w:pPr>
+        <w:spacing w:after="120"/>
         <w:ind w:left="360"/>
         <w:rPr>
           <w:lang w:val="en-GB"/>
         </w:rPr>
       </w:pPr>
-    </w:p>
-    <w:p>
-      <w:pPr>
+      <w:r>
+        <w:rPr>
+          <w:lang w:val="en-GB"/>
+        </w:rPr>
+        <w:tab/>
+      </w:r>
+      <w:r>
+        <w:rPr>
+          <w:lang w:val="en-GB"/>
+        </w:rPr>
+        <w:tab/>
+      </w:r>
+      <w:r>
+        <w:rPr>
+          <w:lang w:val="en-GB"/>
+        </w:rPr>
+        <w:tab/>
+      </w:r>
+      <w:r>
+        <w:rPr>
+          <w:lang w:val="en-GB"/>
+        </w:rPr>
+        <w:tab/>
+      </w:r>
+      <w:r>
+        <w:rPr>
+          <w:lang w:val="en-GB"/>
+        </w:rPr>
+        <w:tab/>
+      </w:r>
+      <w:r>
+        <w:rPr>
+          <w:lang w:val="en-GB"/>
+        </w:rPr>
+        <w:tab/>
+      </w:r>
+    </w:p>
+    <w:p>
+      <w:pPr>
+        <w:spacing w:after="120"/>
         <w:ind w:left="360"/>
         <w:rPr>
-          <w:lang w:val="en-GB"/>
-        </w:rPr>
-      </w:pPr>
-    </w:p>
-    <w:p>
-      <w:pPr>
-        <w:ind w:left="360"/>
-        <w:rPr>
-          <w:lang w:val="en-GB"/>
-        </w:rPr>
-      </w:pPr>
+          <w:sz w:val="16"/>
+          <w:szCs w:val="16"/>
+          <w:lang w:val="en-GB"/>
+        </w:rPr>
+      </w:pPr>
+      <w:r>
+        <w:rPr>
+          <w:lang w:val="en-GB"/>
+        </w:rPr>
+        <w:tab/>
+      </w:r>
+      <w:r>
+        <w:rPr>
+          <w:lang w:val="en-GB"/>
+        </w:rPr>
+        <w:tab/>
+      </w:r>
+      <w:r>
+        <w:rPr>
+          <w:lang w:val="en-GB"/>
+        </w:rPr>
+        <w:tab/>
+      </w:r>
+      <w:r>
+        <w:rPr>
+          <w:lang w:val="en-GB"/>
+        </w:rPr>
+        <w:tab/>
+      </w:r>
+      <w:r>
+        <w:rPr>
+          <w:lang w:val="en-GB"/>
+        </w:rPr>
+        <w:tab/>
+      </w:r>
+      <w:r>
+        <w:rPr>
+          <w:lang w:val="en-GB"/>
+        </w:rPr>
+        <w:tab/>
+      </w:r>
+      <w:r>
+        <w:rPr>
+          <w:lang w:val="en-GB"/>
+        </w:rPr>
+        <w:tab/>
+      </w:r>
+      <w:r>
+        <w:rPr>
+          <w:lang w:val="en-GB"/>
+        </w:rPr>
+        <w:tab/>
+      </w:r>
+      <w:r>
+        <w:rPr>
+          <w:sz w:val="16"/>
+          <w:szCs w:val="16"/>
+          <w:lang w:val="en-GB"/>
+        </w:rPr>
+        <w:t>Fig 2: Shows part of the Android Studio Palette.</w:t>
+      </w:r>
     </w:p>
     <w:p>
       <w:pPr>
@@ -2707,7 +3248,7 @@
           <w:lang w:val="en-GB"/>
         </w:rPr>
       </w:pPr>
-      <w:bookmarkStart w:id="6" w:name="_Toc449279634"/>
+      <w:bookmarkStart w:id="6" w:name="_Toc449358182"/>
       <w:r>
         <w:rPr>
           <w:lang w:val="en-GB"/>
@@ -2728,7 +3269,7 @@
           <w:noProof/>
         </w:rPr>
         <w:drawing>
-          <wp:anchor distT="0" distB="0" distL="114300" distR="114300" simplePos="0" relativeHeight="251660288" behindDoc="0" locked="0" layoutInCell="1" allowOverlap="1" wp14:anchorId="45030C33" wp14:editId="20F7CEE8">
+          <wp:anchor distT="0" distB="0" distL="114300" distR="114300" simplePos="0" relativeHeight="251660288" behindDoc="0" locked="0" layoutInCell="1" allowOverlap="1" wp14:anchorId="0C79E87A" wp14:editId="3BD84239">
             <wp:simplePos x="0" y="0"/>
             <wp:positionH relativeFrom="margin">
               <wp:align>right</wp:align>
@@ -2848,6 +3389,7 @@
     <w:p>
       <w:pPr>
         <w:pStyle w:val="ListParagraph"/>
+        <w:spacing w:after="0"/>
         <w:rPr>
           <w:lang w:val="en-GB"/>
         </w:rPr>
@@ -2856,6 +3398,7 @@
     <w:p>
       <w:pPr>
         <w:pStyle w:val="ListParagraph"/>
+        <w:spacing w:after="0"/>
         <w:rPr>
           <w:lang w:val="en-GB"/>
         </w:rPr>
@@ -2864,7 +3407,67 @@
     <w:p>
       <w:pPr>
         <w:pStyle w:val="ListParagraph"/>
-        <w:rPr>
+        <w:spacing w:after="0"/>
+        <w:rPr>
+          <w:sz w:val="16"/>
+          <w:szCs w:val="16"/>
+          <w:lang w:val="en-GB"/>
+        </w:rPr>
+      </w:pPr>
+      <w:r>
+        <w:rPr>
+          <w:lang w:val="en-GB"/>
+        </w:rPr>
+        <w:tab/>
+      </w:r>
+      <w:r>
+        <w:rPr>
+          <w:lang w:val="en-GB"/>
+        </w:rPr>
+        <w:tab/>
+      </w:r>
+      <w:r>
+        <w:rPr>
+          <w:lang w:val="en-GB"/>
+        </w:rPr>
+        <w:tab/>
+      </w:r>
+      <w:r>
+        <w:rPr>
+          <w:lang w:val="en-GB"/>
+        </w:rPr>
+        <w:tab/>
+      </w:r>
+      <w:r>
+        <w:rPr>
+          <w:lang w:val="en-GB"/>
+        </w:rPr>
+        <w:tab/>
+      </w:r>
+      <w:r>
+        <w:rPr>
+          <w:sz w:val="16"/>
+          <w:szCs w:val="16"/>
+          <w:lang w:val="en-GB"/>
+        </w:rPr>
+        <w:t xml:space="preserve">Fig 3: Shows </w:t>
+      </w:r>
+      <w:r>
+        <w:rPr>
+          <w:sz w:val="16"/>
+          <w:szCs w:val="16"/>
+          <w:lang w:val="en-GB"/>
+        </w:rPr>
+        <w:t>Part of the content_main.xml xml code</w:t>
+      </w:r>
+    </w:p>
+    <w:p>
+      <w:pPr>
+        <w:pStyle w:val="ListParagraph"/>
+        <w:spacing w:after="0"/>
+        <w:rPr>
+          <w:sz w:val="16"/>
+          <w:szCs w:val="16"/>
           <w:lang w:val="en-GB"/>
         </w:rPr>
       </w:pPr>
@@ -2891,7 +3494,13 @@
     </w:p>
     <w:p>
       <w:pPr>
-        <w:pStyle w:val="ListParagraph"/>
+        <w:rPr>
+          <w:lang w:val="en-GB"/>
+        </w:rPr>
+      </w:pPr>
+    </w:p>
+    <w:p>
+      <w:pPr>
         <w:rPr>
           <w:lang w:val="en-GB"/>
         </w:rPr>
@@ -2918,13 +3527,13 @@
           <w:lang w:val="en-GB"/>
         </w:rPr>
       </w:pPr>
-      <w:bookmarkStart w:id="7" w:name="_Toc449279635"/>
+      <w:bookmarkStart w:id="7" w:name="_Toc449358184"/>
       <w:r>
         <w:rPr>
           <w:lang w:val="en-GB"/>
         </w:rPr>
         <w:lastRenderedPageBreak/>
-        <w:t>Design Choices</w:t>
+        <w:t>Spinner</w:t>
       </w:r>
       <w:bookmarkEnd w:id="7"/>
     </w:p>
@@ -2934,233 +3543,6 @@
           <w:lang w:val="en-GB"/>
         </w:rPr>
       </w:pPr>
-    </w:p>
-    <w:p>
-      <w:pPr>
-        <w:rPr>
-          <w:lang w:val="en-GB"/>
-        </w:rPr>
-      </w:pPr>
-      <w:r>
-        <w:rPr>
-          <w:lang w:val="en-GB"/>
-        </w:rPr>
-        <w:t xml:space="preserve">In the app that I have created I have decided to make the app as user friendly as possible. </w:t>
-      </w:r>
-    </w:p>
-    <w:p>
-      <w:pPr>
-        <w:rPr>
-          <w:lang w:val="en-GB"/>
-        </w:rPr>
-      </w:pPr>
-      <w:r>
-        <w:rPr>
-          <w:lang w:val="en-GB"/>
-        </w:rPr>
-        <w:t>The user input is done in majority through spinner and checkboxes.</w:t>
-      </w:r>
-    </w:p>
-    <w:p>
-      <w:pPr>
-        <w:rPr>
-          <w:lang w:val="en-GB"/>
-        </w:rPr>
-      </w:pPr>
-      <w:r>
-        <w:rPr>
-          <w:lang w:val="en-GB"/>
-        </w:rPr>
-        <w:t>This has multiple reason:</w:t>
-      </w:r>
-    </w:p>
-    <w:p>
-      <w:pPr>
-        <w:pStyle w:val="ListParagraph"/>
-        <w:numPr>
-          <w:ilvl w:val="0"/>
-          <w:numId w:val="4"/>
-        </w:numPr>
-        <w:rPr>
-          <w:lang w:val="en-GB"/>
-        </w:rPr>
-      </w:pPr>
-      <w:r>
-        <w:rPr>
-          <w:lang w:val="en-GB"/>
-        </w:rPr>
-        <w:t xml:space="preserve">The </w:t>
-      </w:r>
-    </w:p>
-    <w:p>
-      <w:pPr>
-        <w:rPr>
-          <w:lang w:val="en-GB"/>
-        </w:rPr>
-      </w:pPr>
-    </w:p>
-    <w:p>
-      <w:pPr>
-        <w:rPr>
-          <w:lang w:val="en-GB"/>
-        </w:rPr>
-      </w:pPr>
-    </w:p>
-    <w:p>
-      <w:pPr>
-        <w:rPr>
-          <w:lang w:val="en-GB"/>
-        </w:rPr>
-      </w:pPr>
-    </w:p>
-    <w:p>
-      <w:pPr>
-        <w:rPr>
-          <w:lang w:val="en-GB"/>
-        </w:rPr>
-      </w:pPr>
-    </w:p>
-    <w:p>
-      <w:pPr>
-        <w:rPr>
-          <w:lang w:val="en-GB"/>
-        </w:rPr>
-      </w:pPr>
-    </w:p>
-    <w:p>
-      <w:pPr>
-        <w:rPr>
-          <w:lang w:val="en-GB"/>
-        </w:rPr>
-      </w:pPr>
-    </w:p>
-    <w:p>
-      <w:pPr>
-        <w:rPr>
-          <w:lang w:val="en-GB"/>
-        </w:rPr>
-      </w:pPr>
-    </w:p>
-    <w:p>
-      <w:pPr>
-        <w:rPr>
-          <w:lang w:val="en-GB"/>
-        </w:rPr>
-      </w:pPr>
-    </w:p>
-    <w:p>
-      <w:pPr>
-        <w:rPr>
-          <w:lang w:val="en-GB"/>
-        </w:rPr>
-      </w:pPr>
-    </w:p>
-    <w:p>
-      <w:pPr>
-        <w:rPr>
-          <w:lang w:val="en-GB"/>
-        </w:rPr>
-      </w:pPr>
-    </w:p>
-    <w:p>
-      <w:pPr>
-        <w:rPr>
-          <w:lang w:val="en-GB"/>
-        </w:rPr>
-      </w:pPr>
-    </w:p>
-    <w:p>
-      <w:pPr>
-        <w:rPr>
-          <w:lang w:val="en-GB"/>
-        </w:rPr>
-      </w:pPr>
-    </w:p>
-    <w:p>
-      <w:pPr>
-        <w:rPr>
-          <w:lang w:val="en-GB"/>
-        </w:rPr>
-      </w:pPr>
-    </w:p>
-    <w:p>
-      <w:pPr>
-        <w:rPr>
-          <w:lang w:val="en-GB"/>
-        </w:rPr>
-      </w:pPr>
-    </w:p>
-    <w:p>
-      <w:pPr>
-        <w:rPr>
-          <w:lang w:val="en-GB"/>
-        </w:rPr>
-      </w:pPr>
-    </w:p>
-    <w:p>
-      <w:pPr>
-        <w:rPr>
-          <w:lang w:val="en-GB"/>
-        </w:rPr>
-      </w:pPr>
-    </w:p>
-    <w:p>
-      <w:pPr>
-        <w:rPr>
-          <w:lang w:val="en-GB"/>
-        </w:rPr>
-      </w:pPr>
-    </w:p>
-    <w:p>
-      <w:pPr>
-        <w:rPr>
-          <w:lang w:val="en-GB"/>
-        </w:rPr>
-      </w:pPr>
-    </w:p>
-    <w:p>
-      <w:pPr>
-        <w:rPr>
-          <w:lang w:val="en-GB"/>
-        </w:rPr>
-      </w:pPr>
-    </w:p>
-    <w:p>
-      <w:pPr>
-        <w:rPr>
-          <w:lang w:val="en-GB"/>
-        </w:rPr>
-      </w:pPr>
-    </w:p>
-    <w:p>
-      <w:pPr>
-        <w:rPr>
-          <w:lang w:val="en-GB"/>
-        </w:rPr>
-      </w:pPr>
-    </w:p>
-    <w:p>
-      <w:pPr>
-        <w:pStyle w:val="Heading3"/>
-        <w:rPr>
-          <w:lang w:val="en-GB"/>
-        </w:rPr>
-      </w:pPr>
-      <w:bookmarkStart w:id="8" w:name="_Toc449279636"/>
-      <w:r>
-        <w:rPr>
-          <w:lang w:val="en-GB"/>
-        </w:rPr>
-        <w:t>Spinner</w:t>
-      </w:r>
-      <w:bookmarkEnd w:id="8"/>
-    </w:p>
-    <w:p>
-      <w:pPr>
-        <w:rPr>
-          <w:lang w:val="en-GB"/>
-        </w:rPr>
-      </w:pPr>
       <w:r>
         <w:rPr>
           <w:lang w:val="en-GB"/>
@@ -3184,20 +3566,19 @@
         <w:rPr>
           <w:noProof/>
         </w:rPr>
-        <w:lastRenderedPageBreak/>
         <w:drawing>
-          <wp:anchor distT="0" distB="0" distL="114300" distR="114300" simplePos="0" relativeHeight="251662336" behindDoc="0" locked="0" layoutInCell="1" allowOverlap="1" wp14:anchorId="5DC94D9B" wp14:editId="0EB31D69">
+          <wp:anchor distT="0" distB="0" distL="114300" distR="114300" simplePos="0" relativeHeight="251663360" behindDoc="0" locked="0" layoutInCell="1" allowOverlap="1" wp14:anchorId="72715D7F" wp14:editId="021CB459">
             <wp:simplePos x="0" y="0"/>
             <wp:positionH relativeFrom="margin">
-              <wp:align>right</wp:align>
+              <wp:align>left</wp:align>
             </wp:positionH>
             <wp:positionV relativeFrom="paragraph">
-              <wp:posOffset>153035</wp:posOffset>
+              <wp:posOffset>375285</wp:posOffset>
             </wp:positionV>
-            <wp:extent cx="2371725" cy="1557655"/>
-            <wp:effectExtent l="0" t="0" r="9525" b="4445"/>
+            <wp:extent cx="3162300" cy="1409700"/>
+            <wp:effectExtent l="0" t="0" r="0" b="0"/>
             <wp:wrapSquare wrapText="bothSides"/>
-            <wp:docPr id="7" name="Picture 7"/>
+            <wp:docPr id="8" name="Picture 8"/>
             <wp:cNvGraphicFramePr>
               <a:graphicFrameLocks xmlns:a="http://schemas.openxmlformats.org/drawingml/2006/main" noChangeAspect="1"/>
             </wp:cNvGraphicFramePr>
@@ -3205,7 +3586,7 @@
               <a:graphicData uri="http://schemas.openxmlformats.org/drawingml/2006/picture">
                 <pic:pic xmlns:pic="http://schemas.openxmlformats.org/drawingml/2006/picture">
                   <pic:nvPicPr>
-                    <pic:cNvPr id="0" name="Picture 6"/>
+                    <pic:cNvPr id="0" name="Picture 7"/>
                     <pic:cNvPicPr>
                       <a:picLocks noChangeAspect="1" noChangeArrowheads="1"/>
                     </pic:cNvPicPr>
@@ -3226,7 +3607,7 @@
                   <pic:spPr bwMode="auto">
                     <a:xfrm>
                       <a:off x="0" y="0"/>
-                      <a:ext cx="2371725" cy="1557655"/>
+                      <a:ext cx="3162300" cy="1409700"/>
                     </a:xfrm>
                     <a:prstGeom prst="rect">
                       <a:avLst/>
@@ -3253,18 +3634,18 @@
           <w:noProof/>
         </w:rPr>
         <w:drawing>
-          <wp:anchor distT="0" distB="0" distL="114300" distR="114300" simplePos="0" relativeHeight="251663360" behindDoc="0" locked="0" layoutInCell="1" allowOverlap="1" wp14:anchorId="087C006B" wp14:editId="1828AFFD">
+          <wp:anchor distT="0" distB="0" distL="114300" distR="114300" simplePos="0" relativeHeight="251662336" behindDoc="0" locked="0" layoutInCell="1" allowOverlap="1" wp14:anchorId="223F5A54" wp14:editId="7379117F">
             <wp:simplePos x="0" y="0"/>
             <wp:positionH relativeFrom="margin">
-              <wp:align>left</wp:align>
+              <wp:align>right</wp:align>
             </wp:positionH>
             <wp:positionV relativeFrom="paragraph">
-              <wp:posOffset>375920</wp:posOffset>
+              <wp:posOffset>156210</wp:posOffset>
             </wp:positionV>
-            <wp:extent cx="3162300" cy="1333500"/>
-            <wp:effectExtent l="0" t="0" r="0" b="0"/>
+            <wp:extent cx="2371725" cy="1438275"/>
+            <wp:effectExtent l="0" t="0" r="9525" b="9525"/>
             <wp:wrapSquare wrapText="bothSides"/>
-            <wp:docPr id="8" name="Picture 8"/>
+            <wp:docPr id="7" name="Picture 7"/>
             <wp:cNvGraphicFramePr>
               <a:graphicFrameLocks xmlns:a="http://schemas.openxmlformats.org/drawingml/2006/main" noChangeAspect="1"/>
             </wp:cNvGraphicFramePr>
@@ -3272,7 +3653,7 @@
               <a:graphicData uri="http://schemas.openxmlformats.org/drawingml/2006/picture">
                 <pic:pic xmlns:pic="http://schemas.openxmlformats.org/drawingml/2006/picture">
                   <pic:nvPicPr>
-                    <pic:cNvPr id="0" name="Picture 7"/>
+                    <pic:cNvPr id="0" name="Picture 6"/>
                     <pic:cNvPicPr>
                       <a:picLocks noChangeAspect="1" noChangeArrowheads="1"/>
                     </pic:cNvPicPr>
@@ -3293,7 +3674,7 @@
                   <pic:spPr bwMode="auto">
                     <a:xfrm>
                       <a:off x="0" y="0"/>
-                      <a:ext cx="3162300" cy="1333500"/>
+                      <a:ext cx="2371725" cy="1438275"/>
                     </a:xfrm>
                     <a:prstGeom prst="rect">
                       <a:avLst/>
@@ -3319,21 +3700,7 @@
         <w:rPr>
           <w:lang w:val="en-GB"/>
         </w:rPr>
-        <w:t xml:space="preserve">To Create a </w:t>
-      </w:r>
-      <w:proofErr w:type="gramStart"/>
-      <w:r>
-        <w:rPr>
-          <w:lang w:val="en-GB"/>
-        </w:rPr>
-        <w:t>Spinner</w:t>
-      </w:r>
-      <w:proofErr w:type="gramEnd"/>
-      <w:r>
-        <w:rPr>
-          <w:lang w:val="en-GB"/>
-        </w:rPr>
-        <w:t xml:space="preserve"> </w:t>
+        <w:t xml:space="preserve">To Create a Spinner </w:t>
       </w:r>
       <w:r>
         <w:rPr>
@@ -3344,10 +3711,85 @@
     </w:p>
     <w:p>
       <w:pPr>
-        <w:rPr>
-          <w:lang w:val="en-GB"/>
-        </w:rPr>
-      </w:pPr>
+        <w:spacing w:after="0"/>
+        <w:rPr>
+          <w:lang w:val="en-GB"/>
+        </w:rPr>
+      </w:pPr>
+    </w:p>
+    <w:p>
+      <w:pPr>
+        <w:spacing w:after="0"/>
+        <w:ind w:left="5760" w:hanging="5760"/>
+        <w:rPr>
+          <w:lang w:val="en-GB"/>
+        </w:rPr>
+      </w:pPr>
+      <w:r>
+        <w:rPr>
+          <w:sz w:val="16"/>
+          <w:szCs w:val="16"/>
+          <w:lang w:val="en-GB"/>
+        </w:rPr>
+        <w:t>Fig 4: Shows the XML code for the weight spinner object.</w:t>
+      </w:r>
+      <w:r>
+        <w:rPr>
+          <w:sz w:val="16"/>
+          <w:szCs w:val="16"/>
+          <w:lang w:val="en-GB"/>
+        </w:rPr>
+        <w:tab/>
+        <w:t>Fig 5: Shows the weight spinner populated in the   emulator</w:t>
+      </w:r>
+      <w:r>
+        <w:rPr>
+          <w:sz w:val="16"/>
+          <w:szCs w:val="16"/>
+          <w:lang w:val="en-GB"/>
+        </w:rPr>
+        <w:tab/>
+      </w:r>
+      <w:r>
+        <w:rPr>
+          <w:sz w:val="16"/>
+          <w:szCs w:val="16"/>
+          <w:lang w:val="en-GB"/>
+        </w:rPr>
+        <w:tab/>
+      </w:r>
+      <w:r>
+        <w:rPr>
+          <w:sz w:val="16"/>
+          <w:szCs w:val="16"/>
+          <w:lang w:val="en-GB"/>
+        </w:rPr>
+        <w:tab/>
+      </w:r>
+      <w:r>
+        <w:rPr>
+          <w:sz w:val="16"/>
+          <w:szCs w:val="16"/>
+          <w:lang w:val="en-GB"/>
+        </w:rPr>
+        <w:tab/>
+      </w:r>
+      <w:r>
+        <w:rPr>
+          <w:sz w:val="16"/>
+          <w:szCs w:val="16"/>
+          <w:lang w:val="en-GB"/>
+        </w:rPr>
+        <w:tab/>
+      </w:r>
+      <w:r>
+        <w:rPr>
+          <w:sz w:val="16"/>
+          <w:szCs w:val="16"/>
+          <w:lang w:val="en-GB"/>
+        </w:rPr>
+        <w:tab/>
+      </w:r>
     </w:p>
     <w:p>
       <w:pPr>
@@ -3373,7 +3815,7 @@
           <w:noProof/>
         </w:rPr>
         <w:drawing>
-          <wp:anchor distT="0" distB="0" distL="114300" distR="114300" simplePos="0" relativeHeight="251664384" behindDoc="0" locked="0" layoutInCell="1" allowOverlap="1" wp14:anchorId="6BF42957" wp14:editId="10E2E3CC">
+          <wp:anchor distT="0" distB="0" distL="114300" distR="114300" simplePos="0" relativeHeight="251664384" behindDoc="0" locked="0" layoutInCell="1" allowOverlap="1" wp14:anchorId="06A122D6" wp14:editId="6EC21C38">
             <wp:simplePos x="0" y="0"/>
             <wp:positionH relativeFrom="column">
               <wp:posOffset>0</wp:posOffset>
@@ -3464,10 +3906,39 @@
     </w:p>
     <w:p>
       <w:pPr>
-        <w:rPr>
-          <w:lang w:val="en-GB"/>
-        </w:rPr>
-      </w:pPr>
+        <w:spacing w:after="0"/>
+        <w:rPr>
+          <w:sz w:val="16"/>
+          <w:szCs w:val="16"/>
+          <w:lang w:val="en-GB"/>
+        </w:rPr>
+      </w:pPr>
+      <w:r>
+        <w:rPr>
+          <w:sz w:val="16"/>
+          <w:szCs w:val="16"/>
+          <w:lang w:val="en-GB"/>
+        </w:rPr>
+        <w:t xml:space="preserve">Fig 6: Shows the String array for the weight </w:t>
+      </w:r>
+    </w:p>
+    <w:p>
+      <w:pPr>
+        <w:spacing w:after="0"/>
+        <w:rPr>
+          <w:sz w:val="16"/>
+          <w:szCs w:val="16"/>
+          <w:lang w:val="en-GB"/>
+        </w:rPr>
+      </w:pPr>
+      <w:r>
+        <w:rPr>
+          <w:sz w:val="16"/>
+          <w:szCs w:val="16"/>
+          <w:lang w:val="en-GB"/>
+        </w:rPr>
+        <w:t>spinner in the string.xml file</w:t>
+      </w:r>
     </w:p>
     <w:p>
       <w:pPr>
@@ -3497,6 +3968,7 @@
     </w:p>
     <w:p>
       <w:pPr>
+        <w:spacing w:after="120"/>
         <w:rPr>
           <w:lang w:val="en-GB"/>
         </w:rPr>
@@ -3506,7 +3978,7 @@
           <w:noProof/>
         </w:rPr>
         <w:drawing>
-          <wp:inline distT="0" distB="0" distL="0" distR="0" wp14:anchorId="6B49BFE1" wp14:editId="0753127A">
+          <wp:inline distT="0" distB="0" distL="0" distR="0" wp14:anchorId="27C17E31" wp14:editId="4512DC5E">
             <wp:extent cx="5943600" cy="1819275"/>
             <wp:effectExtent l="0" t="0" r="0" b="9525"/>
             <wp:docPr id="10" name="Picture 10"/>
@@ -3563,6 +4035,24 @@
     </w:p>
     <w:p>
       <w:pPr>
+        <w:spacing w:after="120"/>
+        <w:rPr>
+          <w:sz w:val="16"/>
+          <w:szCs w:val="16"/>
+          <w:lang w:val="en-GB"/>
+        </w:rPr>
+      </w:pPr>
+      <w:r>
+        <w:rPr>
+          <w:sz w:val="16"/>
+          <w:szCs w:val="16"/>
+          <w:lang w:val="en-GB"/>
+        </w:rPr>
+        <w:t>Fig 7: Shows the code for populating the spinner with the string array and adds select functionality</w:t>
+      </w:r>
+    </w:p>
+    <w:p>
+      <w:pPr>
         <w:rPr>
           <w:lang w:val="en-GB"/>
         </w:rPr>
@@ -3596,52 +4086,38 @@
     </w:p>
     <w:p>
       <w:pPr>
-        <w:rPr>
-          <w:lang w:val="en-GB"/>
-        </w:rPr>
-      </w:pPr>
-    </w:p>
-    <w:p>
-      <w:pPr>
-        <w:rPr>
-          <w:lang w:val="en-GB"/>
-        </w:rPr>
-      </w:pPr>
-    </w:p>
-    <w:p>
-      <w:pPr>
         <w:pStyle w:val="Heading3"/>
         <w:rPr>
           <w:lang w:val="en-GB"/>
         </w:rPr>
       </w:pPr>
-      <w:bookmarkStart w:id="9" w:name="_Toc449279637"/>
-      <w:r>
-        <w:rPr>
-          <w:lang w:val="en-GB"/>
-        </w:rPr>
+      <w:bookmarkStart w:id="8" w:name="_Toc449358185"/>
+      <w:r>
+        <w:rPr>
+          <w:lang w:val="en-GB"/>
+        </w:rPr>
+        <w:lastRenderedPageBreak/>
         <w:t>Check Boxes</w:t>
       </w:r>
-      <w:bookmarkEnd w:id="9"/>
-    </w:p>
-    <w:p>
-      <w:pPr>
-        <w:rPr>
-          <w:lang w:val="en-GB"/>
-        </w:rPr>
-      </w:pPr>
-    </w:p>
-    <w:p>
-      <w:pPr>
-        <w:rPr>
-          <w:lang w:val="en-GB"/>
-        </w:rPr>
-      </w:pPr>
-      <w:r>
-        <w:rPr>
-          <w:lang w:val="en-GB"/>
-        </w:rPr>
-        <w:lastRenderedPageBreak/>
+      <w:bookmarkEnd w:id="8"/>
+    </w:p>
+    <w:p>
+      <w:pPr>
+        <w:rPr>
+          <w:lang w:val="en-GB"/>
+        </w:rPr>
+      </w:pPr>
+    </w:p>
+    <w:p>
+      <w:pPr>
+        <w:rPr>
+          <w:lang w:val="en-GB"/>
+        </w:rPr>
+      </w:pPr>
+      <w:r>
+        <w:rPr>
+          <w:lang w:val="en-GB"/>
+        </w:rPr>
         <w:t>Checkboxes are another easy user friendly way to get information of the user.</w:t>
       </w:r>
     </w:p>
@@ -3655,21 +4131,7 @@
         <w:rPr>
           <w:lang w:val="en-GB"/>
         </w:rPr>
-        <w:t xml:space="preserve">Checkboxes can easily be accessed by searching for their assigned </w:t>
-      </w:r>
-      <w:proofErr w:type="gramStart"/>
-      <w:r>
-        <w:rPr>
-          <w:lang w:val="en-GB"/>
-        </w:rPr>
-        <w:t>id  and</w:t>
-      </w:r>
-      <w:proofErr w:type="gramEnd"/>
-      <w:r>
-        <w:rPr>
-          <w:lang w:val="en-GB"/>
-        </w:rPr>
-        <w:t xml:space="preserve"> a simple if statement</w:t>
+        <w:t>Checkboxes can easily be accessed by searching for their assigned id  and a simple if statement</w:t>
       </w:r>
     </w:p>
     <w:p>
@@ -3687,6 +4149,7 @@
     </w:p>
     <w:p>
       <w:pPr>
+        <w:spacing w:after="120"/>
         <w:rPr>
           <w:lang w:val="en-GB"/>
         </w:rPr>
@@ -3696,7 +4159,7 @@
           <w:noProof/>
         </w:rPr>
         <w:drawing>
-          <wp:inline distT="0" distB="0" distL="0" distR="0" wp14:anchorId="18F88FFD" wp14:editId="12B8A332">
+          <wp:inline distT="0" distB="0" distL="0" distR="0" wp14:anchorId="7F9CCF52" wp14:editId="3DCA8070">
             <wp:extent cx="4067175" cy="1714500"/>
             <wp:effectExtent l="0" t="0" r="9525" b="0"/>
             <wp:docPr id="11" name="Picture 11"/>
@@ -3753,14 +4216,28 @@
     </w:p>
     <w:p>
       <w:pPr>
-        <w:rPr>
-          <w:lang w:val="en-GB"/>
-        </w:rPr>
-      </w:pPr>
-    </w:p>
-    <w:p>
-      <w:pPr>
-        <w:rPr>
+        <w:spacing w:after="120"/>
+        <w:rPr>
+          <w:sz w:val="16"/>
+          <w:szCs w:val="16"/>
+          <w:lang w:val="en-GB"/>
+        </w:rPr>
+      </w:pPr>
+      <w:r>
+        <w:rPr>
+          <w:sz w:val="16"/>
+          <w:szCs w:val="16"/>
+          <w:lang w:val="en-GB"/>
+        </w:rPr>
+        <w:t>Fig 8: Shows the code code to get a specific checkbox by ID and checking if it is checked.</w:t>
+      </w:r>
+    </w:p>
+    <w:p>
+      <w:pPr>
+        <w:spacing w:after="120"/>
+        <w:rPr>
+          <w:sz w:val="16"/>
+          <w:szCs w:val="16"/>
           <w:lang w:val="en-GB"/>
         </w:rPr>
       </w:pPr>
@@ -3772,155 +4249,101 @@
           <w:lang w:val="en-GB"/>
         </w:rPr>
       </w:pPr>
-      <w:bookmarkStart w:id="10" w:name="_Toc449279638"/>
-      <w:proofErr w:type="spellStart"/>
+      <w:bookmarkStart w:id="9" w:name="_Toc449358186"/>
       <w:r>
         <w:rPr>
           <w:lang w:val="en-GB"/>
         </w:rPr>
         <w:t>TextFields</w:t>
       </w:r>
+      <w:bookmarkEnd w:id="9"/>
+    </w:p>
+    <w:p>
+      <w:pPr>
+        <w:rPr>
+          <w:lang w:val="en-GB"/>
+        </w:rPr>
+      </w:pPr>
+    </w:p>
+    <w:p>
+      <w:pPr>
+        <w:rPr>
+          <w:lang w:val="en-GB"/>
+        </w:rPr>
+      </w:pPr>
+      <w:r>
+        <w:rPr>
+          <w:lang w:val="en-GB"/>
+        </w:rPr>
+        <w:t>Textfields are a</w:t>
+      </w:r>
+      <w:r>
+        <w:rPr>
+          <w:lang w:val="en-GB"/>
+        </w:rPr>
+        <w:t>n easy way to display messages to the user.</w:t>
+      </w:r>
+    </w:p>
+    <w:p>
+      <w:pPr>
+        <w:rPr>
+          <w:lang w:val="en-GB"/>
+        </w:rPr>
+      </w:pPr>
+      <w:r>
+        <w:rPr>
+          <w:lang w:val="en-GB"/>
+        </w:rPr>
+        <w:t xml:space="preserve">I have used quiet a few text fields  </w:t>
+      </w:r>
+      <w:r>
+        <w:rPr>
+          <w:lang w:val="en-GB"/>
+        </w:rPr>
+        <w:t xml:space="preserve"> </w:t>
+      </w:r>
+      <w:r>
+        <w:rPr>
+          <w:lang w:val="en-GB"/>
+        </w:rPr>
+        <w:t>to display text to the user.</w:t>
+      </w:r>
+    </w:p>
+    <w:p>
+      <w:pPr>
+        <w:rPr>
+          <w:lang w:val="en-GB"/>
+        </w:rPr>
+      </w:pPr>
+      <w:r>
+        <w:rPr>
+          <w:lang w:val="en-GB"/>
+        </w:rPr>
+        <w:t>Also a textField is used to display the calculated age to the user.</w:t>
+      </w:r>
+    </w:p>
+    <w:p>
+      <w:pPr>
+        <w:rPr>
+          <w:lang w:val="en-GB"/>
+        </w:rPr>
+      </w:pPr>
+    </w:p>
+    <w:p>
+      <w:pPr>
+        <w:pStyle w:val="Heading3"/>
+        <w:rPr>
+          <w:lang w:val="en-GB"/>
+        </w:rPr>
+      </w:pPr>
+      <w:bookmarkStart w:id="10" w:name="_Toc449358187"/>
+      <w:r>
+        <w:rPr>
+          <w:lang w:val="en-GB"/>
+        </w:rPr>
+        <w:t>Toast</w:t>
+      </w:r>
       <w:bookmarkEnd w:id="10"/>
-      <w:proofErr w:type="spellEnd"/>
-    </w:p>
-    <w:p>
-      <w:pPr>
-        <w:rPr>
-          <w:lang w:val="en-GB"/>
-        </w:rPr>
-      </w:pPr>
-    </w:p>
-    <w:p>
-      <w:pPr>
-        <w:rPr>
-          <w:lang w:val="en-GB"/>
-        </w:rPr>
-      </w:pPr>
-      <w:proofErr w:type="spellStart"/>
-      <w:r>
-        <w:rPr>
-          <w:lang w:val="en-GB"/>
-        </w:rPr>
-        <w:t>Textfields</w:t>
-      </w:r>
-      <w:proofErr w:type="spellEnd"/>
-      <w:r>
-        <w:rPr>
-          <w:lang w:val="en-GB"/>
-        </w:rPr>
-        <w:t xml:space="preserve"> are a</w:t>
-      </w:r>
-      <w:r>
-        <w:rPr>
-          <w:lang w:val="en-GB"/>
-        </w:rPr>
-        <w:t>n easy way to display messages to the user.</w:t>
-      </w:r>
-    </w:p>
-    <w:p>
-      <w:pPr>
-        <w:rPr>
-          <w:lang w:val="en-GB"/>
-        </w:rPr>
-      </w:pPr>
-      <w:r>
-        <w:rPr>
-          <w:lang w:val="en-GB"/>
-        </w:rPr>
-        <w:t xml:space="preserve">I have used quiet a few text fields  </w:t>
-      </w:r>
-      <w:r>
-        <w:rPr>
-          <w:lang w:val="en-GB"/>
-        </w:rPr>
-        <w:t xml:space="preserve"> </w:t>
-      </w:r>
-      <w:r>
-        <w:rPr>
-          <w:lang w:val="en-GB"/>
-        </w:rPr>
-        <w:t>to display text to the user.</w:t>
-      </w:r>
-    </w:p>
-    <w:p>
-      <w:pPr>
-        <w:rPr>
-          <w:lang w:val="en-GB"/>
-        </w:rPr>
-      </w:pPr>
-      <w:r>
-        <w:rPr>
-          <w:lang w:val="en-GB"/>
-        </w:rPr>
-        <w:t xml:space="preserve">Also a </w:t>
-      </w:r>
-      <w:proofErr w:type="spellStart"/>
-      <w:r>
-        <w:rPr>
-          <w:lang w:val="en-GB"/>
-        </w:rPr>
-        <w:t>textField</w:t>
-      </w:r>
-      <w:proofErr w:type="spellEnd"/>
-      <w:r>
-        <w:rPr>
-          <w:lang w:val="en-GB"/>
-        </w:rPr>
-        <w:t xml:space="preserve"> is used to display the calculated age to the user.</w:t>
-      </w:r>
-    </w:p>
-    <w:p>
-      <w:pPr>
-        <w:rPr>
-          <w:lang w:val="en-GB"/>
-        </w:rPr>
-      </w:pPr>
-    </w:p>
-    <w:p>
-      <w:pPr>
-        <w:pStyle w:val="Heading3"/>
-        <w:rPr>
-          <w:lang w:val="en-GB"/>
-        </w:rPr>
-      </w:pPr>
-      <w:bookmarkStart w:id="11" w:name="_Toc449279639"/>
-      <w:r>
-        <w:rPr>
-          <w:lang w:val="en-GB"/>
-        </w:rPr>
-        <w:t>Buttons</w:t>
-      </w:r>
-      <w:bookmarkEnd w:id="11"/>
-    </w:p>
-    <w:p>
-      <w:pPr>
-        <w:rPr>
-          <w:lang w:val="en-GB"/>
-        </w:rPr>
-      </w:pPr>
-    </w:p>
-    <w:p>
-      <w:pPr>
-        <w:rPr>
-          <w:lang w:val="en-GB"/>
-        </w:rPr>
-      </w:pPr>
-    </w:p>
-    <w:p>
-      <w:pPr>
-        <w:pStyle w:val="Heading3"/>
-        <w:rPr>
-          <w:lang w:val="en-GB"/>
-        </w:rPr>
-      </w:pPr>
-      <w:bookmarkStart w:id="12" w:name="_Toc449279640"/>
-      <w:r>
-        <w:rPr>
-          <w:lang w:val="en-GB"/>
-        </w:rPr>
-        <w:t>Toast</w:t>
-      </w:r>
-      <w:bookmarkEnd w:id="12"/>
     </w:p>
     <w:p>
       <w:pPr>
@@ -3946,6 +4369,7 @@
     </w:p>
     <w:p>
       <w:pPr>
+        <w:spacing w:after="120"/>
         <w:rPr>
           <w:lang w:val="en-GB"/>
         </w:rPr>
@@ -3955,7 +4379,7 @@
           <w:noProof/>
         </w:rPr>
         <w:drawing>
-          <wp:inline distT="0" distB="0" distL="0" distR="0" wp14:anchorId="5059772D" wp14:editId="133DD42A">
+          <wp:inline distT="0" distB="0" distL="0" distR="0" wp14:anchorId="1CAE2813" wp14:editId="60441D25">
             <wp:extent cx="5648325" cy="809625"/>
             <wp:effectExtent l="0" t="0" r="9525" b="9525"/>
             <wp:docPr id="12" name="Picture 12"/>
@@ -4007,6 +4431,31 @@
     <w:p>
       <w:pPr>
         <w:rPr>
+          <w:sz w:val="16"/>
+          <w:szCs w:val="16"/>
+          <w:lang w:val="en-GB"/>
+        </w:rPr>
+      </w:pPr>
+      <w:r>
+        <w:rPr>
+          <w:sz w:val="16"/>
+          <w:szCs w:val="16"/>
+          <w:lang w:val="en-GB"/>
+        </w:rPr>
+        <w:t xml:space="preserve">Fig 9: Shows the code for the </w:t>
+      </w:r>
+      <w:r>
+        <w:rPr>
+          <w:sz w:val="16"/>
+          <w:szCs w:val="16"/>
+          <w:lang w:val="en-GB"/>
+        </w:rPr>
+        <w:t>display Toast message.</w:t>
+      </w:r>
+    </w:p>
+    <w:p>
+      <w:pPr>
+        <w:rPr>
           <w:lang w:val="en-GB"/>
         </w:rPr>
       </w:pPr>
@@ -4019,12 +4468,26 @@
     </w:p>
     <w:p>
       <w:pPr>
+        <w:rPr>
+          <w:lang w:val="en-GB"/>
+        </w:rPr>
+      </w:pPr>
+    </w:p>
+    <w:p>
+      <w:pPr>
+        <w:rPr>
+          <w:lang w:val="en-GB"/>
+        </w:rPr>
+      </w:pPr>
+    </w:p>
+    <w:p>
+      <w:pPr>
         <w:pStyle w:val="Heading3"/>
         <w:rPr>
           <w:lang w:val="en-GB"/>
         </w:rPr>
       </w:pPr>
-      <w:bookmarkStart w:id="13" w:name="_Toc449279641"/>
+      <w:bookmarkStart w:id="11" w:name="_Toc449358188"/>
       <w:r>
         <w:rPr>
           <w:lang w:val="en-GB"/>
@@ -4032,7 +4495,7 @@
         <w:lastRenderedPageBreak/>
         <w:t>Intent’s</w:t>
       </w:r>
-      <w:bookmarkEnd w:id="13"/>
+      <w:bookmarkEnd w:id="11"/>
     </w:p>
     <w:p>
       <w:pPr>
@@ -4113,7 +4576,6 @@
         </w:rPr>
         <w:t> </w:t>
       </w:r>
-      <w:proofErr w:type="spellStart"/>
       <w:r>
         <w:rPr>
           <w:rFonts w:ascii="Verdana" w:hAnsi="Verdana"/>
@@ -4126,7 +4588,6 @@
         </w:rPr>
         <w:t>startActivity</w:t>
       </w:r>
-      <w:proofErr w:type="spellEnd"/>
       <w:r>
         <w:rPr>
           <w:rStyle w:val="apple-converted-space"/>
@@ -4159,7 +4620,6 @@
         </w:rPr>
         <w:t> </w:t>
       </w:r>
-      <w:proofErr w:type="spellStart"/>
       <w:r>
         <w:rPr>
           <w:rFonts w:ascii="Verdana" w:hAnsi="Verdana"/>
@@ -4172,7 +4632,6 @@
         </w:rPr>
         <w:t>broadcastIntent</w:t>
       </w:r>
-      <w:proofErr w:type="spellEnd"/>
       <w:r>
         <w:rPr>
           <w:rStyle w:val="apple-converted-space"/>
@@ -4192,29 +4651,7 @@
           <w:szCs w:val="23"/>
           <w:shd w:val="clear" w:color="auto" w:fill="FFFFFF"/>
         </w:rPr>
-        <w:t xml:space="preserve">to send it to any interested </w:t>
-      </w:r>
-      <w:proofErr w:type="spellStart"/>
-      <w:r>
-        <w:rPr>
-          <w:rFonts w:ascii="Verdana" w:hAnsi="Verdana"/>
-          <w:color w:val="000000"/>
-          <w:sz w:val="23"/>
-          <w:szCs w:val="23"/>
-          <w:shd w:val="clear" w:color="auto" w:fill="FFFFFF"/>
-        </w:rPr>
-        <w:t>BroadcastReceiver</w:t>
-      </w:r>
-      <w:proofErr w:type="spellEnd"/>
-      <w:r>
-        <w:rPr>
-          <w:rFonts w:ascii="Verdana" w:hAnsi="Verdana"/>
-          <w:color w:val="000000"/>
-          <w:sz w:val="23"/>
-          <w:szCs w:val="23"/>
-          <w:shd w:val="clear" w:color="auto" w:fill="FFFFFF"/>
-        </w:rPr>
-        <w:t xml:space="preserve"> components, and</w:t>
+        <w:t>to send it to any interested BroadcastReceiver components, and</w:t>
       </w:r>
       <w:r>
         <w:rPr>
@@ -4227,7 +4664,6 @@
         </w:rPr>
         <w:t> </w:t>
       </w:r>
-      <w:proofErr w:type="spellStart"/>
       <w:r>
         <w:rPr>
           <w:rFonts w:ascii="Verdana" w:hAnsi="Verdana"/>
@@ -4238,9 +4674,29 @@
           <w:szCs w:val="23"/>
           <w:shd w:val="clear" w:color="auto" w:fill="FFFFFF"/>
         </w:rPr>
-        <w:t>startService</w:t>
-      </w:r>
-      <w:proofErr w:type="spellEnd"/>
+        <w:t>startService(Intent)</w:t>
+      </w:r>
+      <w:r>
+        <w:rPr>
+          <w:rFonts w:ascii="Verdana" w:hAnsi="Verdana"/>
+          <w:color w:val="000000"/>
+          <w:sz w:val="23"/>
+          <w:szCs w:val="23"/>
+          <w:shd w:val="clear" w:color="auto" w:fill="FFFFFF"/>
+        </w:rPr>
+        <w:t>or</w:t>
+      </w:r>
+      <w:r>
+        <w:rPr>
+          <w:rStyle w:val="apple-converted-space"/>
+          <w:rFonts w:ascii="Verdana" w:hAnsi="Verdana"/>
+          <w:color w:val="000000"/>
+          <w:sz w:val="23"/>
+          <w:szCs w:val="23"/>
+          <w:shd w:val="clear" w:color="auto" w:fill="FFFFFF"/>
+        </w:rPr>
+        <w:t> </w:t>
+      </w:r>
       <w:r>
         <w:rPr>
           <w:rFonts w:ascii="Verdana" w:hAnsi="Verdana"/>
@@ -4251,120 +4707,7 @@
           <w:szCs w:val="23"/>
           <w:shd w:val="clear" w:color="auto" w:fill="FFFFFF"/>
         </w:rPr>
-        <w:t>(Intent)</w:t>
-      </w:r>
-      <w:r>
-        <w:rPr>
-          <w:rFonts w:ascii="Verdana" w:hAnsi="Verdana"/>
-          <w:color w:val="000000"/>
-          <w:sz w:val="23"/>
-          <w:szCs w:val="23"/>
-          <w:shd w:val="clear" w:color="auto" w:fill="FFFFFF"/>
-        </w:rPr>
-        <w:t>or</w:t>
-      </w:r>
-      <w:r>
-        <w:rPr>
-          <w:rStyle w:val="apple-converted-space"/>
-          <w:rFonts w:ascii="Verdana" w:hAnsi="Verdana"/>
-          <w:color w:val="000000"/>
-          <w:sz w:val="23"/>
-          <w:szCs w:val="23"/>
-          <w:shd w:val="clear" w:color="auto" w:fill="FFFFFF"/>
-        </w:rPr>
-        <w:t> </w:t>
-      </w:r>
-      <w:proofErr w:type="spellStart"/>
-      <w:proofErr w:type="gramStart"/>
-      <w:r>
-        <w:rPr>
-          <w:rFonts w:ascii="Verdana" w:hAnsi="Verdana"/>
-          <w:b/>
-          <w:bCs/>
-          <w:color w:val="000000"/>
-          <w:sz w:val="23"/>
-          <w:szCs w:val="23"/>
-          <w:shd w:val="clear" w:color="auto" w:fill="FFFFFF"/>
-        </w:rPr>
-        <w:t>bindService</w:t>
-      </w:r>
-      <w:proofErr w:type="spellEnd"/>
-      <w:r>
-        <w:rPr>
-          <w:rFonts w:ascii="Verdana" w:hAnsi="Verdana"/>
-          <w:b/>
-          <w:bCs/>
-          <w:color w:val="000000"/>
-          <w:sz w:val="23"/>
-          <w:szCs w:val="23"/>
-          <w:shd w:val="clear" w:color="auto" w:fill="FFFFFF"/>
-        </w:rPr>
-        <w:t>(</w:t>
-      </w:r>
-      <w:proofErr w:type="gramEnd"/>
-      <w:r>
-        <w:rPr>
-          <w:rFonts w:ascii="Verdana" w:hAnsi="Verdana"/>
-          <w:b/>
-          <w:bCs/>
-          <w:color w:val="000000"/>
-          <w:sz w:val="23"/>
-          <w:szCs w:val="23"/>
-          <w:shd w:val="clear" w:color="auto" w:fill="FFFFFF"/>
-        </w:rPr>
-        <w:t xml:space="preserve">Intent, </w:t>
-      </w:r>
-      <w:proofErr w:type="spellStart"/>
-      <w:r>
-        <w:rPr>
-          <w:rFonts w:ascii="Verdana" w:hAnsi="Verdana"/>
-          <w:b/>
-          <w:bCs/>
-          <w:color w:val="000000"/>
-          <w:sz w:val="23"/>
-          <w:szCs w:val="23"/>
-          <w:shd w:val="clear" w:color="auto" w:fill="FFFFFF"/>
-        </w:rPr>
-        <w:t>ServiceConnection</w:t>
-      </w:r>
-      <w:proofErr w:type="spellEnd"/>
-      <w:r>
-        <w:rPr>
-          <w:rFonts w:ascii="Verdana" w:hAnsi="Verdana"/>
-          <w:b/>
-          <w:bCs/>
-          <w:color w:val="000000"/>
-          <w:sz w:val="23"/>
-          <w:szCs w:val="23"/>
-          <w:shd w:val="clear" w:color="auto" w:fill="FFFFFF"/>
-        </w:rPr>
-        <w:t xml:space="preserve">, </w:t>
-      </w:r>
-      <w:proofErr w:type="spellStart"/>
-      <w:r>
-        <w:rPr>
-          <w:rFonts w:ascii="Verdana" w:hAnsi="Verdana"/>
-          <w:b/>
-          <w:bCs/>
-          <w:color w:val="000000"/>
-          <w:sz w:val="23"/>
-          <w:szCs w:val="23"/>
-          <w:shd w:val="clear" w:color="auto" w:fill="FFFFFF"/>
-        </w:rPr>
-        <w:t>int</w:t>
-      </w:r>
-      <w:proofErr w:type="spellEnd"/>
-      <w:r>
-        <w:rPr>
-          <w:rFonts w:ascii="Verdana" w:hAnsi="Verdana"/>
-          <w:b/>
-          <w:bCs/>
-          <w:color w:val="000000"/>
-          <w:sz w:val="23"/>
-          <w:szCs w:val="23"/>
-          <w:shd w:val="clear" w:color="auto" w:fill="FFFFFF"/>
-        </w:rPr>
-        <w:t>)</w:t>
+        <w:t>bindService(Intent, ServiceConnection, int)</w:t>
       </w:r>
       <w:r>
         <w:rPr>
@@ -4406,11 +4749,24 @@
           <w:lang w:val="en-GB"/>
         </w:rPr>
       </w:pPr>
-      <w:r>
-        <w:rPr>
-          <w:lang w:val="en-GB"/>
-        </w:rPr>
-        <w:t>I have used Intents to</w:t>
+    </w:p>
+    <w:p>
+      <w:pPr>
+        <w:rPr>
+          <w:lang w:val="en-GB"/>
+        </w:rPr>
+      </w:pPr>
+      <w:r>
+        <w:rPr>
+          <w:lang w:val="en-GB"/>
+        </w:rPr>
+        <w:t xml:space="preserve">I </w:t>
+      </w:r>
+      <w:r>
+        <w:rPr>
+          <w:lang w:val="en-GB"/>
+        </w:rPr>
+        <w:t>have used Intents to</w:t>
       </w:r>
       <w:r>
         <w:rPr>
@@ -4425,12 +4781,20 @@
           <w:lang w:val="en-GB"/>
         </w:rPr>
       </w:pPr>
+    </w:p>
+    <w:p>
+      <w:pPr>
+        <w:spacing w:after="0"/>
+        <w:rPr>
+          <w:lang w:val="en-GB"/>
+        </w:rPr>
+      </w:pPr>
       <w:r>
         <w:rPr>
           <w:noProof/>
         </w:rPr>
         <w:drawing>
-          <wp:inline distT="0" distB="0" distL="0" distR="0" wp14:anchorId="4601086E" wp14:editId="30AD2E24">
+          <wp:inline distT="0" distB="0" distL="0" distR="0" wp14:anchorId="301EEFC8" wp14:editId="2DE18F3E">
             <wp:extent cx="5057775" cy="523875"/>
             <wp:effectExtent l="0" t="0" r="9525" b="9525"/>
             <wp:docPr id="2" name="Picture 2"/>
@@ -4482,6 +4846,32 @@
     <w:p>
       <w:pPr>
         <w:rPr>
+          <w:sz w:val="16"/>
+          <w:szCs w:val="16"/>
+          <w:lang w:val="en-GB"/>
+        </w:rPr>
+      </w:pPr>
+      <w:r>
+        <w:rPr>
+          <w:sz w:val="16"/>
+          <w:szCs w:val="16"/>
+          <w:lang w:val="en-GB"/>
+        </w:rPr>
+        <w:t>Fig 10: Shows the code of creating new intend and passing in a value/variable.</w:t>
+      </w:r>
+    </w:p>
+    <w:p>
+      <w:pPr>
+        <w:rPr>
+          <w:sz w:val="16"/>
+          <w:szCs w:val="16"/>
+          <w:lang w:val="en-GB"/>
+        </w:rPr>
+      </w:pPr>
+    </w:p>
+    <w:p>
+      <w:pPr>
+        <w:rPr>
           <w:lang w:val="en-GB"/>
         </w:rPr>
       </w:pPr>
@@ -4517,34 +4907,25 @@
         </w:rPr>
         <w:t xml:space="preserve">A great thing about </w:t>
       </w:r>
-      <w:proofErr w:type="gramStart"/>
-      <w:r>
-        <w:rPr>
-          <w:lang w:val="en-GB"/>
-        </w:rPr>
-        <w:t>intents  are</w:t>
-      </w:r>
-      <w:proofErr w:type="gramEnd"/>
-      <w:r>
-        <w:rPr>
-          <w:lang w:val="en-GB"/>
-        </w:rPr>
-        <w:t xml:space="preserve"> that you can pass information from on activity to another through the intent. In the code snipped above I am using the intent to pass the variable “</w:t>
-      </w:r>
-      <w:proofErr w:type="spellStart"/>
-      <w:r>
-        <w:rPr>
-          <w:lang w:val="en-GB"/>
-        </w:rPr>
-        <w:t>newage</w:t>
-      </w:r>
-      <w:proofErr w:type="spellEnd"/>
-      <w:r>
-        <w:rPr>
-          <w:lang w:val="en-GB"/>
-        </w:rPr>
-        <w:t>” into the new activity that is loaded by the intent.</w:t>
-      </w:r>
+      <w:r>
+        <w:rPr>
+          <w:lang w:val="en-GB"/>
+        </w:rPr>
+        <w:t>intents are</w:t>
+      </w:r>
+      <w:r>
+        <w:rPr>
+          <w:lang w:val="en-GB"/>
+        </w:rPr>
+        <w:t xml:space="preserve"> that you can pass information from on activity to another through the intent. In the code snipped above I am using the intent to pass the variable “newage” into the new activity that is loaded by the intent.</w:t>
+      </w:r>
+    </w:p>
+    <w:p>
+      <w:pPr>
+        <w:rPr>
+          <w:lang w:val="en-GB"/>
+        </w:rPr>
+      </w:pPr>
     </w:p>
     <w:p>
       <w:pPr>
@@ -4560,72 +4941,893 @@
           <w:lang w:val="en-GB"/>
         </w:rPr>
       </w:pPr>
-      <w:bookmarkStart w:id="14" w:name="_Toc449279642"/>
+      <w:bookmarkStart w:id="12" w:name="_Toc449358189"/>
       <w:r>
         <w:rPr>
           <w:lang w:val="en-GB"/>
         </w:rPr>
         <w:t>Calculation</w:t>
       </w:r>
+      <w:bookmarkEnd w:id="12"/>
+    </w:p>
+    <w:p>
+      <w:pPr>
+        <w:rPr>
+          <w:lang w:val="en-GB"/>
+        </w:rPr>
+      </w:pPr>
+      <w:r>
+        <w:rPr>
+          <w:lang w:val="en-GB"/>
+        </w:rPr>
+        <w:t>The calculation for the age is very simply done by the adding or subtracting</w:t>
+      </w:r>
+      <w:r>
+        <w:rPr>
+          <w:lang w:val="en-GB"/>
+        </w:rPr>
+        <w:t xml:space="preserve"> from the base age of 85 </w:t>
+      </w:r>
+    </w:p>
+    <w:p>
+      <w:pPr>
+        <w:rPr>
+          <w:lang w:val="en-GB"/>
+        </w:rPr>
+      </w:pPr>
+      <w:r>
+        <w:rPr>
+          <w:lang w:val="en-GB"/>
+        </w:rPr>
+        <w:t xml:space="preserve">The </w:t>
+      </w:r>
+      <w:r>
+        <w:rPr>
+          <w:lang w:val="en-GB"/>
+        </w:rPr>
+        <w:t>user’s</w:t>
+      </w:r>
+      <w:r>
+        <w:rPr>
+          <w:lang w:val="en-GB"/>
+        </w:rPr>
+        <w:t xml:space="preserve"> choices in the app determine what calculation is appropriate </w:t>
+      </w:r>
+    </w:p>
+    <w:p>
+      <w:pPr>
+        <w:rPr>
+          <w:lang w:val="en-GB"/>
+        </w:rPr>
+      </w:pPr>
+      <w:r>
+        <w:rPr>
+          <w:lang w:val="en-GB"/>
+        </w:rPr>
+        <w:t xml:space="preserve">e.g.: if smoker checkbox is ticked expected age goes down by 13 years. </w:t>
+      </w:r>
+      <w:r>
+        <w:rPr>
+          <w:lang w:val="en-GB"/>
+        </w:rPr>
+        <w:t xml:space="preserve"> </w:t>
+      </w:r>
+    </w:p>
+    <w:p>
+      <w:pPr>
+        <w:rPr>
+          <w:lang w:val="en-GB"/>
+        </w:rPr>
+      </w:pPr>
+    </w:p>
+    <w:p>
+      <w:pPr>
+        <w:rPr>
+          <w:lang w:val="en-GB"/>
+        </w:rPr>
+      </w:pPr>
+    </w:p>
+    <w:p>
+      <w:pPr>
+        <w:rPr>
+          <w:lang w:val="en-GB"/>
+        </w:rPr>
+      </w:pPr>
+    </w:p>
+    <w:p>
+      <w:pPr>
+        <w:rPr>
+          <w:lang w:val="en-GB"/>
+        </w:rPr>
+      </w:pPr>
+    </w:p>
+    <w:p>
+      <w:pPr>
+        <w:rPr>
+          <w:lang w:val="en-GB"/>
+        </w:rPr>
+      </w:pPr>
+    </w:p>
+    <w:p>
+      <w:pPr>
+        <w:rPr>
+          <w:lang w:val="en-GB"/>
+        </w:rPr>
+      </w:pPr>
+    </w:p>
+    <w:p>
+      <w:pPr>
+        <w:rPr>
+          <w:lang w:val="en-GB"/>
+        </w:rPr>
+      </w:pPr>
+    </w:p>
+    <w:p>
+      <w:pPr>
+        <w:pStyle w:val="Heading2"/>
+      </w:pPr>
+      <w:bookmarkStart w:id="13" w:name="_Toc449358190"/>
+      <w:r>
+        <w:lastRenderedPageBreak/>
+        <w:t>SQLite</w:t>
+      </w:r>
+      <w:bookmarkEnd w:id="13"/>
+    </w:p>
+    <w:p>
+      <w:pPr>
+        <w:rPr>
+          <w:lang w:val="en-GB"/>
+        </w:rPr>
+      </w:pPr>
+      <w:r>
+        <w:rPr>
+          <w:lang w:val="en-GB"/>
+        </w:rPr>
+        <w:t xml:space="preserve">I am using SQLite to create a locally stored database on the phone. </w:t>
+      </w:r>
+    </w:p>
+    <w:p>
+      <w:pPr>
+        <w:rPr>
+          <w:lang w:val="en-GB"/>
+        </w:rPr>
+      </w:pPr>
+      <w:r>
+        <w:rPr>
+          <w:lang w:val="en-GB"/>
+        </w:rPr>
+        <w:t>The DatabaseHelper Class is responsible for:</w:t>
+      </w:r>
+    </w:p>
+    <w:p>
+      <w:pPr>
+        <w:pStyle w:val="Heading3"/>
+        <w:rPr>
+          <w:lang w:val="en-GB"/>
+        </w:rPr>
+      </w:pPr>
+      <w:bookmarkStart w:id="14" w:name="_Toc449358191"/>
+      <w:r>
+        <w:rPr>
+          <w:lang w:val="en-GB"/>
+        </w:rPr>
+        <w:t>Creating the database</w:t>
+      </w:r>
+      <w:r>
+        <w:rPr>
+          <w:lang w:val="en-GB"/>
+        </w:rPr>
+        <w:t>.</w:t>
+      </w:r>
       <w:bookmarkEnd w:id="14"/>
     </w:p>
     <w:p>
       <w:pPr>
-        <w:rPr>
-          <w:lang w:val="en-GB"/>
-        </w:rPr>
-      </w:pPr>
-      <w:r>
-        <w:rPr>
-          <w:lang w:val="en-GB"/>
-        </w:rPr>
-        <w:t>The calculation for the age is very simply done by the adding or subtracting</w:t>
-      </w:r>
-      <w:r>
-        <w:rPr>
-          <w:lang w:val="en-GB"/>
-        </w:rPr>
-        <w:t xml:space="preserve"> from the base age of 85 </w:t>
-      </w:r>
-    </w:p>
-    <w:p>
-      <w:pPr>
-        <w:rPr>
-          <w:lang w:val="en-GB"/>
-        </w:rPr>
-      </w:pPr>
-      <w:r>
-        <w:rPr>
-          <w:lang w:val="en-GB"/>
-        </w:rPr>
-        <w:t xml:space="preserve">The </w:t>
-      </w:r>
-      <w:proofErr w:type="gramStart"/>
-      <w:r>
-        <w:rPr>
-          <w:lang w:val="en-GB"/>
-        </w:rPr>
-        <w:t>users</w:t>
-      </w:r>
-      <w:proofErr w:type="gramEnd"/>
-      <w:r>
-        <w:rPr>
-          <w:lang w:val="en-GB"/>
-        </w:rPr>
-        <w:t xml:space="preserve"> choices in the app determine what calculation is appropriate </w:t>
-      </w:r>
-    </w:p>
-    <w:p>
-      <w:pPr>
-        <w:rPr>
-          <w:lang w:val="en-GB"/>
-        </w:rPr>
-      </w:pPr>
-      <w:r>
-        <w:rPr>
-          <w:lang w:val="en-GB"/>
-        </w:rPr>
-        <w:t xml:space="preserve">e.g.: if smoker checkbox is ticked expected age goes down by 13 years. </w:t>
+        <w:pStyle w:val="ListParagraph"/>
+        <w:spacing w:after="0"/>
+        <w:rPr>
+          <w:sz w:val="16"/>
+          <w:szCs w:val="16"/>
+          <w:lang w:val="en-GB"/>
+        </w:rPr>
+      </w:pPr>
+      <w:r>
+        <w:rPr>
+          <w:noProof/>
+          <w:sz w:val="16"/>
+          <w:szCs w:val="16"/>
+        </w:rPr>
+        <w:drawing>
+          <wp:inline distT="0" distB="0" distL="0" distR="0" wp14:anchorId="41411138" wp14:editId="783E670F">
+            <wp:extent cx="5908826" cy="2228850"/>
+            <wp:effectExtent l="0" t="0" r="0" b="0"/>
+            <wp:docPr id="5" name="Picture 5"/>
+            <wp:cNvGraphicFramePr>
+              <a:graphicFrameLocks xmlns:a="http://schemas.openxmlformats.org/drawingml/2006/main" noChangeAspect="1"/>
+            </wp:cNvGraphicFramePr>
+            <a:graphic xmlns:a="http://schemas.openxmlformats.org/drawingml/2006/main">
+              <a:graphicData uri="http://schemas.openxmlformats.org/drawingml/2006/picture">
+                <pic:pic xmlns:pic="http://schemas.openxmlformats.org/drawingml/2006/picture">
+                  <pic:nvPicPr>
+                    <pic:cNvPr id="0" name="Picture 1"/>
+                    <pic:cNvPicPr>
+                      <a:picLocks noChangeAspect="1" noChangeArrowheads="1"/>
+                    </pic:cNvPicPr>
+                  </pic:nvPicPr>
+                  <pic:blipFill>
+                    <a:blip r:embed="rId18">
+                      <a:extLst>
+                        <a:ext uri="{28A0092B-C50C-407E-A947-70E740481C1C}">
+                          <a14:useLocalDpi xmlns:a14="http://schemas.microsoft.com/office/drawing/2010/main" val="0"/>
+                        </a:ext>
+                      </a:extLst>
+                    </a:blip>
+                    <a:srcRect/>
+                    <a:stretch>
+                      <a:fillRect/>
+                    </a:stretch>
+                  </pic:blipFill>
+                  <pic:spPr bwMode="auto">
+                    <a:xfrm>
+                      <a:off x="0" y="0"/>
+                      <a:ext cx="5929391" cy="2236607"/>
+                    </a:xfrm>
+                    <a:prstGeom prst="rect">
+                      <a:avLst/>
+                    </a:prstGeom>
+                    <a:noFill/>
+                    <a:ln>
+                      <a:noFill/>
+                    </a:ln>
+                  </pic:spPr>
+                </pic:pic>
+              </a:graphicData>
+            </a:graphic>
+          </wp:inline>
+        </w:drawing>
+      </w:r>
+    </w:p>
+    <w:p>
+      <w:pPr>
+        <w:ind w:firstLine="720"/>
+        <w:rPr>
+          <w:sz w:val="16"/>
+          <w:szCs w:val="16"/>
+          <w:lang w:val="en-GB"/>
+        </w:rPr>
+      </w:pPr>
+      <w:r>
+        <w:rPr>
+          <w:sz w:val="16"/>
+          <w:szCs w:val="16"/>
+          <w:lang w:val="en-GB"/>
+        </w:rPr>
+        <w:t>Fig 11: Shows DatabseHelper clas and the create query for the databse and a table.</w:t>
+      </w:r>
+    </w:p>
+    <w:p>
+      <w:pPr>
+        <w:ind w:firstLine="720"/>
+        <w:rPr>
+          <w:lang w:val="en-GB"/>
+        </w:rPr>
+      </w:pPr>
+      <w:r>
+        <w:rPr>
+          <w:lang w:val="en-GB"/>
+        </w:rPr>
+        <w:t xml:space="preserve">An instance of the DatabaseHelper class is created upon creation of the main activity with the </w:t>
+      </w:r>
+    </w:p>
+    <w:p>
+      <w:pPr>
+        <w:rPr>
+          <w:lang w:val="en-GB"/>
+        </w:rPr>
+      </w:pPr>
+      <w:r>
+        <w:rPr>
+          <w:lang w:val="en-GB"/>
+        </w:rPr>
+        <w:tab/>
+        <w:t>Columns as seen above.</w:t>
+      </w:r>
+    </w:p>
+    <w:p>
+      <w:pPr>
+        <w:rPr>
+          <w:lang w:val="en-GB"/>
+        </w:rPr>
+      </w:pPr>
+    </w:p>
+    <w:p>
+      <w:pPr>
+        <w:pStyle w:val="Heading3"/>
+        <w:rPr>
+          <w:lang w:val="en-GB"/>
+        </w:rPr>
+      </w:pPr>
+      <w:bookmarkStart w:id="15" w:name="_Toc449358192"/>
+      <w:r>
+        <w:rPr>
+          <w:lang w:val="en-GB"/>
+        </w:rPr>
+        <w:t>Creating insert statements that will populate the database.</w:t>
+      </w:r>
+      <w:bookmarkEnd w:id="15"/>
+    </w:p>
+    <w:p>
+      <w:pPr>
+        <w:pStyle w:val="ListParagraph"/>
+        <w:spacing w:after="0"/>
+        <w:rPr>
+          <w:sz w:val="16"/>
+          <w:szCs w:val="16"/>
+          <w:lang w:val="en-GB"/>
+        </w:rPr>
+      </w:pPr>
+      <w:r>
+        <w:rPr>
+          <w:noProof/>
+          <w:sz w:val="16"/>
+          <w:szCs w:val="16"/>
+        </w:rPr>
+        <w:drawing>
+          <wp:inline distT="0" distB="0" distL="0" distR="0" wp14:anchorId="0D04A2DD" wp14:editId="05E8A7DE">
+            <wp:extent cx="5943600" cy="2011680"/>
+            <wp:effectExtent l="0" t="0" r="0" b="7620"/>
+            <wp:docPr id="14" name="Picture 14"/>
+            <wp:cNvGraphicFramePr>
+              <a:graphicFrameLocks xmlns:a="http://schemas.openxmlformats.org/drawingml/2006/main" noChangeAspect="1"/>
+            </wp:cNvGraphicFramePr>
+            <a:graphic xmlns:a="http://schemas.openxmlformats.org/drawingml/2006/main">
+              <a:graphicData uri="http://schemas.openxmlformats.org/drawingml/2006/picture">
+                <pic:pic xmlns:pic="http://schemas.openxmlformats.org/drawingml/2006/picture">
+                  <pic:nvPicPr>
+                    <pic:cNvPr id="0" name="Picture 4"/>
+                    <pic:cNvPicPr>
+                      <a:picLocks noChangeAspect="1" noChangeArrowheads="1"/>
+                    </pic:cNvPicPr>
+                  </pic:nvPicPr>
+                  <pic:blipFill>
+                    <a:blip r:embed="rId19">
+                      <a:extLst>
+                        <a:ext uri="{28A0092B-C50C-407E-A947-70E740481C1C}">
+                          <a14:useLocalDpi xmlns:a14="http://schemas.microsoft.com/office/drawing/2010/main" val="0"/>
+                        </a:ext>
+                      </a:extLst>
+                    </a:blip>
+                    <a:srcRect/>
+                    <a:stretch>
+                      <a:fillRect/>
+                    </a:stretch>
+                  </pic:blipFill>
+                  <pic:spPr bwMode="auto">
+                    <a:xfrm>
+                      <a:off x="0" y="0"/>
+                      <a:ext cx="5943600" cy="2011680"/>
+                    </a:xfrm>
+                    <a:prstGeom prst="rect">
+                      <a:avLst/>
+                    </a:prstGeom>
+                    <a:noFill/>
+                    <a:ln>
+                      <a:noFill/>
+                    </a:ln>
+                  </pic:spPr>
+                </pic:pic>
+              </a:graphicData>
+            </a:graphic>
+          </wp:inline>
+        </w:drawing>
+      </w:r>
+    </w:p>
+    <w:p>
+      <w:pPr>
+        <w:pStyle w:val="ListParagraph"/>
+        <w:rPr>
+          <w:sz w:val="16"/>
+          <w:szCs w:val="16"/>
+          <w:lang w:val="en-GB"/>
+        </w:rPr>
+      </w:pPr>
+      <w:r>
+        <w:rPr>
+          <w:sz w:val="16"/>
+          <w:szCs w:val="16"/>
+          <w:lang w:val="en-GB"/>
+        </w:rPr>
+        <w:t>Fig 12 : Shows insert method for inserting data into TABLE_NAME</w:t>
+      </w:r>
+    </w:p>
+    <w:p>
+      <w:pPr>
+        <w:pStyle w:val="ListParagraph"/>
+        <w:rPr>
+          <w:sz w:val="16"/>
+          <w:szCs w:val="16"/>
+          <w:lang w:val="en-GB"/>
+        </w:rPr>
+      </w:pPr>
+    </w:p>
+    <w:p>
+      <w:pPr>
+        <w:pStyle w:val="ListParagraph"/>
+        <w:rPr>
+          <w:lang w:val="en-GB"/>
+        </w:rPr>
+      </w:pPr>
+      <w:r>
+        <w:rPr>
+          <w:lang w:val="en-GB"/>
+        </w:rPr>
+        <w:t>The insert query is called when the calculate button is clicked.</w:t>
+      </w:r>
+    </w:p>
+    <w:p>
+      <w:pPr>
+        <w:pStyle w:val="ListParagraph"/>
+        <w:rPr>
+          <w:lang w:val="en-GB"/>
+        </w:rPr>
+      </w:pPr>
+      <w:r>
+        <w:rPr>
+          <w:noProof/>
+        </w:rPr>
+        <w:drawing>
+          <wp:inline distT="0" distB="0" distL="0" distR="0" wp14:anchorId="497CB03D" wp14:editId="4F81DDAA">
+            <wp:extent cx="5934075" cy="990600"/>
+            <wp:effectExtent l="0" t="0" r="9525" b="0"/>
+            <wp:docPr id="13" name="Picture 13"/>
+            <wp:cNvGraphicFramePr>
+              <a:graphicFrameLocks xmlns:a="http://schemas.openxmlformats.org/drawingml/2006/main" noChangeAspect="1"/>
+            </wp:cNvGraphicFramePr>
+            <a:graphic xmlns:a="http://schemas.openxmlformats.org/drawingml/2006/main">
+              <a:graphicData uri="http://schemas.openxmlformats.org/drawingml/2006/picture">
+                <pic:pic xmlns:pic="http://schemas.openxmlformats.org/drawingml/2006/picture">
+                  <pic:nvPicPr>
+                    <pic:cNvPr id="0" name="Picture 3"/>
+                    <pic:cNvPicPr>
+                      <a:picLocks noChangeAspect="1" noChangeArrowheads="1"/>
+                    </pic:cNvPicPr>
+                  </pic:nvPicPr>
+                  <pic:blipFill>
+                    <a:blip r:embed="rId20">
+                      <a:extLst>
+                        <a:ext uri="{28A0092B-C50C-407E-A947-70E740481C1C}">
+                          <a14:useLocalDpi xmlns:a14="http://schemas.microsoft.com/office/drawing/2010/main" val="0"/>
+                        </a:ext>
+                      </a:extLst>
+                    </a:blip>
+                    <a:srcRect/>
+                    <a:stretch>
+                      <a:fillRect/>
+                    </a:stretch>
+                  </pic:blipFill>
+                  <pic:spPr bwMode="auto">
+                    <a:xfrm>
+                      <a:off x="0" y="0"/>
+                      <a:ext cx="5934075" cy="990600"/>
+                    </a:xfrm>
+                    <a:prstGeom prst="rect">
+                      <a:avLst/>
+                    </a:prstGeom>
+                    <a:noFill/>
+                    <a:ln>
+                      <a:noFill/>
+                    </a:ln>
+                  </pic:spPr>
+                </pic:pic>
+              </a:graphicData>
+            </a:graphic>
+          </wp:inline>
+        </w:drawing>
+      </w:r>
+    </w:p>
+    <w:p>
+      <w:pPr>
+        <w:pStyle w:val="ListParagraph"/>
+        <w:rPr>
+          <w:sz w:val="16"/>
+          <w:szCs w:val="16"/>
+          <w:lang w:val="en-GB"/>
+        </w:rPr>
+      </w:pPr>
+      <w:r>
+        <w:rPr>
+          <w:sz w:val="16"/>
+          <w:szCs w:val="16"/>
+          <w:lang w:val="en-GB"/>
+        </w:rPr>
+        <w:t xml:space="preserve">Fig 13: Shows code where inssertData method is called </w:t>
+      </w:r>
+    </w:p>
+    <w:p>
+      <w:pPr>
+        <w:rPr>
+          <w:lang w:val="en-GB"/>
+        </w:rPr>
+      </w:pPr>
+      <w:bookmarkStart w:id="16" w:name="_Toc449358193"/>
+      <w:r>
+        <w:rPr>
+          <w:lang w:val="en-GB"/>
+        </w:rPr>
+        <w:lastRenderedPageBreak/>
+        <w:t xml:space="preserve">It is responsible for all other queries </w:t>
+      </w:r>
+      <w:r>
+        <w:rPr>
+          <w:lang w:val="en-GB"/>
+        </w:rPr>
+        <w:t>:</w:t>
+      </w:r>
+      <w:bookmarkEnd w:id="16"/>
+    </w:p>
+    <w:p>
+      <w:pPr>
+        <w:pStyle w:val="ListParagraph"/>
+        <w:numPr>
+          <w:ilvl w:val="1"/>
+          <w:numId w:val="6"/>
+        </w:numPr>
+        <w:rPr>
+          <w:lang w:val="en-GB"/>
+        </w:rPr>
+      </w:pPr>
+      <w:r>
+        <w:rPr>
+          <w:rStyle w:val="Heading3Char"/>
+        </w:rPr>
+        <w:t xml:space="preserve">Get all data: </w:t>
+      </w:r>
+      <w:r>
+        <w:rPr>
+          <w:noProof/>
+        </w:rPr>
+        <w:drawing>
+          <wp:inline distT="0" distB="0" distL="0" distR="0" wp14:anchorId="4421A3DD" wp14:editId="59983EB5">
+            <wp:extent cx="4572000" cy="857250"/>
+            <wp:effectExtent l="0" t="0" r="0" b="0"/>
+            <wp:docPr id="15" name="Picture 15"/>
+            <wp:cNvGraphicFramePr>
+              <a:graphicFrameLocks xmlns:a="http://schemas.openxmlformats.org/drawingml/2006/main" noChangeAspect="1"/>
+            </wp:cNvGraphicFramePr>
+            <a:graphic xmlns:a="http://schemas.openxmlformats.org/drawingml/2006/main">
+              <a:graphicData uri="http://schemas.openxmlformats.org/drawingml/2006/picture">
+                <pic:pic xmlns:pic="http://schemas.openxmlformats.org/drawingml/2006/picture">
+                  <pic:nvPicPr>
+                    <pic:cNvPr id="0" name="Picture 5"/>
+                    <pic:cNvPicPr>
+                      <a:picLocks noChangeAspect="1" noChangeArrowheads="1"/>
+                    </pic:cNvPicPr>
+                  </pic:nvPicPr>
+                  <pic:blipFill>
+                    <a:blip r:embed="rId21">
+                      <a:extLst>
+                        <a:ext uri="{28A0092B-C50C-407E-A947-70E740481C1C}">
+                          <a14:useLocalDpi xmlns:a14="http://schemas.microsoft.com/office/drawing/2010/main" val="0"/>
+                        </a:ext>
+                      </a:extLst>
+                    </a:blip>
+                    <a:srcRect/>
+                    <a:stretch>
+                      <a:fillRect/>
+                    </a:stretch>
+                  </pic:blipFill>
+                  <pic:spPr bwMode="auto">
+                    <a:xfrm>
+                      <a:off x="0" y="0"/>
+                      <a:ext cx="4572000" cy="857250"/>
+                    </a:xfrm>
+                    <a:prstGeom prst="rect">
+                      <a:avLst/>
+                    </a:prstGeom>
+                    <a:noFill/>
+                    <a:ln>
+                      <a:noFill/>
+                    </a:ln>
+                  </pic:spPr>
+                </pic:pic>
+              </a:graphicData>
+            </a:graphic>
+          </wp:inline>
+        </w:drawing>
+      </w:r>
+    </w:p>
+    <w:p>
+      <w:pPr>
+        <w:pStyle w:val="ListParagraph"/>
+        <w:spacing w:after="0"/>
+        <w:ind w:left="1440"/>
+        <w:rPr>
+          <w:sz w:val="16"/>
+          <w:lang w:val="en-GB"/>
+        </w:rPr>
+      </w:pPr>
+      <w:r>
+        <w:rPr>
+          <w:sz w:val="16"/>
+          <w:lang w:val="en-GB"/>
+        </w:rPr>
+        <w:t>Fig14: Shows getAllData method in DatabaseHelper class</w:t>
+      </w:r>
+    </w:p>
+    <w:p>
+      <w:pPr>
+        <w:pStyle w:val="ListParagraph"/>
+        <w:spacing w:after="0"/>
+        <w:ind w:left="1440"/>
+        <w:rPr>
+          <w:sz w:val="16"/>
+          <w:lang w:val="en-GB"/>
+        </w:rPr>
+      </w:pPr>
+    </w:p>
+    <w:p>
+      <w:pPr>
+        <w:pStyle w:val="ListParagraph"/>
+        <w:ind w:left="1440"/>
+        <w:rPr>
+          <w:lang w:val="en-GB"/>
+        </w:rPr>
+      </w:pPr>
+      <w:r>
+        <w:rPr>
+          <w:lang w:val="en-GB"/>
+        </w:rPr>
+        <w:t>Creates a SQL query to show all the data in the TABLE_NAME table</w:t>
+      </w:r>
+      <w:r>
+        <w:rPr>
+          <w:lang w:val="en-GB"/>
+        </w:rPr>
+        <w:t>.</w:t>
+      </w:r>
+    </w:p>
+    <w:p>
+      <w:pPr>
+        <w:pStyle w:val="ListParagraph"/>
+        <w:ind w:left="1440"/>
+        <w:rPr>
+          <w:lang w:val="en-GB"/>
+        </w:rPr>
+      </w:pPr>
+      <w:r>
+        <w:rPr>
+          <w:lang w:val="en-GB"/>
+        </w:rPr>
+        <w:t xml:space="preserve">This Query is linked with an AlertDialog which is linked </w:t>
+      </w:r>
+      <w:r>
+        <w:rPr>
+          <w:lang w:val="en-GB"/>
+        </w:rPr>
+        <w:t>to an onClick event of the View Details Button.</w:t>
+      </w:r>
+    </w:p>
+    <w:p>
+      <w:pPr>
+        <w:pStyle w:val="ListParagraph"/>
+        <w:ind w:left="1440"/>
+        <w:rPr>
+          <w:lang w:val="en-GB"/>
+        </w:rPr>
+      </w:pPr>
+    </w:p>
+    <w:p>
+      <w:pPr>
+        <w:pStyle w:val="ListParagraph"/>
+        <w:ind w:left="1440"/>
+        <w:rPr>
+          <w:lang w:val="en-GB"/>
+        </w:rPr>
+      </w:pPr>
+      <w:r>
+        <w:rPr>
+          <w:noProof/>
+        </w:rPr>
+        <w:drawing>
+          <wp:inline distT="0" distB="0" distL="0" distR="0" wp14:anchorId="40AA9566" wp14:editId="6B323641">
+            <wp:extent cx="4848225" cy="4819650"/>
+            <wp:effectExtent l="0" t="0" r="9525" b="0"/>
+            <wp:docPr id="20" name="Picture 20"/>
+            <wp:cNvGraphicFramePr>
+              <a:graphicFrameLocks xmlns:a="http://schemas.openxmlformats.org/drawingml/2006/main" noChangeAspect="1"/>
+            </wp:cNvGraphicFramePr>
+            <a:graphic xmlns:a="http://schemas.openxmlformats.org/drawingml/2006/main">
+              <a:graphicData uri="http://schemas.openxmlformats.org/drawingml/2006/picture">
+                <pic:pic xmlns:pic="http://schemas.openxmlformats.org/drawingml/2006/picture">
+                  <pic:nvPicPr>
+                    <pic:cNvPr id="0" name="Picture 10"/>
+                    <pic:cNvPicPr>
+                      <a:picLocks noChangeAspect="1" noChangeArrowheads="1"/>
+                    </pic:cNvPicPr>
+                  </pic:nvPicPr>
+                  <pic:blipFill>
+                    <a:blip r:embed="rId22">
+                      <a:extLst>
+                        <a:ext uri="{28A0092B-C50C-407E-A947-70E740481C1C}">
+                          <a14:useLocalDpi xmlns:a14="http://schemas.microsoft.com/office/drawing/2010/main" val="0"/>
+                        </a:ext>
+                      </a:extLst>
+                    </a:blip>
+                    <a:srcRect/>
+                    <a:stretch>
+                      <a:fillRect/>
+                    </a:stretch>
+                  </pic:blipFill>
+                  <pic:spPr bwMode="auto">
+                    <a:xfrm>
+                      <a:off x="0" y="0"/>
+                      <a:ext cx="4848225" cy="4819650"/>
+                    </a:xfrm>
+                    <a:prstGeom prst="rect">
+                      <a:avLst/>
+                    </a:prstGeom>
+                    <a:noFill/>
+                    <a:ln>
+                      <a:noFill/>
+                    </a:ln>
+                  </pic:spPr>
+                </pic:pic>
+              </a:graphicData>
+            </a:graphic>
+          </wp:inline>
+        </w:drawing>
+      </w:r>
+    </w:p>
+    <w:p>
+      <w:pPr>
+        <w:pStyle w:val="ListParagraph"/>
+        <w:spacing w:after="0"/>
+        <w:ind w:left="1440"/>
+        <w:rPr>
+          <w:sz w:val="16"/>
+          <w:lang w:val="en-GB"/>
+        </w:rPr>
+      </w:pPr>
+      <w:r>
+        <w:rPr>
+          <w:sz w:val="16"/>
+          <w:lang w:val="en-GB"/>
+        </w:rPr>
+        <w:t>Fig 15: Shows ViewData method in DatabseHelper class</w:t>
+      </w:r>
+    </w:p>
+    <w:p>
+      <w:pPr>
+        <w:pStyle w:val="ListParagraph"/>
+        <w:ind w:left="1440"/>
+        <w:rPr>
+          <w:lang w:val="en-GB"/>
+        </w:rPr>
+      </w:pPr>
+    </w:p>
+    <w:p>
+      <w:pPr>
+        <w:pStyle w:val="ListParagraph"/>
+        <w:ind w:left="1440"/>
+        <w:rPr>
+          <w:lang w:val="en-GB"/>
+        </w:rPr>
+      </w:pPr>
+    </w:p>
+    <w:p>
+      <w:pPr>
+        <w:pStyle w:val="ListParagraph"/>
+        <w:ind w:left="1440"/>
+        <w:rPr>
+          <w:lang w:val="en-GB"/>
+        </w:rPr>
+      </w:pPr>
+    </w:p>
+    <w:p>
+      <w:pPr>
+        <w:pStyle w:val="ListParagraph"/>
+        <w:ind w:left="1440"/>
+        <w:rPr>
+          <w:lang w:val="en-GB"/>
+        </w:rPr>
+      </w:pPr>
+    </w:p>
+    <w:p>
+      <w:pPr>
+        <w:pStyle w:val="ListParagraph"/>
+        <w:ind w:left="1440"/>
+        <w:rPr>
+          <w:lang w:val="en-GB"/>
+        </w:rPr>
+      </w:pPr>
+    </w:p>
+    <w:p>
+      <w:pPr>
+        <w:pStyle w:val="ListParagraph"/>
+        <w:ind w:left="1440"/>
+        <w:rPr>
+          <w:lang w:val="en-GB"/>
+        </w:rPr>
+      </w:pPr>
+      <w:r>
+        <w:rPr>
+          <w:lang w:val="en-GB"/>
+        </w:rPr>
+        <w:t xml:space="preserve">Upon clicking the button, a AlertDialog is launched that </w:t>
+      </w:r>
+      <w:r>
+        <w:rPr>
+          <w:lang w:val="en-GB"/>
+        </w:rPr>
+        <w:t>will display the data gathered by the query</w:t>
+      </w:r>
+      <w:r>
+        <w:rPr>
+          <w:lang w:val="en-GB"/>
+        </w:rPr>
+        <w:t>.</w:t>
+      </w:r>
+    </w:p>
+    <w:p>
+      <w:pPr>
+        <w:pStyle w:val="ListParagraph"/>
+        <w:ind w:left="1440"/>
+        <w:rPr>
+          <w:lang w:val="en-GB"/>
+        </w:rPr>
+      </w:pPr>
+      <w:r>
+        <w:rPr>
+          <w:noProof/>
+        </w:rPr>
+        <w:drawing>
+          <wp:inline distT="0" distB="0" distL="0" distR="0" wp14:anchorId="00585168" wp14:editId="5737A493">
+            <wp:extent cx="3962400" cy="1161393"/>
+            <wp:effectExtent l="0" t="0" r="0" b="1270"/>
+            <wp:docPr id="21" name="Picture 21"/>
+            <wp:cNvGraphicFramePr>
+              <a:graphicFrameLocks xmlns:a="http://schemas.openxmlformats.org/drawingml/2006/main" noChangeAspect="1"/>
+            </wp:cNvGraphicFramePr>
+            <a:graphic xmlns:a="http://schemas.openxmlformats.org/drawingml/2006/main">
+              <a:graphicData uri="http://schemas.openxmlformats.org/drawingml/2006/picture">
+                <pic:pic xmlns:pic="http://schemas.openxmlformats.org/drawingml/2006/picture">
+                  <pic:nvPicPr>
+                    <pic:cNvPr id="0" name="Picture 11"/>
+                    <pic:cNvPicPr>
+                      <a:picLocks noChangeAspect="1" noChangeArrowheads="1"/>
+                    </pic:cNvPicPr>
+                  </pic:nvPicPr>
+                  <pic:blipFill>
+                    <a:blip r:embed="rId23">
+                      <a:extLst>
+                        <a:ext uri="{28A0092B-C50C-407E-A947-70E740481C1C}">
+                          <a14:useLocalDpi xmlns:a14="http://schemas.microsoft.com/office/drawing/2010/main" val="0"/>
+                        </a:ext>
+                      </a:extLst>
+                    </a:blip>
+                    <a:srcRect/>
+                    <a:stretch>
+                      <a:fillRect/>
+                    </a:stretch>
+                  </pic:blipFill>
+                  <pic:spPr bwMode="auto">
+                    <a:xfrm>
+                      <a:off x="0" y="0"/>
+                      <a:ext cx="3991886" cy="1170036"/>
+                    </a:xfrm>
+                    <a:prstGeom prst="rect">
+                      <a:avLst/>
+                    </a:prstGeom>
+                    <a:noFill/>
+                    <a:ln>
+                      <a:noFill/>
+                    </a:ln>
+                  </pic:spPr>
+                </pic:pic>
+              </a:graphicData>
+            </a:graphic>
+          </wp:inline>
+        </w:drawing>
       </w:r>
       <w:r>
         <w:rPr>
@@ -4636,60 +5838,1100 @@
     </w:p>
     <w:p>
       <w:pPr>
+        <w:pStyle w:val="ListParagraph"/>
+        <w:spacing w:after="0"/>
+        <w:ind w:left="1440"/>
+        <w:rPr>
+          <w:sz w:val="16"/>
+          <w:szCs w:val="16"/>
+          <w:lang w:val="en-GB"/>
+        </w:rPr>
+      </w:pPr>
+      <w:r>
+        <w:rPr>
+          <w:sz w:val="16"/>
+          <w:szCs w:val="16"/>
+          <w:lang w:val="en-GB"/>
+        </w:rPr>
+        <w:t>Fig 16: Shows AlertDialog method.</w:t>
+      </w:r>
+    </w:p>
+    <w:p>
+      <w:pPr>
+        <w:pStyle w:val="ListParagraph"/>
+        <w:spacing w:after="0"/>
+        <w:ind w:left="1440"/>
+        <w:rPr>
+          <w:sz w:val="16"/>
+          <w:szCs w:val="16"/>
+          <w:lang w:val="en-GB"/>
+        </w:rPr>
+      </w:pPr>
+    </w:p>
+    <w:p>
+      <w:pPr>
+        <w:pStyle w:val="ListParagraph"/>
+        <w:spacing w:after="0"/>
+        <w:ind w:left="1440"/>
+        <w:rPr>
+          <w:lang w:val="en-GB"/>
+        </w:rPr>
+      </w:pPr>
+      <w:r>
+        <w:rPr>
+          <w:lang w:val="en-GB"/>
+        </w:rPr>
+        <w:t>The OK button will allow the closing of the ALertDialog window.</w:t>
+      </w:r>
+    </w:p>
+    <w:p>
+      <w:pPr>
+        <w:pStyle w:val="ListParagraph"/>
+        <w:ind w:left="1440"/>
+        <w:rPr>
+          <w:lang w:val="en-GB"/>
+        </w:rPr>
+      </w:pPr>
+      <w:r>
+        <w:rPr>
+          <w:noProof/>
+        </w:rPr>
+        <w:drawing>
+          <wp:inline distT="0" distB="0" distL="0" distR="0" wp14:anchorId="0CB1722D" wp14:editId="0E75D0E3">
+            <wp:extent cx="2981325" cy="4191000"/>
+            <wp:effectExtent l="0" t="0" r="9525" b="0"/>
+            <wp:docPr id="18" name="Picture 18"/>
+            <wp:cNvGraphicFramePr>
+              <a:graphicFrameLocks xmlns:a="http://schemas.openxmlformats.org/drawingml/2006/main" noChangeAspect="1"/>
+            </wp:cNvGraphicFramePr>
+            <a:graphic xmlns:a="http://schemas.openxmlformats.org/drawingml/2006/main">
+              <a:graphicData uri="http://schemas.openxmlformats.org/drawingml/2006/picture">
+                <pic:pic xmlns:pic="http://schemas.openxmlformats.org/drawingml/2006/picture">
+                  <pic:nvPicPr>
+                    <pic:cNvPr id="0" name="Picture 8"/>
+                    <pic:cNvPicPr>
+                      <a:picLocks noChangeAspect="1" noChangeArrowheads="1"/>
+                    </pic:cNvPicPr>
+                  </pic:nvPicPr>
+                  <pic:blipFill>
+                    <a:blip r:embed="rId24">
+                      <a:extLst>
+                        <a:ext uri="{28A0092B-C50C-407E-A947-70E740481C1C}">
+                          <a14:useLocalDpi xmlns:a14="http://schemas.microsoft.com/office/drawing/2010/main" val="0"/>
+                        </a:ext>
+                      </a:extLst>
+                    </a:blip>
+                    <a:srcRect/>
+                    <a:stretch>
+                      <a:fillRect/>
+                    </a:stretch>
+                  </pic:blipFill>
+                  <pic:spPr bwMode="auto">
+                    <a:xfrm>
+                      <a:off x="0" y="0"/>
+                      <a:ext cx="2981325" cy="4191000"/>
+                    </a:xfrm>
+                    <a:prstGeom prst="rect">
+                      <a:avLst/>
+                    </a:prstGeom>
+                    <a:noFill/>
+                    <a:ln>
+                      <a:noFill/>
+                    </a:ln>
+                  </pic:spPr>
+                </pic:pic>
+              </a:graphicData>
+            </a:graphic>
+          </wp:inline>
+        </w:drawing>
+      </w:r>
+    </w:p>
+    <w:p>
+      <w:pPr>
+        <w:pStyle w:val="ListParagraph"/>
+        <w:spacing w:after="0"/>
+        <w:ind w:left="1440"/>
+        <w:rPr>
+          <w:sz w:val="16"/>
+          <w:szCs w:val="16"/>
+          <w:lang w:val="en-GB"/>
+        </w:rPr>
+      </w:pPr>
+      <w:r>
+        <w:rPr>
+          <w:sz w:val="16"/>
+          <w:szCs w:val="16"/>
+          <w:lang w:val="en-GB"/>
+        </w:rPr>
+        <w:t>Fig 17: Shows AlertDialog Displaying data in the emulator.</w:t>
+      </w:r>
+    </w:p>
+    <w:p>
+      <w:pPr>
+        <w:pStyle w:val="ListParagraph"/>
+        <w:ind w:left="1440"/>
+        <w:rPr>
+          <w:lang w:val="en-GB"/>
+        </w:rPr>
+      </w:pPr>
+    </w:p>
+    <w:p>
+      <w:pPr>
+        <w:pStyle w:val="ListParagraph"/>
+        <w:ind w:left="1440"/>
+        <w:rPr>
+          <w:lang w:val="en-GB"/>
+        </w:rPr>
+      </w:pPr>
+    </w:p>
+    <w:p>
+      <w:pPr>
+        <w:pStyle w:val="ListParagraph"/>
+        <w:ind w:left="1440"/>
+        <w:rPr>
+          <w:lang w:val="en-GB"/>
+        </w:rPr>
+      </w:pPr>
+    </w:p>
+    <w:p>
+      <w:pPr>
+        <w:pStyle w:val="ListParagraph"/>
+        <w:ind w:left="1440"/>
+        <w:rPr>
+          <w:lang w:val="en-GB"/>
+        </w:rPr>
+      </w:pPr>
+    </w:p>
+    <w:p>
+      <w:pPr>
+        <w:pStyle w:val="ListParagraph"/>
+        <w:ind w:left="1440"/>
+        <w:rPr>
+          <w:lang w:val="en-GB"/>
+        </w:rPr>
+      </w:pPr>
+    </w:p>
+    <w:p>
+      <w:pPr>
+        <w:pStyle w:val="ListParagraph"/>
+        <w:ind w:left="1440"/>
+        <w:rPr>
+          <w:lang w:val="en-GB"/>
+        </w:rPr>
+      </w:pPr>
+    </w:p>
+    <w:p>
+      <w:pPr>
+        <w:pStyle w:val="ListParagraph"/>
+        <w:numPr>
+          <w:ilvl w:val="1"/>
+          <w:numId w:val="6"/>
+        </w:numPr>
+        <w:rPr>
+          <w:lang w:val="en-GB"/>
+        </w:rPr>
+      </w:pPr>
+      <w:r>
+        <w:rPr>
+          <w:rStyle w:val="Heading3Char"/>
+        </w:rPr>
+        <w:lastRenderedPageBreak/>
+        <w:t>Get average age query:</w:t>
+      </w:r>
+      <w:r>
+        <w:rPr>
+          <w:lang w:val="en-GB"/>
+        </w:rPr>
+        <w:t xml:space="preserve"> </w:t>
+      </w:r>
+      <w:r>
+        <w:rPr>
+          <w:noProof/>
+        </w:rPr>
+        <w:drawing>
+          <wp:inline distT="0" distB="0" distL="0" distR="0" wp14:anchorId="58DB5234" wp14:editId="70ED8881">
+            <wp:extent cx="4937760" cy="822960"/>
+            <wp:effectExtent l="0" t="0" r="0" b="0"/>
+            <wp:docPr id="16" name="Picture 16"/>
+            <wp:cNvGraphicFramePr>
+              <a:graphicFrameLocks xmlns:a="http://schemas.openxmlformats.org/drawingml/2006/main" noChangeAspect="1"/>
+            </wp:cNvGraphicFramePr>
+            <a:graphic xmlns:a="http://schemas.openxmlformats.org/drawingml/2006/main">
+              <a:graphicData uri="http://schemas.openxmlformats.org/drawingml/2006/picture">
+                <pic:pic xmlns:pic="http://schemas.openxmlformats.org/drawingml/2006/picture">
+                  <pic:nvPicPr>
+                    <pic:cNvPr id="0" name="Picture 6"/>
+                    <pic:cNvPicPr>
+                      <a:picLocks noChangeAspect="1" noChangeArrowheads="1"/>
+                    </pic:cNvPicPr>
+                  </pic:nvPicPr>
+                  <pic:blipFill>
+                    <a:blip r:embed="rId25">
+                      <a:extLst>
+                        <a:ext uri="{28A0092B-C50C-407E-A947-70E740481C1C}">
+                          <a14:useLocalDpi xmlns:a14="http://schemas.microsoft.com/office/drawing/2010/main" val="0"/>
+                        </a:ext>
+                      </a:extLst>
+                    </a:blip>
+                    <a:srcRect/>
+                    <a:stretch>
+                      <a:fillRect/>
+                    </a:stretch>
+                  </pic:blipFill>
+                  <pic:spPr bwMode="auto">
+                    <a:xfrm>
+                      <a:off x="0" y="0"/>
+                      <a:ext cx="4937760" cy="822960"/>
+                    </a:xfrm>
+                    <a:prstGeom prst="rect">
+                      <a:avLst/>
+                    </a:prstGeom>
+                    <a:noFill/>
+                    <a:ln>
+                      <a:noFill/>
+                    </a:ln>
+                  </pic:spPr>
+                </pic:pic>
+              </a:graphicData>
+            </a:graphic>
+          </wp:inline>
+        </w:drawing>
+      </w:r>
+    </w:p>
+    <w:p>
+      <w:pPr>
+        <w:pStyle w:val="ListParagraph"/>
+        <w:spacing w:after="0"/>
+        <w:ind w:left="1440"/>
+        <w:rPr>
+          <w:sz w:val="16"/>
+          <w:lang w:val="en-GB"/>
+        </w:rPr>
+      </w:pPr>
+      <w:r>
+        <w:rPr>
+          <w:sz w:val="16"/>
+          <w:lang w:val="en-GB"/>
+        </w:rPr>
+        <w:t xml:space="preserve">Fig 18: Shows </w:t>
+      </w:r>
+      <w:r>
+        <w:rPr>
+          <w:sz w:val="16"/>
+          <w:lang w:val="en-GB"/>
+        </w:rPr>
+        <w:t>getAverageMethod in the DatabaseHelper Class.</w:t>
+      </w:r>
+    </w:p>
+    <w:p>
+      <w:pPr>
+        <w:pStyle w:val="ListParagraph"/>
+        <w:spacing w:after="0"/>
+        <w:ind w:left="1440"/>
+        <w:rPr>
+          <w:sz w:val="16"/>
+          <w:lang w:val="en-GB"/>
+        </w:rPr>
+      </w:pPr>
+    </w:p>
+    <w:p>
+      <w:pPr>
+        <w:pStyle w:val="ListParagraph"/>
+        <w:ind w:left="1440"/>
+        <w:rPr>
+          <w:lang w:val="en-GB"/>
+        </w:rPr>
+      </w:pPr>
+      <w:r>
+        <w:rPr>
+          <w:lang w:val="en-GB"/>
+        </w:rPr>
+        <w:t>Gets the average age of all the data in the table TABLE_NAME.</w:t>
+      </w:r>
+      <w:r>
+        <w:rPr>
+          <w:noProof/>
+        </w:rPr>
+        <w:t xml:space="preserve"> </w:t>
+      </w:r>
+      <w:r>
+        <w:rPr>
+          <w:noProof/>
+        </w:rPr>
+        <w:drawing>
+          <wp:inline distT="0" distB="0" distL="0" distR="0" wp14:anchorId="639AA11E" wp14:editId="3E23D73D">
+            <wp:extent cx="3213018" cy="2200275"/>
+            <wp:effectExtent l="0" t="0" r="6985" b="0"/>
+            <wp:docPr id="19" name="Picture 19"/>
+            <wp:cNvGraphicFramePr>
+              <a:graphicFrameLocks xmlns:a="http://schemas.openxmlformats.org/drawingml/2006/main" noChangeAspect="1"/>
+            </wp:cNvGraphicFramePr>
+            <a:graphic xmlns:a="http://schemas.openxmlformats.org/drawingml/2006/main">
+              <a:graphicData uri="http://schemas.openxmlformats.org/drawingml/2006/picture">
+                <pic:pic xmlns:pic="http://schemas.openxmlformats.org/drawingml/2006/picture">
+                  <pic:nvPicPr>
+                    <pic:cNvPr id="0" name="Picture 9"/>
+                    <pic:cNvPicPr>
+                      <a:picLocks noChangeAspect="1" noChangeArrowheads="1"/>
+                    </pic:cNvPicPr>
+                  </pic:nvPicPr>
+                  <pic:blipFill>
+                    <a:blip r:embed="rId26">
+                      <a:extLst>
+                        <a:ext uri="{28A0092B-C50C-407E-A947-70E740481C1C}">
+                          <a14:useLocalDpi xmlns:a14="http://schemas.microsoft.com/office/drawing/2010/main" val="0"/>
+                        </a:ext>
+                      </a:extLst>
+                    </a:blip>
+                    <a:srcRect/>
+                    <a:stretch>
+                      <a:fillRect/>
+                    </a:stretch>
+                  </pic:blipFill>
+                  <pic:spPr bwMode="auto">
+                    <a:xfrm>
+                      <a:off x="0" y="0"/>
+                      <a:ext cx="3216437" cy="2202616"/>
+                    </a:xfrm>
+                    <a:prstGeom prst="rect">
+                      <a:avLst/>
+                    </a:prstGeom>
+                    <a:noFill/>
+                    <a:ln>
+                      <a:noFill/>
+                    </a:ln>
+                  </pic:spPr>
+                </pic:pic>
+              </a:graphicData>
+            </a:graphic>
+          </wp:inline>
+        </w:drawing>
+      </w:r>
+    </w:p>
+    <w:p>
+      <w:pPr>
+        <w:spacing w:after="0"/>
+        <w:ind w:left="720" w:firstLine="360"/>
+        <w:rPr>
+          <w:sz w:val="16"/>
+          <w:szCs w:val="16"/>
+          <w:lang w:val="en-GB"/>
+        </w:rPr>
+      </w:pPr>
+      <w:r>
+        <w:rPr>
+          <w:lang w:val="en-GB"/>
+        </w:rPr>
+        <w:tab/>
+      </w:r>
+      <w:r>
+        <w:rPr>
+          <w:sz w:val="16"/>
+          <w:lang w:val="en-GB"/>
+        </w:rPr>
+        <w:t>Fig 19: Shows the AlertDialog message Running in the emulator.</w:t>
+      </w:r>
+    </w:p>
+    <w:p>
+      <w:pPr>
+        <w:pStyle w:val="ListParagraph"/>
+        <w:rPr>
+          <w:lang w:val="en-GB"/>
+        </w:rPr>
+      </w:pPr>
+    </w:p>
+    <w:p>
+      <w:pPr>
+        <w:rPr>
+          <w:lang w:val="en-GB"/>
+        </w:rPr>
+      </w:pPr>
+    </w:p>
+    <w:p>
+      <w:pPr>
+        <w:rPr>
+          <w:lang w:val="en-GB"/>
+        </w:rPr>
+      </w:pPr>
+    </w:p>
+    <w:p>
+      <w:pPr>
+        <w:rPr>
+          <w:lang w:val="en-GB"/>
+        </w:rPr>
+      </w:pPr>
+    </w:p>
+    <w:p>
+      <w:pPr>
+        <w:rPr>
+          <w:lang w:val="en-GB"/>
+        </w:rPr>
+      </w:pPr>
+    </w:p>
+    <w:p>
+      <w:pPr>
+        <w:rPr>
+          <w:lang w:val="en-GB"/>
+        </w:rPr>
+      </w:pPr>
+    </w:p>
+    <w:p>
+      <w:pPr>
+        <w:rPr>
+          <w:lang w:val="en-GB"/>
+        </w:rPr>
+      </w:pPr>
+    </w:p>
+    <w:p>
+      <w:pPr>
+        <w:rPr>
+          <w:lang w:val="en-GB"/>
+        </w:rPr>
+      </w:pPr>
+    </w:p>
+    <w:p>
+      <w:pPr>
+        <w:rPr>
+          <w:lang w:val="en-GB"/>
+        </w:rPr>
+      </w:pPr>
+    </w:p>
+    <w:p>
+      <w:pPr>
+        <w:rPr>
+          <w:lang w:val="en-GB"/>
+        </w:rPr>
+      </w:pPr>
+    </w:p>
+    <w:p>
+      <w:pPr>
+        <w:rPr>
+          <w:lang w:val="en-GB"/>
+        </w:rPr>
+      </w:pPr>
+    </w:p>
+    <w:p>
+      <w:pPr>
+        <w:rPr>
+          <w:lang w:val="en-GB"/>
+        </w:rPr>
+      </w:pPr>
+    </w:p>
+    <w:p>
+      <w:pPr>
+        <w:rPr>
+          <w:lang w:val="en-GB"/>
+        </w:rPr>
+      </w:pPr>
+    </w:p>
+    <w:p>
+      <w:pPr>
+        <w:rPr>
+          <w:lang w:val="en-GB"/>
+        </w:rPr>
+      </w:pPr>
+    </w:p>
+    <w:p>
+      <w:pPr>
+        <w:rPr>
+          <w:lang w:val="en-GB"/>
+        </w:rPr>
+      </w:pPr>
+    </w:p>
+    <w:p>
+      <w:pPr>
         <w:pStyle w:val="Heading2"/>
       </w:pPr>
-      <w:bookmarkStart w:id="15" w:name="_Toc449279643"/>
-      <w:r>
-        <w:t>SQLite</w:t>
-      </w:r>
-      <w:bookmarkEnd w:id="15"/>
-    </w:p>
-    <w:p>
-      <w:pPr>
-        <w:rPr>
-          <w:lang w:val="en-GB"/>
-        </w:rPr>
-      </w:pPr>
-    </w:p>
-    <w:p>
-      <w:pPr>
-        <w:rPr>
-          <w:lang w:val="en-GB"/>
-        </w:rPr>
-      </w:pPr>
-      <w:bookmarkStart w:id="16" w:name="_GoBack"/>
-      <w:bookmarkEnd w:id="16"/>
-    </w:p>
-    <w:p>
-      <w:pPr>
-        <w:rPr>
-          <w:lang w:val="en-GB"/>
-        </w:rPr>
-      </w:pPr>
-    </w:p>
-    <w:p>
-      <w:pPr>
-        <w:rPr>
-          <w:lang w:val="en-GB"/>
-        </w:rPr>
-      </w:pPr>
-    </w:p>
-    <w:p>
-      <w:pPr>
-        <w:rPr>
-          <w:lang w:val="en-GB"/>
-        </w:rPr>
-      </w:pPr>
+      <w:r>
+        <w:lastRenderedPageBreak/>
+        <w:t>SQLite Manager</w:t>
+      </w:r>
+    </w:p>
+    <w:p>
+      <w:pPr>
+        <w:rPr>
+          <w:lang w:val="en-GB"/>
+        </w:rPr>
+      </w:pPr>
+      <w:r>
+        <w:rPr>
+          <w:lang w:val="en-GB"/>
+        </w:rPr>
+        <w:t>SQLite Manager is a Firefox  add-on that lets the user open up a SQLite database and manipulate it.</w:t>
+      </w:r>
+    </w:p>
+    <w:p>
+      <w:pPr>
+        <w:rPr>
+          <w:lang w:val="en-GB"/>
+        </w:rPr>
+      </w:pPr>
+      <w:r>
+        <w:rPr>
+          <w:lang w:val="en-GB"/>
+        </w:rPr>
+        <w:t>I have used this Technology to Test if the database has successfully been created, If the data has</w:t>
+      </w:r>
+    </w:p>
+    <w:p>
+      <w:pPr>
+        <w:rPr>
+          <w:lang w:val="en-GB"/>
+        </w:rPr>
+      </w:pPr>
+      <w:r>
+        <w:rPr>
+          <w:lang w:val="en-GB"/>
+        </w:rPr>
+        <w:t>successfully been inserted into the database and have used it to test he query’s that I want to use in the</w:t>
+      </w:r>
+    </w:p>
+    <w:p>
+      <w:pPr>
+        <w:rPr>
+          <w:lang w:val="en-GB"/>
+        </w:rPr>
+      </w:pPr>
+      <w:r>
+        <w:rPr>
+          <w:lang w:val="en-GB"/>
+        </w:rPr>
+        <w:t xml:space="preserve">App. </w:t>
+      </w:r>
+    </w:p>
+    <w:p>
+      <w:pPr>
+        <w:rPr>
+          <w:lang w:val="en-GB"/>
+        </w:rPr>
+      </w:pPr>
+    </w:p>
+    <w:p>
+      <w:pPr>
+        <w:rPr>
+          <w:lang w:val="en-GB"/>
+        </w:rPr>
+      </w:pPr>
+      <w:r>
+        <w:rPr>
+          <w:lang w:val="en-GB"/>
+        </w:rPr>
+        <w:t>When the App runs the first time the Database is created on start-up and can be extracted out of the emulator by going into the “Android Device Monito” -&gt; Data -&gt; data -&gt; find the app in the list -&gt; databse.</w:t>
+      </w:r>
+    </w:p>
+    <w:p>
+      <w:pPr>
+        <w:rPr>
+          <w:lang w:val="en-GB"/>
+        </w:rPr>
+      </w:pPr>
+      <w:r>
+        <w:rPr>
+          <w:lang w:val="en-GB"/>
+        </w:rPr>
+        <w:t>The database name is prediction8.db</w:t>
+      </w:r>
+    </w:p>
+    <w:p>
+      <w:pPr>
+        <w:rPr>
+          <w:lang w:val="en-GB"/>
+        </w:rPr>
+      </w:pPr>
+      <w:r>
+        <w:rPr>
+          <w:noProof/>
+        </w:rPr>
+        <w:drawing>
+          <wp:inline distT="0" distB="0" distL="0" distR="0">
+            <wp:extent cx="5934075" cy="3486150"/>
+            <wp:effectExtent l="0" t="0" r="9525" b="0"/>
+            <wp:docPr id="23" name="Picture 23"/>
+            <wp:cNvGraphicFramePr>
+              <a:graphicFrameLocks xmlns:a="http://schemas.openxmlformats.org/drawingml/2006/main" noChangeAspect="1"/>
+            </wp:cNvGraphicFramePr>
+            <a:graphic xmlns:a="http://schemas.openxmlformats.org/drawingml/2006/main">
+              <a:graphicData uri="http://schemas.openxmlformats.org/drawingml/2006/picture">
+                <pic:pic xmlns:pic="http://schemas.openxmlformats.org/drawingml/2006/picture">
+                  <pic:nvPicPr>
+                    <pic:cNvPr id="0" name="Picture 13"/>
+                    <pic:cNvPicPr>
+                      <a:picLocks noChangeAspect="1" noChangeArrowheads="1"/>
+                    </pic:cNvPicPr>
+                  </pic:nvPicPr>
+                  <pic:blipFill>
+                    <a:blip r:embed="rId27" cstate="print">
+                      <a:extLst>
+                        <a:ext uri="{28A0092B-C50C-407E-A947-70E740481C1C}">
+                          <a14:useLocalDpi xmlns:a14="http://schemas.microsoft.com/office/drawing/2010/main" val="0"/>
+                        </a:ext>
+                      </a:extLst>
+                    </a:blip>
+                    <a:srcRect/>
+                    <a:stretch>
+                      <a:fillRect/>
+                    </a:stretch>
+                  </pic:blipFill>
+                  <pic:spPr bwMode="auto">
+                    <a:xfrm>
+                      <a:off x="0" y="0"/>
+                      <a:ext cx="5934075" cy="3486150"/>
+                    </a:xfrm>
+                    <a:prstGeom prst="rect">
+                      <a:avLst/>
+                    </a:prstGeom>
+                    <a:noFill/>
+                    <a:ln>
+                      <a:noFill/>
+                    </a:ln>
+                  </pic:spPr>
+                </pic:pic>
+              </a:graphicData>
+            </a:graphic>
+          </wp:inline>
+        </w:drawing>
+      </w:r>
+      <w:r>
+        <w:rPr>
+          <w:lang w:val="en-GB"/>
+        </w:rPr>
+        <w:t xml:space="preserve"> </w:t>
+      </w:r>
+    </w:p>
+    <w:p>
+      <w:pPr>
+        <w:spacing w:after="0"/>
+        <w:rPr>
+          <w:sz w:val="16"/>
+          <w:lang w:val="en-GB"/>
+        </w:rPr>
+      </w:pPr>
+      <w:r>
+        <w:rPr>
+          <w:sz w:val="16"/>
+          <w:lang w:val="en-GB"/>
+        </w:rPr>
+        <w:t>Fig 20: Shows where the database can be found on the emulator.</w:t>
+      </w:r>
+    </w:p>
+    <w:p>
+      <w:pPr>
+        <w:spacing w:after="0"/>
+        <w:rPr>
+          <w:sz w:val="16"/>
+          <w:lang w:val="en-GB"/>
+        </w:rPr>
+      </w:pPr>
+    </w:p>
+    <w:p>
+      <w:pPr>
+        <w:rPr>
+          <w:lang w:val="en-GB"/>
+        </w:rPr>
+      </w:pPr>
+      <w:r>
+        <w:rPr>
+          <w:lang w:val="en-GB"/>
+        </w:rPr>
+        <w:t xml:space="preserve"> </w:t>
+      </w:r>
+      <w:r>
+        <w:rPr>
+          <w:lang w:val="en-GB"/>
+        </w:rPr>
+        <w:t>The database can be extracted from here.</w:t>
+      </w:r>
+    </w:p>
+    <w:p>
+      <w:pPr>
+        <w:rPr>
+          <w:lang w:val="en-GB"/>
+        </w:rPr>
+      </w:pPr>
+    </w:p>
+    <w:p>
+      <w:pPr>
+        <w:rPr>
+          <w:lang w:val="en-GB"/>
+        </w:rPr>
+      </w:pPr>
+    </w:p>
+    <w:p>
+      <w:pPr>
+        <w:rPr>
+          <w:lang w:val="en-GB"/>
+        </w:rPr>
+      </w:pPr>
+    </w:p>
+    <w:p>
+      <w:pPr>
+        <w:rPr>
+          <w:lang w:val="en-GB"/>
+        </w:rPr>
+      </w:pPr>
+    </w:p>
+    <w:p>
+      <w:pPr>
+        <w:rPr>
+          <w:lang w:val="en-GB"/>
+        </w:rPr>
+      </w:pPr>
+    </w:p>
+    <w:p>
+      <w:pPr>
+        <w:rPr>
+          <w:lang w:val="en-GB"/>
+        </w:rPr>
+      </w:pPr>
+    </w:p>
+    <w:p>
+      <w:pPr>
+        <w:rPr>
+          <w:lang w:val="en-GB"/>
+        </w:rPr>
+      </w:pPr>
+      <w:r>
+        <w:rPr>
+          <w:lang w:val="en-GB"/>
+        </w:rPr>
+        <w:lastRenderedPageBreak/>
+        <w:t xml:space="preserve">I have saved a copy of the database in the folder. </w:t>
+      </w:r>
+    </w:p>
+    <w:p>
+      <w:pPr>
+        <w:rPr>
+          <w:lang w:val="en-GB"/>
+        </w:rPr>
+      </w:pPr>
+      <w:r>
+        <w:rPr>
+          <w:lang w:val="en-GB"/>
+        </w:rPr>
+        <w:t>Using the SQLite Manager add on you can open the database.</w:t>
+      </w:r>
+    </w:p>
+    <w:p>
+      <w:pPr>
+        <w:rPr>
+          <w:lang w:val="en-GB"/>
+        </w:rPr>
+      </w:pPr>
+      <w:r>
+        <w:rPr>
+          <w:noProof/>
+        </w:rPr>
+        <w:drawing>
+          <wp:inline distT="0" distB="0" distL="0" distR="0">
+            <wp:extent cx="5105400" cy="3056684"/>
+            <wp:effectExtent l="0" t="0" r="0" b="0"/>
+            <wp:docPr id="24" name="Picture 24"/>
+            <wp:cNvGraphicFramePr>
+              <a:graphicFrameLocks xmlns:a="http://schemas.openxmlformats.org/drawingml/2006/main" noChangeAspect="1"/>
+            </wp:cNvGraphicFramePr>
+            <a:graphic xmlns:a="http://schemas.openxmlformats.org/drawingml/2006/main">
+              <a:graphicData uri="http://schemas.openxmlformats.org/drawingml/2006/picture">
+                <pic:pic xmlns:pic="http://schemas.openxmlformats.org/drawingml/2006/picture">
+                  <pic:nvPicPr>
+                    <pic:cNvPr id="0" name="Picture 14"/>
+                    <pic:cNvPicPr>
+                      <a:picLocks noChangeAspect="1" noChangeArrowheads="1"/>
+                    </pic:cNvPicPr>
+                  </pic:nvPicPr>
+                  <pic:blipFill>
+                    <a:blip r:embed="rId28" cstate="print">
+                      <a:extLst>
+                        <a:ext uri="{28A0092B-C50C-407E-A947-70E740481C1C}">
+                          <a14:useLocalDpi xmlns:a14="http://schemas.microsoft.com/office/drawing/2010/main" val="0"/>
+                        </a:ext>
+                      </a:extLst>
+                    </a:blip>
+                    <a:srcRect/>
+                    <a:stretch>
+                      <a:fillRect/>
+                    </a:stretch>
+                  </pic:blipFill>
+                  <pic:spPr bwMode="auto">
+                    <a:xfrm>
+                      <a:off x="0" y="0"/>
+                      <a:ext cx="5113871" cy="3061756"/>
+                    </a:xfrm>
+                    <a:prstGeom prst="rect">
+                      <a:avLst/>
+                    </a:prstGeom>
+                    <a:noFill/>
+                    <a:ln>
+                      <a:noFill/>
+                    </a:ln>
+                  </pic:spPr>
+                </pic:pic>
+              </a:graphicData>
+            </a:graphic>
+          </wp:inline>
+        </w:drawing>
+      </w:r>
+    </w:p>
+    <w:p>
+      <w:pPr>
+        <w:spacing w:after="0"/>
+        <w:rPr>
+          <w:sz w:val="16"/>
+          <w:lang w:val="en-GB"/>
+        </w:rPr>
+      </w:pPr>
+      <w:r>
+        <w:rPr>
+          <w:sz w:val="16"/>
+          <w:lang w:val="en-GB"/>
+        </w:rPr>
+        <w:t xml:space="preserve">Fig 21: Shows the prediction_table in SQLiteManager add-on. </w:t>
+      </w:r>
+    </w:p>
+    <w:p>
+      <w:pPr>
+        <w:spacing w:after="0"/>
+        <w:rPr>
+          <w:lang w:val="en-GB"/>
+        </w:rPr>
+      </w:pPr>
+    </w:p>
+    <w:p>
+      <w:pPr>
+        <w:spacing w:after="120"/>
+        <w:rPr>
+          <w:lang w:val="en-GB"/>
+        </w:rPr>
+      </w:pPr>
+      <w:r>
+        <w:rPr>
+          <w:lang w:val="en-GB"/>
+        </w:rPr>
+        <w:t>In the SQLite manager you can see the details of the Table and the create statement.</w:t>
+      </w:r>
+    </w:p>
+    <w:p>
+      <w:pPr>
+        <w:spacing w:after="120"/>
+        <w:rPr>
+          <w:lang w:val="en-GB"/>
+        </w:rPr>
+      </w:pPr>
+      <w:r>
+        <w:rPr>
+          <w:lang w:val="en-GB"/>
+        </w:rPr>
+        <w:t xml:space="preserve">In the Brows and Search tab of the add on you can observe what entries have been made to the </w:t>
+      </w:r>
+    </w:p>
+    <w:p>
+      <w:pPr>
+        <w:spacing w:after="120"/>
+        <w:rPr>
+          <w:lang w:val="en-GB"/>
+        </w:rPr>
+      </w:pPr>
+      <w:r>
+        <w:rPr>
+          <w:lang w:val="en-GB"/>
+        </w:rPr>
+        <w:t>database.</w:t>
+      </w:r>
+    </w:p>
+    <w:p>
+      <w:pPr>
+        <w:spacing w:after="120"/>
+        <w:rPr>
+          <w:lang w:val="en-GB"/>
+        </w:rPr>
+      </w:pPr>
+      <w:r>
+        <w:rPr>
+          <w:noProof/>
+        </w:rPr>
+        <w:drawing>
+          <wp:inline distT="0" distB="0" distL="0" distR="0" wp14:anchorId="11F83CDC" wp14:editId="5EFB342B">
+            <wp:extent cx="4800600" cy="2875744"/>
+            <wp:effectExtent l="0" t="0" r="0" b="1270"/>
+            <wp:docPr id="1" name="Picture 1"/>
+            <wp:cNvGraphicFramePr>
+              <a:graphicFrameLocks xmlns:a="http://schemas.openxmlformats.org/drawingml/2006/main" noChangeAspect="1"/>
+            </wp:cNvGraphicFramePr>
+            <a:graphic xmlns:a="http://schemas.openxmlformats.org/drawingml/2006/main">
+              <a:graphicData uri="http://schemas.openxmlformats.org/drawingml/2006/picture">
+                <pic:pic xmlns:pic="http://schemas.openxmlformats.org/drawingml/2006/picture">
+                  <pic:nvPicPr>
+                    <pic:cNvPr id="1" name=""/>
+                    <pic:cNvPicPr/>
+                  </pic:nvPicPr>
+                  <pic:blipFill>
+                    <a:blip r:embed="rId29"/>
+                    <a:stretch>
+                      <a:fillRect/>
+                    </a:stretch>
+                  </pic:blipFill>
+                  <pic:spPr>
+                    <a:xfrm>
+                      <a:off x="0" y="0"/>
+                      <a:ext cx="4808928" cy="2880733"/>
+                    </a:xfrm>
+                    <a:prstGeom prst="rect">
+                      <a:avLst/>
+                    </a:prstGeom>
+                  </pic:spPr>
+                </pic:pic>
+              </a:graphicData>
+            </a:graphic>
+          </wp:inline>
+        </w:drawing>
+      </w:r>
+    </w:p>
+    <w:p>
+      <w:pPr>
+        <w:spacing w:after="0"/>
+        <w:rPr>
+          <w:sz w:val="16"/>
+          <w:lang w:val="en-GB"/>
+        </w:rPr>
+      </w:pPr>
+      <w:r>
+        <w:rPr>
+          <w:sz w:val="16"/>
+          <w:lang w:val="en-GB"/>
+        </w:rPr>
+        <w:t>Fig 22: Shows the entries made in the SQLite manager add-on.</w:t>
+      </w:r>
+    </w:p>
+    <w:p>
+      <w:pPr>
+        <w:spacing w:after="0"/>
+        <w:rPr>
+          <w:sz w:val="16"/>
+          <w:lang w:val="en-GB"/>
+        </w:rPr>
+      </w:pPr>
+    </w:p>
+    <w:p>
+      <w:pPr>
+        <w:spacing w:after="0"/>
+        <w:rPr>
+          <w:sz w:val="16"/>
+          <w:lang w:val="en-GB"/>
+        </w:rPr>
+      </w:pPr>
+    </w:p>
+    <w:p>
+      <w:pPr>
+        <w:spacing w:after="120"/>
+        <w:rPr>
+          <w:lang w:val="en-GB"/>
+        </w:rPr>
+      </w:pPr>
+      <w:r>
+        <w:rPr>
+          <w:lang w:val="en-GB"/>
+        </w:rPr>
+        <w:lastRenderedPageBreak/>
+        <w:t>In Execute SQL tab queries can be tested before implementation into the app.</w:t>
+      </w:r>
+    </w:p>
+    <w:p>
+      <w:pPr>
+        <w:spacing w:after="120"/>
+        <w:rPr>
+          <w:lang w:val="en-GB"/>
+        </w:rPr>
+      </w:pPr>
+      <w:r>
+        <w:rPr>
+          <w:noProof/>
+        </w:rPr>
+        <w:drawing>
+          <wp:inline distT="0" distB="0" distL="0" distR="0" wp14:anchorId="4A717133" wp14:editId="4756D115">
+            <wp:extent cx="5943600" cy="3560445"/>
+            <wp:effectExtent l="0" t="0" r="0" b="1905"/>
+            <wp:docPr id="25" name="Picture 25"/>
+            <wp:cNvGraphicFramePr>
+              <a:graphicFrameLocks xmlns:a="http://schemas.openxmlformats.org/drawingml/2006/main" noChangeAspect="1"/>
+            </wp:cNvGraphicFramePr>
+            <a:graphic xmlns:a="http://schemas.openxmlformats.org/drawingml/2006/main">
+              <a:graphicData uri="http://schemas.openxmlformats.org/drawingml/2006/picture">
+                <pic:pic xmlns:pic="http://schemas.openxmlformats.org/drawingml/2006/picture">
+                  <pic:nvPicPr>
+                    <pic:cNvPr id="1" name=""/>
+                    <pic:cNvPicPr/>
+                  </pic:nvPicPr>
+                  <pic:blipFill>
+                    <a:blip r:embed="rId30"/>
+                    <a:stretch>
+                      <a:fillRect/>
+                    </a:stretch>
+                  </pic:blipFill>
+                  <pic:spPr>
+                    <a:xfrm>
+                      <a:off x="0" y="0"/>
+                      <a:ext cx="5943600" cy="3560445"/>
+                    </a:xfrm>
+                    <a:prstGeom prst="rect">
+                      <a:avLst/>
+                    </a:prstGeom>
+                  </pic:spPr>
+                </pic:pic>
+              </a:graphicData>
+            </a:graphic>
+          </wp:inline>
+        </w:drawing>
+      </w:r>
+    </w:p>
+    <w:p>
+      <w:pPr>
+        <w:spacing w:after="0"/>
+        <w:rPr>
+          <w:sz w:val="16"/>
+          <w:lang w:val="en-GB"/>
+        </w:rPr>
+      </w:pPr>
+      <w:r>
+        <w:rPr>
+          <w:sz w:val="16"/>
+          <w:lang w:val="en-GB"/>
+        </w:rPr>
+        <w:t>Fig 23: Shows the execute query tab in the SQLite manager add-on executing a test query.</w:t>
+      </w:r>
+    </w:p>
+    <w:p>
+      <w:pPr>
+        <w:spacing w:after="0"/>
+        <w:rPr>
+          <w:sz w:val="16"/>
+          <w:lang w:val="en-GB"/>
+        </w:rPr>
+      </w:pPr>
+    </w:p>
+    <w:p>
+      <w:pPr>
+        <w:spacing w:after="120"/>
+        <w:rPr>
+          <w:lang w:val="en-GB"/>
+        </w:rPr>
+      </w:pPr>
+      <w:r>
+        <w:rPr>
+          <w:lang w:val="en-GB"/>
+        </w:rPr>
+        <w:t>I have included a screen cast of the extraction of the database and the use of SQLite Manager add-on in the Project folder.</w:t>
+      </w:r>
+      <w:bookmarkStart w:id="17" w:name="_GoBack"/>
+      <w:bookmarkEnd w:id="17"/>
     </w:p>
     <w:p>
       <w:pPr>
         <w:pStyle w:val="Heading1"/>
       </w:pPr>
-      <w:bookmarkStart w:id="17" w:name="_Toc449279644"/>
+      <w:bookmarkStart w:id="18" w:name="_Toc449358194"/>
       <w:r>
         <w:t>Development Ideas</w:t>
       </w:r>
-      <w:bookmarkEnd w:id="17"/>
+      <w:bookmarkEnd w:id="18"/>
     </w:p>
     <w:p>
       <w:pPr>
@@ -4755,7 +6997,6 @@
           <w:szCs w:val="28"/>
           <w:lang w:val="en-GB"/>
         </w:rPr>
-        <w:lastRenderedPageBreak/>
         <w:t>The Database</w:t>
       </w:r>
       <w:r>
@@ -4764,7 +7005,7 @@
           <w:szCs w:val="28"/>
           <w:lang w:val="en-GB"/>
         </w:rPr>
-        <w:t xml:space="preserve"> will be designed in MySQL workbench </w:t>
+        <w:t xml:space="preserve"> will be designed in </w:t>
       </w:r>
       <w:r>
         <w:rPr>
@@ -4772,43 +7013,49 @@
           <w:szCs w:val="28"/>
           <w:lang w:val="en-GB"/>
         </w:rPr>
-        <w:t>and will hold data that the user will input / receive.</w:t>
-      </w:r>
-    </w:p>
-    <w:p>
-      <w:pPr>
+        <w:t>SQLite</w:t>
+      </w:r>
+      <w:r>
         <w:rPr>
           <w:sz w:val="28"/>
           <w:szCs w:val="28"/>
           <w:lang w:val="en-GB"/>
         </w:rPr>
-      </w:pPr>
+        <w:t xml:space="preserve"> </w:t>
+      </w:r>
       <w:r>
         <w:rPr>
           <w:sz w:val="28"/>
           <w:szCs w:val="28"/>
           <w:lang w:val="en-GB"/>
         </w:rPr>
-        <w:t>I am currently not sure about the server and how it will be implemented or even in what language it will be in. Or even if it will be a part of the project</w:t>
-      </w:r>
-      <w:r>
+        <w:t>and will hold data that the user will input / receive.</w:t>
+      </w:r>
+    </w:p>
+    <w:p>
+      <w:pPr>
         <w:rPr>
           <w:sz w:val="28"/>
           <w:szCs w:val="28"/>
           <w:lang w:val="en-GB"/>
         </w:rPr>
-        <w:t>.</w:t>
-      </w:r>
-    </w:p>
-    <w:p>
-      <w:pPr>
-        <w:pStyle w:val="Heading1"/>
-      </w:pPr>
-      <w:bookmarkStart w:id="18" w:name="_Toc449279645"/>
-      <w:r>
-        <w:t>Why?</w:t>
-      </w:r>
-      <w:bookmarkEnd w:id="18"/>
+      </w:pPr>
+    </w:p>
+    <w:p>
+      <w:pPr>
+        <w:pStyle w:val="Heading2"/>
+      </w:pPr>
+      <w:bookmarkStart w:id="19" w:name="_Toc449358195"/>
+      <w:r>
+        <w:rPr>
+          <w:rStyle w:val="Heading2Char"/>
+        </w:rPr>
+        <w:t>Why</w:t>
+      </w:r>
+      <w:r>
+        <w:t>?</w:t>
+      </w:r>
+      <w:bookmarkEnd w:id="19"/>
     </w:p>
     <w:p>
       <w:pPr>
@@ -4846,23 +7093,6 @@
     </w:p>
     <w:p>
       <w:pPr>
-        <w:rPr>
-          <w:sz w:val="28"/>
-          <w:szCs w:val="28"/>
-          <w:lang w:val="en-GB"/>
-        </w:rPr>
-      </w:pPr>
-      <w:r>
-        <w:rPr>
-          <w:sz w:val="28"/>
-          <w:szCs w:val="28"/>
-          <w:lang w:val="en-GB"/>
-        </w:rPr>
-        <w:t>Photoshop will be used for some design aspects of the app.</w:t>
-      </w:r>
-    </w:p>
-    <w:p>
-      <w:pPr>
         <w:pStyle w:val="Heading1"/>
       </w:pPr>
     </w:p>
@@ -4884,11 +7114,11 @@
       <w:pPr>
         <w:pStyle w:val="Heading1"/>
       </w:pPr>
-      <w:bookmarkStart w:id="19" w:name="_Toc449279648"/>
+      <w:bookmarkStart w:id="20" w:name="_Toc449358196"/>
       <w:r>
         <w:t>Expected Learning outcomes</w:t>
       </w:r>
-      <w:bookmarkEnd w:id="19"/>
+      <w:bookmarkEnd w:id="20"/>
     </w:p>
     <w:p>
       <w:pPr>
@@ -4944,20 +7174,24 @@
     </w:p>
     <w:p>
       <w:pPr>
-        <w:rPr>
-          <w:lang w:val="en-GB"/>
-        </w:rPr>
-      </w:pPr>
-    </w:p>
-    <w:p>
-      <w:pPr>
         <w:pStyle w:val="Heading1"/>
       </w:pPr>
-      <w:bookmarkStart w:id="20" w:name="_Toc449279649"/>
+      <w:bookmarkStart w:id="21" w:name="_Toc449358197"/>
+      <w:r>
+        <w:t>Conclusion</w:t>
+      </w:r>
+      <w:bookmarkEnd w:id="21"/>
+    </w:p>
+    <w:p/>
+    <w:p>
+      <w:pPr>
+        <w:pStyle w:val="Heading1"/>
+      </w:pPr>
+      <w:bookmarkStart w:id="22" w:name="_Toc449358198"/>
       <w:r>
         <w:t>Reference</w:t>
       </w:r>
-      <w:bookmarkEnd w:id="20"/>
+      <w:bookmarkEnd w:id="22"/>
     </w:p>
     <w:p>
       <w:pPr>
@@ -4987,16 +7221,128 @@
           <w:lang w:val="en-GB"/>
         </w:rPr>
       </w:pPr>
+      <w:hyperlink r:id="rId31" w:history="1">
+        <w:r>
+          <w:rPr>
+            <w:rStyle w:val="Hyperlink"/>
+            <w:lang w:val="en-GB"/>
+          </w:rPr>
+          <w:t>https://www.youtube.com/watch?v=GIu0EeMTVHY</w:t>
+        </w:r>
+      </w:hyperlink>
+    </w:p>
+    <w:p>
+      <w:pPr>
+        <w:rPr>
+          <w:lang w:val="en-GB"/>
+        </w:rPr>
+      </w:pPr>
+      <w:hyperlink r:id="rId32" w:history="1">
+        <w:r>
+          <w:rPr>
+            <w:rStyle w:val="Hyperlink"/>
+            <w:lang w:val="en-GB"/>
+          </w:rPr>
+          <w:t>https://www.youtube.com/watch?v=KhSM_CRCLRo</w:t>
+        </w:r>
+      </w:hyperlink>
+    </w:p>
+    <w:p>
+      <w:pPr>
+        <w:rPr>
+          <w:lang w:val="en-GB"/>
+        </w:rPr>
+      </w:pPr>
+      <w:hyperlink r:id="rId33" w:history="1">
+        <w:r>
+          <w:rPr>
+            <w:rStyle w:val="Hyperlink"/>
+            <w:lang w:val="en-GB"/>
+          </w:rPr>
+          <w:t>https://www.youtube.com/watch?v=PA4A9IesyCg</w:t>
+        </w:r>
+      </w:hyperlink>
+    </w:p>
+    <w:p>
+      <w:pPr>
+        <w:rPr>
+          <w:lang w:val="en-GB"/>
+        </w:rPr>
+      </w:pPr>
+      <w:hyperlink r:id="rId34" w:history="1">
+        <w:r>
+          <w:rPr>
+            <w:rStyle w:val="Hyperlink"/>
+            <w:lang w:val="en-GB"/>
+          </w:rPr>
+          <w:t>https://www.youtube.com/watch?v=pzf-XGqVcjM</w:t>
+        </w:r>
+      </w:hyperlink>
+    </w:p>
+    <w:p>
+      <w:pPr>
+        <w:rPr>
+          <w:lang w:val="en-GB"/>
+        </w:rPr>
+      </w:pPr>
+      <w:hyperlink r:id="rId35" w:history="1">
+        <w:r>
+          <w:rPr>
+            <w:rStyle w:val="Hyperlink"/>
+            <w:lang w:val="en-GB"/>
+          </w:rPr>
+          <w:t>http://www.death-clock.org/</w:t>
+        </w:r>
+      </w:hyperlink>
+    </w:p>
+    <w:p>
+      <w:pPr>
+        <w:rPr>
+          <w:lang w:val="en-GB"/>
+        </w:rPr>
+      </w:pPr>
+      <w:hyperlink r:id="rId36" w:history="1">
+        <w:r>
+          <w:rPr>
+            <w:rStyle w:val="Hyperlink"/>
+            <w:lang w:val="en-GB"/>
+          </w:rPr>
+          <w:t>https://en.wikipedia.org/wiki/Life_expectancy</w:t>
+        </w:r>
+      </w:hyperlink>
+    </w:p>
+    <w:p>
+      <w:pPr>
+        <w:rPr>
+          <w:lang w:val="en-GB"/>
+        </w:rPr>
+      </w:pPr>
+      <w:hyperlink r:id="rId37" w:history="1">
+        <w:r>
+          <w:rPr>
+            <w:rStyle w:val="Hyperlink"/>
+            <w:lang w:val="en-GB"/>
+          </w:rPr>
+          <w:t>http://never-ending-of-art.blogspot.ie/2011/05/how-to-calculate-your-bmi.html</w:t>
+        </w:r>
+      </w:hyperlink>
+    </w:p>
+    <w:p>
+      <w:pPr>
+        <w:rPr>
+          <w:lang w:val="en-GB"/>
+        </w:rPr>
+      </w:pPr>
     </w:p>
     <w:p>
       <w:pPr>
         <w:pStyle w:val="Heading1"/>
       </w:pPr>
-      <w:bookmarkStart w:id="21" w:name="_Toc449279650"/>
+      <w:bookmarkStart w:id="23" w:name="_Toc449358199"/>
       <w:r>
         <w:t>Summary</w:t>
       </w:r>
-      <w:bookmarkEnd w:id="21"/>
+      <w:bookmarkEnd w:id="23"/>
     </w:p>
     <w:p>
       <w:pPr>
@@ -5009,11 +7355,11 @@
       <w:pPr>
         <w:pStyle w:val="Heading1"/>
       </w:pPr>
-      <w:bookmarkStart w:id="22" w:name="_Toc449279651"/>
+      <w:bookmarkStart w:id="24" w:name="_Toc449358200"/>
       <w:r>
         <w:t>Appendix</w:t>
       </w:r>
-      <w:bookmarkEnd w:id="22"/>
+      <w:bookmarkEnd w:id="24"/>
     </w:p>
     <w:p>
       <w:pPr>
@@ -5023,7 +7369,7 @@
       </w:pPr>
     </w:p>
     <w:sectPr>
-      <w:footerReference w:type="default" r:id="rId18"/>
+      <w:footerReference w:type="default" r:id="rId38"/>
       <w:pgSz w:w="12240" w:h="15840"/>
       <w:pgMar w:top="1440" w:right="1440" w:bottom="1440" w:left="1440" w:header="720" w:footer="576" w:gutter="0"/>
       <w:cols w:space="720"/>
@@ -5223,7 +7569,7 @@
         <w:sz w:val="20"/>
         <w:szCs w:val="20"/>
       </w:rPr>
-      <w:t>9</w:t>
+      <w:t>15</w:t>
     </w:r>
     <w:r>
       <w:rPr>
@@ -5583,9 +7929,98 @@
     </w:lvl>
   </w:abstractNum>
   <w:abstractNum w:abstractNumId="3" w15:restartNumberingAfterBreak="0">
-    <w:nsid w:val="6ADA7C50"/>
+    <w:nsid w:val="578F4217"/>
     <w:multiLevelType w:val="hybridMultilevel"/>
-    <w:tmpl w:val="9E883D28"/>
+    <w:tmpl w:val="6DACB80E"/>
+    <w:lvl w:ilvl="0" w:tplc="0409000F">
+      <w:start w:val="1"/>
+      <w:numFmt w:val="decimal"/>
+      <w:lvlText w:val="%1."/>
+      <w:lvlJc w:val="left"/>
+      <w:pPr>
+        <w:ind w:left="720" w:hanging="360"/>
+      </w:pPr>
+      <w:rPr>
+        <w:rFonts w:hint="default"/>
+      </w:rPr>
+    </w:lvl>
+    <w:lvl w:ilvl="1" w:tplc="04090019">
+      <w:start w:val="1"/>
+      <w:numFmt w:val="lowerLetter"/>
+      <w:lvlText w:val="%2."/>
+      <w:lvlJc w:val="left"/>
+      <w:pPr>
+        <w:ind w:left="1440" w:hanging="360"/>
+      </w:pPr>
+    </w:lvl>
+    <w:lvl w:ilvl="2" w:tplc="0409001B">
+      <w:start w:val="1"/>
+      <w:numFmt w:val="lowerRoman"/>
+      <w:lvlText w:val="%3."/>
+      <w:lvlJc w:val="right"/>
+      <w:pPr>
+        <w:ind w:left="2160" w:hanging="180"/>
+      </w:pPr>
+    </w:lvl>
+    <w:lvl w:ilvl="3" w:tplc="0409000F" w:tentative="1">
+      <w:start w:val="1"/>
+      <w:numFmt w:val="decimal"/>
+      <w:lvlText w:val="%4."/>
+      <w:lvlJc w:val="left"/>
+      <w:pPr>
+        <w:ind w:left="2880" w:hanging="360"/>
+      </w:pPr>
+    </w:lvl>
+    <w:lvl w:ilvl="4" w:tplc="04090019" w:tentative="1">
+      <w:start w:val="1"/>
+      <w:numFmt w:val="lowerLetter"/>
+      <w:lvlText w:val="%5."/>
+      <w:lvlJc w:val="left"/>
+      <w:pPr>
+        <w:ind w:left="3600" w:hanging="360"/>
+      </w:pPr>
+    </w:lvl>
+    <w:lvl w:ilvl="5" w:tplc="0409001B" w:tentative="1">
+      <w:start w:val="1"/>
+      <w:numFmt w:val="lowerRoman"/>
+      <w:lvlText w:val="%6."/>
+      <w:lvlJc w:val="right"/>
+      <w:pPr>
+        <w:ind w:left="4320" w:hanging="180"/>
+      </w:pPr>
+    </w:lvl>
+    <w:lvl w:ilvl="6" w:tplc="0409000F" w:tentative="1">
+      <w:start w:val="1"/>
+      <w:numFmt w:val="decimal"/>
+      <w:lvlText w:val="%7."/>
+      <w:lvlJc w:val="left"/>
+      <w:pPr>
+        <w:ind w:left="5040" w:hanging="360"/>
+      </w:pPr>
+    </w:lvl>
+    <w:lvl w:ilvl="7" w:tplc="04090019" w:tentative="1">
+      <w:start w:val="1"/>
+      <w:numFmt w:val="lowerLetter"/>
+      <w:lvlText w:val="%8."/>
+      <w:lvlJc w:val="left"/>
+      <w:pPr>
+        <w:ind w:left="5760" w:hanging="360"/>
+      </w:pPr>
+    </w:lvl>
+    <w:lvl w:ilvl="8" w:tplc="0409001B" w:tentative="1">
+      <w:start w:val="1"/>
+      <w:numFmt w:val="lowerRoman"/>
+      <w:lvlText w:val="%9."/>
+      <w:lvlJc w:val="right"/>
+      <w:pPr>
+        <w:ind w:left="6480" w:hanging="180"/>
+      </w:pPr>
+    </w:lvl>
+  </w:abstractNum>
+  <w:abstractNum w:abstractNumId="4" w15:restartNumberingAfterBreak="0">
+    <w:nsid w:val="68653D30"/>
+    <w:multiLevelType w:val="hybridMultilevel"/>
+    <w:tmpl w:val="E9167062"/>
     <w:lvl w:ilvl="0" w:tplc="0409000F">
       <w:start w:val="1"/>
       <w:numFmt w:val="decimal"/>
@@ -5671,6 +8106,95 @@
       </w:pPr>
     </w:lvl>
   </w:abstractNum>
+  <w:abstractNum w:abstractNumId="5" w15:restartNumberingAfterBreak="0">
+    <w:nsid w:val="6ADA7C50"/>
+    <w:multiLevelType w:val="hybridMultilevel"/>
+    <w:tmpl w:val="9E883D28"/>
+    <w:lvl w:ilvl="0" w:tplc="0409000F">
+      <w:start w:val="1"/>
+      <w:numFmt w:val="decimal"/>
+      <w:lvlText w:val="%1."/>
+      <w:lvlJc w:val="left"/>
+      <w:pPr>
+        <w:ind w:left="720" w:hanging="360"/>
+      </w:pPr>
+      <w:rPr>
+        <w:rFonts w:hint="default"/>
+      </w:rPr>
+    </w:lvl>
+    <w:lvl w:ilvl="1" w:tplc="04090019" w:tentative="1">
+      <w:start w:val="1"/>
+      <w:numFmt w:val="lowerLetter"/>
+      <w:lvlText w:val="%2."/>
+      <w:lvlJc w:val="left"/>
+      <w:pPr>
+        <w:ind w:left="1440" w:hanging="360"/>
+      </w:pPr>
+    </w:lvl>
+    <w:lvl w:ilvl="2" w:tplc="0409001B" w:tentative="1">
+      <w:start w:val="1"/>
+      <w:numFmt w:val="lowerRoman"/>
+      <w:lvlText w:val="%3."/>
+      <w:lvlJc w:val="right"/>
+      <w:pPr>
+        <w:ind w:left="2160" w:hanging="180"/>
+      </w:pPr>
+    </w:lvl>
+    <w:lvl w:ilvl="3" w:tplc="0409000F" w:tentative="1">
+      <w:start w:val="1"/>
+      <w:numFmt w:val="decimal"/>
+      <w:lvlText w:val="%4."/>
+      <w:lvlJc w:val="left"/>
+      <w:pPr>
+        <w:ind w:left="2880" w:hanging="360"/>
+      </w:pPr>
+    </w:lvl>
+    <w:lvl w:ilvl="4" w:tplc="04090019" w:tentative="1">
+      <w:start w:val="1"/>
+      <w:numFmt w:val="lowerLetter"/>
+      <w:lvlText w:val="%5."/>
+      <w:lvlJc w:val="left"/>
+      <w:pPr>
+        <w:ind w:left="3600" w:hanging="360"/>
+      </w:pPr>
+    </w:lvl>
+    <w:lvl w:ilvl="5" w:tplc="0409001B" w:tentative="1">
+      <w:start w:val="1"/>
+      <w:numFmt w:val="lowerRoman"/>
+      <w:lvlText w:val="%6."/>
+      <w:lvlJc w:val="right"/>
+      <w:pPr>
+        <w:ind w:left="4320" w:hanging="180"/>
+      </w:pPr>
+    </w:lvl>
+    <w:lvl w:ilvl="6" w:tplc="0409000F" w:tentative="1">
+      <w:start w:val="1"/>
+      <w:numFmt w:val="decimal"/>
+      <w:lvlText w:val="%7."/>
+      <w:lvlJc w:val="left"/>
+      <w:pPr>
+        <w:ind w:left="5040" w:hanging="360"/>
+      </w:pPr>
+    </w:lvl>
+    <w:lvl w:ilvl="7" w:tplc="04090019" w:tentative="1">
+      <w:start w:val="1"/>
+      <w:numFmt w:val="lowerLetter"/>
+      <w:lvlText w:val="%8."/>
+      <w:lvlJc w:val="left"/>
+      <w:pPr>
+        <w:ind w:left="5760" w:hanging="360"/>
+      </w:pPr>
+    </w:lvl>
+    <w:lvl w:ilvl="8" w:tplc="0409001B" w:tentative="1">
+      <w:start w:val="1"/>
+      <w:numFmt w:val="lowerRoman"/>
+      <w:lvlText w:val="%9."/>
+      <w:lvlJc w:val="right"/>
+      <w:pPr>
+        <w:ind w:left="6480" w:hanging="180"/>
+      </w:pPr>
+    </w:lvl>
+  </w:abstractNum>
   <w:num w:numId="1">
     <w:abstractNumId w:val="1"/>
   </w:num>
@@ -5678,10 +8202,16 @@
     <w:abstractNumId w:val="0"/>
   </w:num>
   <w:num w:numId="3">
-    <w:abstractNumId w:val="3"/>
+    <w:abstractNumId w:val="5"/>
   </w:num>
   <w:num w:numId="4">
     <w:abstractNumId w:val="2"/>
+  </w:num>
+  <w:num w:numId="5">
+    <w:abstractNumId w:val="4"/>
+  </w:num>
+  <w:num w:numId="6">
+    <w:abstractNumId w:val="3"/>
   </w:num>
 </w:numbering>
 </file>
@@ -6444,558 +8974,6 @@
 </w:styles>
 </file>
 
-<file path=word/glossary/document.xml><?xml version="1.0" encoding="utf-8"?>
-<w:glossaryDocument xmlns:wpc="http://schemas.microsoft.com/office/word/2010/wordprocessingCanvas" xmlns:cx="http://schemas.microsoft.com/office/drawing/2014/chartex" xmlns:cx1="http://schemas.microsoft.com/office/drawing/2015/9/8/chartex" xmlns:mc="http://schemas.openxmlformats.org/markup-compatibility/2006" xmlns:o="urn:schemas-microsoft-com:office:office" xmlns:r="http://schemas.openxmlformats.org/officeDocument/2006/relationships" xmlns:m="http://schemas.openxmlformats.org/officeDocument/2006/math" xmlns:v="urn:schemas-microsoft-com:vml" xmlns:wp14="http://schemas.microsoft.com/office/word/2010/wordprocessingDrawing" xmlns:wp="http://schemas.openxmlformats.org/drawingml/2006/wordprocessingDrawing" xmlns:w10="urn:schemas-microsoft-com:office:word" xmlns:w="http://schemas.openxmlformats.org/wordprocessingml/2006/main" xmlns:w14="http://schemas.microsoft.com/office/word/2010/wordml" xmlns:w15="http://schemas.microsoft.com/office/word/2012/wordml" xmlns:w16se="http://schemas.microsoft.com/office/word/2015/wordml/symex" xmlns:wpg="http://schemas.microsoft.com/office/word/2010/wordprocessingGroup" xmlns:wpi="http://schemas.microsoft.com/office/word/2010/wordprocessingInk" xmlns:wne="http://schemas.microsoft.com/office/word/2006/wordml" xmlns:wps="http://schemas.microsoft.com/office/word/2010/wordprocessingShape" mc:Ignorable="w14 w15 w16se wp14"/>
-</file>
-
-<file path=word/glossary/fontTable.xml><?xml version="1.0" encoding="utf-8"?>
-<w:fonts xmlns:mc="http://schemas.openxmlformats.org/markup-compatibility/2006" xmlns:r="http://schemas.openxmlformats.org/officeDocument/2006/relationships" xmlns:w="http://schemas.openxmlformats.org/wordprocessingml/2006/main" xmlns:w14="http://schemas.microsoft.com/office/word/2010/wordml" xmlns:w15="http://schemas.microsoft.com/office/word/2012/wordml" xmlns:w16se="http://schemas.microsoft.com/office/word/2015/wordml/symex" mc:Ignorable="w14 w15 w16se">
-  <w:font w:name="Times New Roman">
-    <w:panose1 w:val="02020603050405020304"/>
-    <w:charset w:val="00"/>
-    <w:family w:val="roman"/>
-    <w:pitch w:val="variable"/>
-    <w:sig w:usb0="E0002EFF" w:usb1="C0007843" w:usb2="00000009" w:usb3="00000000" w:csb0="000001FF" w:csb1="00000000"/>
-  </w:font>
-  <w:font w:name="Symbol">
-    <w:panose1 w:val="05050102010706020507"/>
-    <w:charset w:val="02"/>
-    <w:family w:val="roman"/>
-    <w:pitch w:val="variable"/>
-    <w:sig w:usb0="00000000" w:usb1="10000000" w:usb2="00000000" w:usb3="00000000" w:csb0="80000000" w:csb1="00000000"/>
-  </w:font>
-  <w:font w:name="Courier New">
-    <w:panose1 w:val="02070309020205020404"/>
-    <w:charset w:val="00"/>
-    <w:family w:val="modern"/>
-    <w:pitch w:val="fixed"/>
-    <w:sig w:usb0="E0002EFF" w:usb1="C0007843" w:usb2="00000009" w:usb3="00000000" w:csb0="000001FF" w:csb1="00000000"/>
-  </w:font>
-  <w:font w:name="Wingdings">
-    <w:panose1 w:val="05000000000000000000"/>
-    <w:charset w:val="02"/>
-    <w:family w:val="auto"/>
-    <w:pitch w:val="variable"/>
-    <w:sig w:usb0="00000000" w:usb1="10000000" w:usb2="00000000" w:usb3="00000000" w:csb0="80000000" w:csb1="00000000"/>
-  </w:font>
-  <w:font w:name="Calibri">
-    <w:panose1 w:val="020F0502020204030204"/>
-    <w:charset w:val="00"/>
-    <w:family w:val="swiss"/>
-    <w:pitch w:val="variable"/>
-    <w:sig w:usb0="E00002FF" w:usb1="4000ACFF" w:usb2="00000001" w:usb3="00000000" w:csb0="0000019F" w:csb1="00000000"/>
-  </w:font>
-  <w:font w:name="Calibri Light">
-    <w:panose1 w:val="020F0302020204030204"/>
-    <w:charset w:val="00"/>
-    <w:family w:val="swiss"/>
-    <w:pitch w:val="variable"/>
-    <w:sig w:usb0="A00002EF" w:usb1="4000207B" w:usb2="00000000" w:usb3="00000000" w:csb0="0000019F" w:csb1="00000000"/>
-  </w:font>
-  <w:font w:name="Verdana">
-    <w:panose1 w:val="020B0604030504040204"/>
-    <w:charset w:val="00"/>
-    <w:family w:val="swiss"/>
-    <w:pitch w:val="variable"/>
-    <w:sig w:usb0="A10006FF" w:usb1="4000205B" w:usb2="00000010" w:usb3="00000000" w:csb0="0000019F" w:csb1="00000000"/>
-  </w:font>
-</w:fonts>
-</file>
-
-<file path=word/glossary/settings.xml><?xml version="1.0" encoding="utf-8"?>
-<w:settings xmlns:mc="http://schemas.openxmlformats.org/markup-compatibility/2006" xmlns:o="urn:schemas-microsoft-com:office:office" xmlns:r="http://schemas.openxmlformats.org/officeDocument/2006/relationships" xmlns:m="http://schemas.openxmlformats.org/officeDocument/2006/math" xmlns:v="urn:schemas-microsoft-com:vml" xmlns:w10="urn:schemas-microsoft-com:office:word" xmlns:w="http://schemas.openxmlformats.org/wordprocessingml/2006/main" xmlns:w14="http://schemas.microsoft.com/office/word/2010/wordml" xmlns:w15="http://schemas.microsoft.com/office/word/2012/wordml" xmlns:w16se="http://schemas.microsoft.com/office/word/2015/wordml/symex" xmlns:sl="http://schemas.openxmlformats.org/schemaLibrary/2006/main" mc:Ignorable="w14 w15 w16se">
-  <w:view w:val="normal"/>
-  <w:defaultTabStop w:val="720"/>
-  <w:characterSpacingControl w:val="doNotCompress"/>
-  <w:compat>
-    <w:useFELayout/>
-    <w:compatSetting w:name="compatibilityMode" w:uri="http://schemas.microsoft.com/office/word" w:val="15"/>
-    <w:compatSetting w:name="overrideTableStyleFontSizeAndJustification" w:uri="http://schemas.microsoft.com/office/word" w:val="1"/>
-    <w:compatSetting w:name="enableOpenTypeFeatures" w:uri="http://schemas.microsoft.com/office/word" w:val="1"/>
-    <w:compatSetting w:name="doNotFlipMirrorIndents" w:uri="http://schemas.microsoft.com/office/word" w:val="1"/>
-    <w:compatSetting w:name="differentiateMultirowTableHeaders" w:uri="http://schemas.microsoft.com/office/word" w:val="1"/>
-  </w:compat>
-  <w:rsids>
-    <w:rsidRoot w:val="00127830"/>
-    <w:rsid w:val="00127830"/>
-    <w:rsid w:val="00AE3697"/>
-  </w:rsids>
-  <m:mathPr>
-    <m:mathFont m:val="Cambria Math"/>
-    <m:brkBin m:val="before"/>
-    <m:brkBinSub m:val="--"/>
-    <m:smallFrac m:val="0"/>
-    <m:dispDef/>
-    <m:lMargin m:val="0"/>
-    <m:rMargin m:val="0"/>
-    <m:defJc m:val="centerGroup"/>
-    <m:wrapIndent m:val="1440"/>
-    <m:intLim m:val="subSup"/>
-    <m:naryLim m:val="undOvr"/>
-  </m:mathPr>
-  <w:themeFontLang w:val="en-US"/>
-  <w:clrSchemeMapping w:bg1="light1" w:t1="dark1" w:bg2="light2" w:t2="dark2" w:accent1="accent1" w:accent2="accent2" w:accent3="accent3" w:accent4="accent4" w:accent5="accent5" w:accent6="accent6" w:hyperlink="hyperlink" w:followedHyperlink="followedHyperlink"/>
-  <w:decimalSymbol w:val="."/>
-  <w:listSeparator w:val=","/>
-  <w15:chartTrackingRefBased/>
-</w:settings>
-</file>
-
-<file path=word/glossary/styles.xml><?xml version="1.0" encoding="utf-8"?>
-<w:styles xmlns:mc="http://schemas.openxmlformats.org/markup-compatibility/2006" xmlns:r="http://schemas.openxmlformats.org/officeDocument/2006/relationships" xmlns:w="http://schemas.openxmlformats.org/wordprocessingml/2006/main" xmlns:w14="http://schemas.microsoft.com/office/word/2010/wordml" xmlns:w15="http://schemas.microsoft.com/office/word/2012/wordml" xmlns:w16se="http://schemas.microsoft.com/office/word/2015/wordml/symex" mc:Ignorable="w14 w15 w16se">
-  <w:docDefaults>
-    <w:rPrDefault>
-      <w:rPr>
-        <w:rFonts w:asciiTheme="minorHAnsi" w:eastAsiaTheme="minorEastAsia" w:hAnsiTheme="minorHAnsi" w:cstheme="minorBidi"/>
-        <w:sz w:val="22"/>
-        <w:szCs w:val="22"/>
-        <w:lang w:val="en-US" w:eastAsia="en-US" w:bidi="ar-SA"/>
-      </w:rPr>
-    </w:rPrDefault>
-    <w:pPrDefault>
-      <w:pPr>
-        <w:spacing w:after="160" w:line="259" w:lineRule="auto"/>
-      </w:pPr>
-    </w:pPrDefault>
-  </w:docDefaults>
-  <w:latentStyles w:defLockedState="0" w:defUIPriority="99" w:defSemiHidden="0" w:defUnhideWhenUsed="0" w:defQFormat="0" w:count="371">
-    <w:lsdException w:name="Normal" w:uiPriority="0" w:qFormat="1"/>
-    <w:lsdException w:name="heading 1" w:uiPriority="9" w:qFormat="1"/>
-    <w:lsdException w:name="heading 2" w:semiHidden="1" w:uiPriority="9" w:unhideWhenUsed="1" w:qFormat="1"/>
-    <w:lsdException w:name="heading 3" w:semiHidden="1" w:uiPriority="9" w:unhideWhenUsed="1" w:qFormat="1"/>
-    <w:lsdException w:name="heading 4" w:semiHidden="1" w:uiPriority="9" w:unhideWhenUsed="1" w:qFormat="1"/>
-    <w:lsdException w:name="heading 5" w:semiHidden="1" w:uiPriority="9" w:unhideWhenUsed="1" w:qFormat="1"/>
-    <w:lsdException w:name="heading 6" w:semiHidden="1" w:uiPriority="9" w:unhideWhenUsed="1" w:qFormat="1"/>
-    <w:lsdException w:name="heading 7" w:semiHidden="1" w:uiPriority="9" w:unhideWhenUsed="1" w:qFormat="1"/>
-    <w:lsdException w:name="heading 8" w:semiHidden="1" w:uiPriority="9" w:unhideWhenUsed="1" w:qFormat="1"/>
-    <w:lsdException w:name="heading 9" w:semiHidden="1" w:uiPriority="9" w:unhideWhenUsed="1" w:qFormat="1"/>
-    <w:lsdException w:name="index 1" w:semiHidden="1" w:unhideWhenUsed="1"/>
-    <w:lsdException w:name="index 2" w:semiHidden="1" w:unhideWhenUsed="1"/>
-    <w:lsdException w:name="index 3" w:semiHidden="1" w:unhideWhenUsed="1"/>
-    <w:lsdException w:name="index 4" w:semiHidden="1" w:unhideWhenUsed="1"/>
-    <w:lsdException w:name="index 5" w:semiHidden="1" w:unhideWhenUsed="1"/>
-    <w:lsdException w:name="index 6" w:semiHidden="1" w:unhideWhenUsed="1"/>
-    <w:lsdException w:name="index 7" w:semiHidden="1" w:unhideWhenUsed="1"/>
-    <w:lsdException w:name="index 8" w:semiHidden="1" w:unhideWhenUsed="1"/>
-    <w:lsdException w:name="index 9" w:semiHidden="1" w:unhideWhenUsed="1"/>
-    <w:lsdException w:name="toc 1" w:semiHidden="1" w:uiPriority="39" w:unhideWhenUsed="1"/>
-    <w:lsdException w:name="toc 2" w:semiHidden="1" w:uiPriority="39" w:unhideWhenUsed="1"/>
-    <w:lsdException w:name="toc 3" w:semiHidden="1" w:uiPriority="39" w:unhideWhenUsed="1"/>
-    <w:lsdException w:name="toc 4" w:semiHidden="1" w:uiPriority="39" w:unhideWhenUsed="1"/>
-    <w:lsdException w:name="toc 5" w:semiHidden="1" w:uiPriority="39" w:unhideWhenUsed="1"/>
-    <w:lsdException w:name="toc 6" w:semiHidden="1" w:uiPriority="39" w:unhideWhenUsed="1"/>
-    <w:lsdException w:name="toc 7" w:semiHidden="1" w:uiPriority="39" w:unhideWhenUsed="1"/>
-    <w:lsdException w:name="toc 8" w:semiHidden="1" w:uiPriority="39" w:unhideWhenUsed="1"/>
-    <w:lsdException w:name="toc 9" w:semiHidden="1" w:uiPriority="39" w:unhideWhenUsed="1"/>
-    <w:lsdException w:name="Normal Indent" w:semiHidden="1" w:unhideWhenUsed="1"/>
-    <w:lsdException w:name="footnote text" w:semiHidden="1" w:unhideWhenUsed="1"/>
-    <w:lsdException w:name="annotation text" w:semiHidden="1" w:unhideWhenUsed="1"/>
-    <w:lsdException w:name="header" w:semiHidden="1" w:unhideWhenUsed="1"/>
-    <w:lsdException w:name="footer" w:semiHidden="1" w:unhideWhenUsed="1"/>
-    <w:lsdException w:name="index heading" w:semiHidden="1" w:unhideWhenUsed="1"/>
-    <w:lsdException w:name="caption" w:semiHidden="1" w:uiPriority="35" w:unhideWhenUsed="1" w:qFormat="1"/>
-    <w:lsdException w:name="table of figures" w:semiHidden="1" w:unhideWhenUsed="1"/>
-    <w:lsdException w:name="envelope address" w:semiHidden="1" w:unhideWhenUsed="1"/>
-    <w:lsdException w:name="envelope return" w:semiHidden="1" w:unhideWhenUsed="1"/>
-    <w:lsdException w:name="footnote reference" w:semiHidden="1" w:unhideWhenUsed="1"/>
-    <w:lsdException w:name="annotation reference" w:semiHidden="1" w:unhideWhenUsed="1"/>
-    <w:lsdException w:name="line number" w:semiHidden="1" w:unhideWhenUsed="1"/>
-    <w:lsdException w:name="page number" w:semiHidden="1" w:unhideWhenUsed="1"/>
-    <w:lsdException w:name="endnote reference" w:semiHidden="1" w:unhideWhenUsed="1"/>
-    <w:lsdException w:name="endnote text" w:semiHidden="1" w:unhideWhenUsed="1"/>
-    <w:lsdException w:name="table of authorities" w:semiHidden="1" w:unhideWhenUsed="1"/>
-    <w:lsdException w:name="macro" w:semiHidden="1" w:unhideWhenUsed="1"/>
-    <w:lsdException w:name="toa heading" w:semiHidden="1" w:unhideWhenUsed="1"/>
-    <w:lsdException w:name="List" w:semiHidden="1" w:unhideWhenUsed="1"/>
-    <w:lsdException w:name="List Bullet" w:semiHidden="1" w:unhideWhenUsed="1"/>
-    <w:lsdException w:name="List Number" w:semiHidden="1" w:unhideWhenUsed="1"/>
-    <w:lsdException w:name="List 2" w:semiHidden="1" w:unhideWhenUsed="1"/>
-    <w:lsdException w:name="List 3" w:semiHidden="1" w:unhideWhenUsed="1"/>
-    <w:lsdException w:name="List 4" w:semiHidden="1" w:unhideWhenUsed="1"/>
-    <w:lsdException w:name="List 5" w:semiHidden="1" w:unhideWhenUsed="1"/>
-    <w:lsdException w:name="List Bullet 2" w:semiHidden="1" w:unhideWhenUsed="1"/>
-    <w:lsdException w:name="List Bullet 3" w:semiHidden="1" w:unhideWhenUsed="1"/>
-    <w:lsdException w:name="List Bullet 4" w:semiHidden="1" w:unhideWhenUsed="1"/>
-    <w:lsdException w:name="List Bullet 5" w:semiHidden="1" w:unhideWhenUsed="1"/>
-    <w:lsdException w:name="List Number 2" w:semiHidden="1" w:unhideWhenUsed="1"/>
-    <w:lsdException w:name="List Number 3" w:semiHidden="1" w:unhideWhenUsed="1"/>
-    <w:lsdException w:name="List Number 4" w:semiHidden="1" w:unhideWhenUsed="1"/>
-    <w:lsdException w:name="List Number 5" w:semiHidden="1" w:unhideWhenUsed="1"/>
-    <w:lsdException w:name="Title" w:uiPriority="10" w:qFormat="1"/>
-    <w:lsdException w:name="Closing" w:semiHidden="1" w:unhideWhenUsed="1"/>
-    <w:lsdException w:name="Signature" w:semiHidden="1" w:unhideWhenUsed="1"/>
-    <w:lsdException w:name="Default Paragraph Font" w:semiHidden="1" w:uiPriority="1" w:unhideWhenUsed="1"/>
-    <w:lsdException w:name="Body Text" w:semiHidden="1" w:unhideWhenUsed="1"/>
-    <w:lsdException w:name="Body Text Indent" w:semiHidden="1" w:unhideWhenUsed="1"/>
-    <w:lsdException w:name="List Continue" w:semiHidden="1" w:unhideWhenUsed="1"/>
-    <w:lsdException w:name="List Continue 2" w:semiHidden="1" w:unhideWhenUsed="1"/>
-    <w:lsdException w:name="List Continue 3" w:semiHidden="1" w:unhideWhenUsed="1"/>
-    <w:lsdException w:name="List Continue 4" w:semiHidden="1" w:unhideWhenUsed="1"/>
-    <w:lsdException w:name="List Continue 5" w:semiHidden="1" w:unhideWhenUsed="1"/>
-    <w:lsdException w:name="Message Header" w:semiHidden="1" w:unhideWhenUsed="1"/>
-    <w:lsdException w:name="Subtitle" w:uiPriority="11" w:qFormat="1"/>
-    <w:lsdException w:name="Salutation" w:semiHidden="1" w:unhideWhenUsed="1"/>
-    <w:lsdException w:name="Date" w:semiHidden="1" w:unhideWhenUsed="1"/>
-    <w:lsdException w:name="Body Text First Indent" w:semiHidden="1" w:unhideWhenUsed="1"/>
-    <w:lsdException w:name="Body Text First Indent 2" w:semiHidden="1" w:unhideWhenUsed="1"/>
-    <w:lsdException w:name="Note Heading" w:semiHidden="1" w:unhideWhenUsed="1"/>
-    <w:lsdException w:name="Body Text 2" w:semiHidden="1" w:unhideWhenUsed="1"/>
-    <w:lsdException w:name="Body Text 3" w:semiHidden="1" w:unhideWhenUsed="1"/>
-    <w:lsdException w:name="Body Text Indent 2" w:semiHidden="1" w:unhideWhenUsed="1"/>
-    <w:lsdException w:name="Body Text Indent 3" w:semiHidden="1" w:unhideWhenUsed="1"/>
-    <w:lsdException w:name="Block Text" w:semiHidden="1" w:unhideWhenUsed="1"/>
-    <w:lsdException w:name="Hyperlink" w:semiHidden="1" w:unhideWhenUsed="1"/>
-    <w:lsdException w:name="FollowedHyperlink" w:semiHidden="1" w:unhideWhenUsed="1"/>
-    <w:lsdException w:name="Strong" w:uiPriority="22" w:qFormat="1"/>
-    <w:lsdException w:name="Emphasis" w:uiPriority="20" w:qFormat="1"/>
-    <w:lsdException w:name="Document Map" w:semiHidden="1" w:unhideWhenUsed="1"/>
-    <w:lsdException w:name="Plain Text" w:semiHidden="1" w:unhideWhenUsed="1"/>
-    <w:lsdException w:name="E-mail Signature" w:semiHidden="1" w:unhideWhenUsed="1"/>
-    <w:lsdException w:name="HTML Top of Form" w:semiHidden="1" w:unhideWhenUsed="1"/>
-    <w:lsdException w:name="HTML Bottom of Form" w:semiHidden="1" w:unhideWhenUsed="1"/>
-    <w:lsdException w:name="Normal (Web)" w:semiHidden="1" w:unhideWhenUsed="1"/>
-    <w:lsdException w:name="HTML Acronym" w:semiHidden="1" w:unhideWhenUsed="1"/>
-    <w:lsdException w:name="HTML Address" w:semiHidden="1" w:unhideWhenUsed="1"/>
-    <w:lsdException w:name="HTML Cite" w:semiHidden="1" w:unhideWhenUsed="1"/>
-    <w:lsdException w:name="HTML Code" w:semiHidden="1" w:unhideWhenUsed="1"/>
-    <w:lsdException w:name="HTML Definition" w:semiHidden="1" w:unhideWhenUsed="1"/>
-    <w:lsdException w:name="HTML Keyboard" w:semiHidden="1" w:unhideWhenUsed="1"/>
-    <w:lsdException w:name="HTML Preformatted" w:semiHidden="1" w:unhideWhenUsed="1"/>
-    <w:lsdException w:name="HTML Sample" w:semiHidden="1" w:unhideWhenUsed="1"/>
-    <w:lsdException w:name="HTML Typewriter" w:semiHidden="1" w:unhideWhenUsed="1"/>
-    <w:lsdException w:name="HTML Variable" w:semiHidden="1" w:unhideWhenUsed="1"/>
-    <w:lsdException w:name="Normal Table" w:semiHidden="1" w:unhideWhenUsed="1"/>
-    <w:lsdException w:name="annotation subject" w:semiHidden="1" w:unhideWhenUsed="1"/>
-    <w:lsdException w:name="No List" w:semiHidden="1" w:unhideWhenUsed="1"/>
-    <w:lsdException w:name="Outline List 1" w:semiHidden="1" w:unhideWhenUsed="1"/>
-    <w:lsdException w:name="Outline List 2" w:semiHidden="1" w:unhideWhenUsed="1"/>
-    <w:lsdException w:name="Outline List 3" w:semiHidden="1" w:unhideWhenUsed="1"/>
-    <w:lsdException w:name="Table Simple 1" w:semiHidden="1" w:unhideWhenUsed="1"/>
-    <w:lsdException w:name="Table Simple 2" w:semiHidden="1" w:unhideWhenUsed="1"/>
-    <w:lsdException w:name="Table Simple 3" w:semiHidden="1" w:unhideWhenUsed="1"/>
-    <w:lsdException w:name="Table Classic 1" w:semiHidden="1" w:unhideWhenUsed="1"/>
-    <w:lsdException w:name="Table Classic 2" w:semiHidden="1" w:unhideWhenUsed="1"/>
-    <w:lsdException w:name="Table Classic 3" w:semiHidden="1" w:unhideWhenUsed="1"/>
-    <w:lsdException w:name="Table Classic 4" w:semiHidden="1" w:unhideWhenUsed="1"/>
-    <w:lsdException w:name="Table Colorful 1" w:semiHidden="1" w:unhideWhenUsed="1"/>
-    <w:lsdException w:name="Table Colorful 2" w:semiHidden="1" w:unhideWhenUsed="1"/>
-    <w:lsdException w:name="Table Colorful 3" w:semiHidden="1" w:unhideWhenUsed="1"/>
-    <w:lsdException w:name="Table Columns 1" w:semiHidden="1" w:unhideWhenUsed="1"/>
-    <w:lsdException w:name="Table Columns 2" w:semiHidden="1" w:unhideWhenUsed="1"/>
-    <w:lsdException w:name="Table Columns 3" w:semiHidden="1" w:unhideWhenUsed="1"/>
-    <w:lsdException w:name="Table Columns 4" w:semiHidden="1" w:unhideWhenUsed="1"/>
-    <w:lsdException w:name="Table Columns 5" w:semiHidden="1" w:unhideWhenUsed="1"/>
-    <w:lsdException w:name="Table Grid 1" w:semiHidden="1" w:unhideWhenUsed="1"/>
-    <w:lsdException w:name="Table Grid 2" w:semiHidden="1" w:unhideWhenUsed="1"/>
-    <w:lsdException w:name="Table Grid 3" w:semiHidden="1" w:unhideWhenUsed="1"/>
-    <w:lsdException w:name="Table Grid 4" w:semiHidden="1" w:unhideWhenUsed="1"/>
-    <w:lsdException w:name="Table Grid 5" w:semiHidden="1" w:unhideWhenUsed="1"/>
-    <w:lsdException w:name="Table Grid 6" w:semiHidden="1" w:unhideWhenUsed="1"/>
-    <w:lsdException w:name="Table Grid 7" w:semiHidden="1" w:unhideWhenUsed="1"/>
-    <w:lsdException w:name="Table Grid 8" w:semiHidden="1" w:unhideWhenUsed="1"/>
-    <w:lsdException w:name="Table List 1" w:semiHidden="1" w:unhideWhenUsed="1"/>
-    <w:lsdException w:name="Table List 2" w:semiHidden="1" w:unhideWhenUsed="1"/>
-    <w:lsdException w:name="Table List 3" w:semiHidden="1" w:unhideWhenUsed="1"/>
-    <w:lsdException w:name="Table List 4" w:semiHidden="1" w:unhideWhenUsed="1"/>
-    <w:lsdException w:name="Table List 5" w:semiHidden="1" w:unhideWhenUsed="1"/>
-    <w:lsdException w:name="Table List 6" w:semiHidden="1" w:unhideWhenUsed="1"/>
-    <w:lsdException w:name="Table List 7" w:semiHidden="1" w:unhideWhenUsed="1"/>
-    <w:lsdException w:name="Table List 8" w:semiHidden="1" w:unhideWhenUsed="1"/>
-    <w:lsdException w:name="Table 3D effects 1" w:semiHidden="1" w:unhideWhenUsed="1"/>
-    <w:lsdException w:name="Table 3D effects 2" w:semiHidden="1" w:unhideWhenUsed="1"/>
-    <w:lsdException w:name="Table 3D effects 3" w:semiHidden="1" w:unhideWhenUsed="1"/>
-    <w:lsdException w:name="Table Contemporary" w:semiHidden="1" w:unhideWhenUsed="1"/>
-    <w:lsdException w:name="Table Elegant" w:semiHidden="1" w:unhideWhenUsed="1"/>
-    <w:lsdException w:name="Table Professional" w:semiHidden="1" w:unhideWhenUsed="1"/>
-    <w:lsdException w:name="Table Subtle 1" w:semiHidden="1" w:unhideWhenUsed="1"/>
-    <w:lsdException w:name="Table Subtle 2" w:semiHidden="1" w:unhideWhenUsed="1"/>
-    <w:lsdException w:name="Table Web 1" w:semiHidden="1" w:unhideWhenUsed="1"/>
-    <w:lsdException w:name="Table Web 2" w:semiHidden="1" w:unhideWhenUsed="1"/>
-    <w:lsdException w:name="Table Web 3" w:semiHidden="1" w:unhideWhenUsed="1"/>
-    <w:lsdException w:name="Balloon Text" w:semiHidden="1" w:unhideWhenUsed="1"/>
-    <w:lsdException w:name="Table Grid" w:uiPriority="39"/>
-    <w:lsdException w:name="Table Theme" w:semiHidden="1" w:unhideWhenUsed="1"/>
-    <w:lsdException w:name="Placeholder Text" w:semiHidden="1"/>
-    <w:lsdException w:name="No Spacing" w:uiPriority="1" w:qFormat="1"/>
-    <w:lsdException w:name="Light Shading" w:uiPriority="60"/>
-    <w:lsdException w:name="Light List" w:uiPriority="61"/>
-    <w:lsdException w:name="Light Grid" w:uiPriority="62"/>
-    <w:lsdException w:name="Medium Shading 1" w:uiPriority="63"/>
-    <w:lsdException w:name="Medium Shading 2" w:uiPriority="64"/>
-    <w:lsdException w:name="Medium List 1" w:uiPriority="65"/>
-    <w:lsdException w:name="Medium List 2" w:uiPriority="66"/>
-    <w:lsdException w:name="Medium Grid 1" w:uiPriority="67"/>
-    <w:lsdException w:name="Medium Grid 2" w:uiPriority="68"/>
-    <w:lsdException w:name="Medium Grid 3" w:uiPriority="69"/>
-    <w:lsdException w:name="Dark List" w:uiPriority="70"/>
-    <w:lsdException w:name="Colorful Shading" w:uiPriority="71"/>
-    <w:lsdException w:name="Colorful List" w:uiPriority="72"/>
-    <w:lsdException w:name="Colorful Grid" w:uiPriority="73"/>
-    <w:lsdException w:name="Light Shading Accent 1" w:uiPriority="60"/>
-    <w:lsdException w:name="Light List Accent 1" w:uiPriority="61"/>
-    <w:lsdException w:name="Light Grid Accent 1" w:uiPriority="62"/>
-    <w:lsdException w:name="Medium Shading 1 Accent 1" w:uiPriority="63"/>
-    <w:lsdException w:name="Medium Shading 2 Accent 1" w:uiPriority="64"/>
-    <w:lsdException w:name="Medium List 1 Accent 1" w:uiPriority="65"/>
-    <w:lsdException w:name="Revision" w:semiHidden="1"/>
-    <w:lsdException w:name="List Paragraph" w:uiPriority="34" w:qFormat="1"/>
-    <w:lsdException w:name="Quote" w:uiPriority="29" w:qFormat="1"/>
-    <w:lsdException w:name="Intense Quote" w:uiPriority="30" w:qFormat="1"/>
-    <w:lsdException w:name="Medium List 2 Accent 1" w:uiPriority="66"/>
-    <w:lsdException w:name="Medium Grid 1 Accent 1" w:uiPriority="67"/>
-    <w:lsdException w:name="Medium Grid 2 Accent 1" w:uiPriority="68"/>
-    <w:lsdException w:name="Medium Grid 3 Accent 1" w:uiPriority="69"/>
-    <w:lsdException w:name="Dark List Accent 1" w:uiPriority="70"/>
-    <w:lsdException w:name="Colorful Shading Accent 1" w:uiPriority="71"/>
-    <w:lsdException w:name="Colorful List Accent 1" w:uiPriority="72"/>
-    <w:lsdException w:name="Colorful Grid Accent 1" w:uiPriority="73"/>
-    <w:lsdException w:name="Light Shading Accent 2" w:uiPriority="60"/>
-    <w:lsdException w:name="Light List Accent 2" w:uiPriority="61"/>
-    <w:lsdException w:name="Light Grid Accent 2" w:uiPriority="62"/>
-    <w:lsdException w:name="Medium Shading 1 Accent 2" w:uiPriority="63"/>
-    <w:lsdException w:name="Medium Shading 2 Accent 2" w:uiPriority="64"/>
-    <w:lsdException w:name="Medium List 1 Accent 2" w:uiPriority="65"/>
-    <w:lsdException w:name="Medium List 2 Accent 2" w:uiPriority="66"/>
-    <w:lsdException w:name="Medium Grid 1 Accent 2" w:uiPriority="67"/>
-    <w:lsdException w:name="Medium Grid 2 Accent 2" w:uiPriority="68"/>
-    <w:lsdException w:name="Medium Grid 3 Accent 2" w:uiPriority="69"/>
-    <w:lsdException w:name="Dark List Accent 2" w:uiPriority="70"/>
-    <w:lsdException w:name="Colorful Shading Accent 2" w:uiPriority="71"/>
-    <w:lsdException w:name="Colorful List Accent 2" w:uiPriority="72"/>
-    <w:lsdException w:name="Colorful Grid Accent 2" w:uiPriority="73"/>
-    <w:lsdException w:name="Light Shading Accent 3" w:uiPriority="60"/>
-    <w:lsdException w:name="Light List Accent 3" w:uiPriority="61"/>
-    <w:lsdException w:name="Light Grid Accent 3" w:uiPriority="62"/>
-    <w:lsdException w:name="Medium Shading 1 Accent 3" w:uiPriority="63"/>
-    <w:lsdException w:name="Medium Shading 2 Accent 3" w:uiPriority="64"/>
-    <w:lsdException w:name="Medium List 1 Accent 3" w:uiPriority="65"/>
-    <w:lsdException w:name="Medium List 2 Accent 3" w:uiPriority="66"/>
-    <w:lsdException w:name="Medium Grid 1 Accent 3" w:uiPriority="67"/>
-    <w:lsdException w:name="Medium Grid 2 Accent 3" w:uiPriority="68"/>
-    <w:lsdException w:name="Medium Grid 3 Accent 3" w:uiPriority="69"/>
-    <w:lsdException w:name="Dark List Accent 3" w:uiPriority="70"/>
-    <w:lsdException w:name="Colorful Shading Accent 3" w:uiPriority="71"/>
-    <w:lsdException w:name="Colorful List Accent 3" w:uiPriority="72"/>
-    <w:lsdException w:name="Colorful Grid Accent 3" w:uiPriority="73"/>
-    <w:lsdException w:name="Light Shading Accent 4" w:uiPriority="60"/>
-    <w:lsdException w:name="Light List Accent 4" w:uiPriority="61"/>
-    <w:lsdException w:name="Light Grid Accent 4" w:uiPriority="62"/>
-    <w:lsdException w:name="Medium Shading 1 Accent 4" w:uiPriority="63"/>
-    <w:lsdException w:name="Medium Shading 2 Accent 4" w:uiPriority="64"/>
-    <w:lsdException w:name="Medium List 1 Accent 4" w:uiPriority="65"/>
-    <w:lsdException w:name="Medium List 2 Accent 4" w:uiPriority="66"/>
-    <w:lsdException w:name="Medium Grid 1 Accent 4" w:uiPriority="67"/>
-    <w:lsdException w:name="Medium Grid 2 Accent 4" w:uiPriority="68"/>
-    <w:lsdException w:name="Medium Grid 3 Accent 4" w:uiPriority="69"/>
-    <w:lsdException w:name="Dark List Accent 4" w:uiPriority="70"/>
-    <w:lsdException w:name="Colorful Shading Accent 4" w:uiPriority="71"/>
-    <w:lsdException w:name="Colorful List Accent 4" w:uiPriority="72"/>
-    <w:lsdException w:name="Colorful Grid Accent 4" w:uiPriority="73"/>
-    <w:lsdException w:name="Light Shading Accent 5" w:uiPriority="60"/>
-    <w:lsdException w:name="Light List Accent 5" w:uiPriority="61"/>
-    <w:lsdException w:name="Light Grid Accent 5" w:uiPriority="62"/>
-    <w:lsdException w:name="Medium Shading 1 Accent 5" w:uiPriority="63"/>
-    <w:lsdException w:name="Medium Shading 2 Accent 5" w:uiPriority="64"/>
-    <w:lsdException w:name="Medium List 1 Accent 5" w:uiPriority="65"/>
-    <w:lsdException w:name="Medium List 2 Accent 5" w:uiPriority="66"/>
-    <w:lsdException w:name="Medium Grid 1 Accent 5" w:uiPriority="67"/>
-    <w:lsdException w:name="Medium Grid 2 Accent 5" w:uiPriority="68"/>
-    <w:lsdException w:name="Medium Grid 3 Accent 5" w:uiPriority="69"/>
-    <w:lsdException w:name="Dark List Accent 5" w:uiPriority="70"/>
-    <w:lsdException w:name="Colorful Shading Accent 5" w:uiPriority="71"/>
-    <w:lsdException w:name="Colorful List Accent 5" w:uiPriority="72"/>
-    <w:lsdException w:name="Colorful Grid Accent 5" w:uiPriority="73"/>
-    <w:lsdException w:name="Light Shading Accent 6" w:uiPriority="60"/>
-    <w:lsdException w:name="Light List Accent 6" w:uiPriority="61"/>
-    <w:lsdException w:name="Light Grid Accent 6" w:uiPriority="62"/>
-    <w:lsdException w:name="Medium Shading 1 Accent 6" w:uiPriority="63"/>
-    <w:lsdException w:name="Medium Shading 2 Accent 6" w:uiPriority="64"/>
-    <w:lsdException w:name="Medium List 1 Accent 6" w:uiPriority="65"/>
-    <w:lsdException w:name="Medium List 2 Accent 6" w:uiPriority="66"/>
-    <w:lsdException w:name="Medium Grid 1 Accent 6" w:uiPriority="67"/>
-    <w:lsdException w:name="Medium Grid 2 Accent 6" w:uiPriority="68"/>
-    <w:lsdException w:name="Medium Grid 3 Accent 6" w:uiPriority="69"/>
-    <w:lsdException w:name="Dark List Accent 6" w:uiPriority="70"/>
-    <w:lsdException w:name="Colorful Shading Accent 6" w:uiPriority="71"/>
-    <w:lsdException w:name="Colorful List Accent 6" w:uiPriority="72"/>
-    <w:lsdException w:name="Colorful Grid Accent 6" w:uiPriority="73"/>
-    <w:lsdException w:name="Subtle Emphasis" w:uiPriority="19" w:qFormat="1"/>
-    <w:lsdException w:name="Intense Emphasis" w:uiPriority="21" w:qFormat="1"/>
-    <w:lsdException w:name="Subtle Reference" w:uiPriority="31" w:qFormat="1"/>
-    <w:lsdException w:name="Intense Reference" w:uiPriority="32" w:qFormat="1"/>
-    <w:lsdException w:name="Book Title" w:uiPriority="33" w:qFormat="1"/>
-    <w:lsdException w:name="Bibliography" w:semiHidden="1" w:uiPriority="37" w:unhideWhenUsed="1"/>
-    <w:lsdException w:name="TOC Heading" w:semiHidden="1" w:uiPriority="39" w:unhideWhenUsed="1" w:qFormat="1"/>
-    <w:lsdException w:name="Plain Table 1" w:uiPriority="41"/>
-    <w:lsdException w:name="Plain Table 2" w:uiPriority="42"/>
-    <w:lsdException w:name="Plain Table 3" w:uiPriority="43"/>
-    <w:lsdException w:name="Plain Table 4" w:uiPriority="44"/>
-    <w:lsdException w:name="Plain Table 5" w:uiPriority="45"/>
-    <w:lsdException w:name="Grid Table Light" w:uiPriority="40"/>
-    <w:lsdException w:name="Grid Table 1 Light" w:uiPriority="46"/>
-    <w:lsdException w:name="Grid Table 2" w:uiPriority="47"/>
-    <w:lsdException w:name="Grid Table 3" w:uiPriority="48"/>
-    <w:lsdException w:name="Grid Table 4" w:uiPriority="49"/>
-    <w:lsdException w:name="Grid Table 5 Dark" w:uiPriority="50"/>
-    <w:lsdException w:name="Grid Table 6 Colorful" w:uiPriority="51"/>
-    <w:lsdException w:name="Grid Table 7 Colorful" w:uiPriority="52"/>
-    <w:lsdException w:name="Grid Table 1 Light Accent 1" w:uiPriority="46"/>
-    <w:lsdException w:name="Grid Table 2 Accent 1" w:uiPriority="47"/>
-    <w:lsdException w:name="Grid Table 3 Accent 1" w:uiPriority="48"/>
-    <w:lsdException w:name="Grid Table 4 Accent 1" w:uiPriority="49"/>
-    <w:lsdException w:name="Grid Table 5 Dark Accent 1" w:uiPriority="50"/>
-    <w:lsdException w:name="Grid Table 6 Colorful Accent 1" w:uiPriority="51"/>
-    <w:lsdException w:name="Grid Table 7 Colorful Accent 1" w:uiPriority="52"/>
-    <w:lsdException w:name="Grid Table 1 Light Accent 2" w:uiPriority="46"/>
-    <w:lsdException w:name="Grid Table 2 Accent 2" w:uiPriority="47"/>
-    <w:lsdException w:name="Grid Table 3 Accent 2" w:uiPriority="48"/>
-    <w:lsdException w:name="Grid Table 4 Accent 2" w:uiPriority="49"/>
-    <w:lsdException w:name="Grid Table 5 Dark Accent 2" w:uiPriority="50"/>
-    <w:lsdException w:name="Grid Table 6 Colorful Accent 2" w:uiPriority="51"/>
-    <w:lsdException w:name="Grid Table 7 Colorful Accent 2" w:uiPriority="52"/>
-    <w:lsdException w:name="Grid Table 1 Light Accent 3" w:uiPriority="46"/>
-    <w:lsdException w:name="Grid Table 2 Accent 3" w:uiPriority="47"/>
-    <w:lsdException w:name="Grid Table 3 Accent 3" w:uiPriority="48"/>
-    <w:lsdException w:name="Grid Table 4 Accent 3" w:uiPriority="49"/>
-    <w:lsdException w:name="Grid Table 5 Dark Accent 3" w:uiPriority="50"/>
-    <w:lsdException w:name="Grid Table 6 Colorful Accent 3" w:uiPriority="51"/>
-    <w:lsdException w:name="Grid Table 7 Colorful Accent 3" w:uiPriority="52"/>
-    <w:lsdException w:name="Grid Table 1 Light Accent 4" w:uiPriority="46"/>
-    <w:lsdException w:name="Grid Table 2 Accent 4" w:uiPriority="47"/>
-    <w:lsdException w:name="Grid Table 3 Accent 4" w:uiPriority="48"/>
-    <w:lsdException w:name="Grid Table 4 Accent 4" w:uiPriority="49"/>
-    <w:lsdException w:name="Grid Table 5 Dark Accent 4" w:uiPriority="50"/>
-    <w:lsdException w:name="Grid Table 6 Colorful Accent 4" w:uiPriority="51"/>
-    <w:lsdException w:name="Grid Table 7 Colorful Accent 4" w:uiPriority="52"/>
-    <w:lsdException w:name="Grid Table 1 Light Accent 5" w:uiPriority="46"/>
-    <w:lsdException w:name="Grid Table 2 Accent 5" w:uiPriority="47"/>
-    <w:lsdException w:name="Grid Table 3 Accent 5" w:uiPriority="48"/>
-    <w:lsdException w:name="Grid Table 4 Accent 5" w:uiPriority="49"/>
-    <w:lsdException w:name="Grid Table 5 Dark Accent 5" w:uiPriority="50"/>
-    <w:lsdException w:name="Grid Table 6 Colorful Accent 5" w:uiPriority="51"/>
-    <w:lsdException w:name="Grid Table 7 Colorful Accent 5" w:uiPriority="52"/>
-    <w:lsdException w:name="Grid Table 1 Light Accent 6" w:uiPriority="46"/>
-    <w:lsdException w:name="Grid Table 2 Accent 6" w:uiPriority="47"/>
-    <w:lsdException w:name="Grid Table 3 Accent 6" w:uiPriority="48"/>
-    <w:lsdException w:name="Grid Table 4 Accent 6" w:uiPriority="49"/>
-    <w:lsdException w:name="Grid Table 5 Dark Accent 6" w:uiPriority="50"/>
-    <w:lsdException w:name="Grid Table 6 Colorful Accent 6" w:uiPriority="51"/>
-    <w:lsdException w:name="Grid Table 7 Colorful Accent 6" w:uiPriority="52"/>
-    <w:lsdException w:name="List Table 1 Light" w:uiPriority="46"/>
-    <w:lsdException w:name="List Table 2" w:uiPriority="47"/>
-    <w:lsdException w:name="List Table 3" w:uiPriority="48"/>
-    <w:lsdException w:name="List Table 4" w:uiPriority="49"/>
-    <w:lsdException w:name="List Table 5 Dark" w:uiPriority="50"/>
-    <w:lsdException w:name="List Table 6 Colorful" w:uiPriority="51"/>
-    <w:lsdException w:name="List Table 7 Colorful" w:uiPriority="52"/>
-    <w:lsdException w:name="List Table 1 Light Accent 1" w:uiPriority="46"/>
-    <w:lsdException w:name="List Table 2 Accent 1" w:uiPriority="47"/>
-    <w:lsdException w:name="List Table 3 Accent 1" w:uiPriority="48"/>
-    <w:lsdException w:name="List Table 4 Accent 1" w:uiPriority="49"/>
-    <w:lsdException w:name="List Table 5 Dark Accent 1" w:uiPriority="50"/>
-    <w:lsdException w:name="List Table 6 Colorful Accent 1" w:uiPriority="51"/>
-    <w:lsdException w:name="List Table 7 Colorful Accent 1" w:uiPriority="52"/>
-    <w:lsdException w:name="List Table 1 Light Accent 2" w:uiPriority="46"/>
-    <w:lsdException w:name="List Table 2 Accent 2" w:uiPriority="47"/>
-    <w:lsdException w:name="List Table 3 Accent 2" w:uiPriority="48"/>
-    <w:lsdException w:name="List Table 4 Accent 2" w:uiPriority="49"/>
-    <w:lsdException w:name="List Table 5 Dark Accent 2" w:uiPriority="50"/>
-    <w:lsdException w:name="List Table 6 Colorful Accent 2" w:uiPriority="51"/>
-    <w:lsdException w:name="List Table 7 Colorful Accent 2" w:uiPriority="52"/>
-    <w:lsdException w:name="List Table 1 Light Accent 3" w:uiPriority="46"/>
-    <w:lsdException w:name="List Table 2 Accent 3" w:uiPriority="47"/>
-    <w:lsdException w:name="List Table 3 Accent 3" w:uiPriority="48"/>
-    <w:lsdException w:name="List Table 4 Accent 3" w:uiPriority="49"/>
-    <w:lsdException w:name="List Table 5 Dark Accent 3" w:uiPriority="50"/>
-    <w:lsdException w:name="List Table 6 Colorful Accent 3" w:uiPriority="51"/>
-    <w:lsdException w:name="List Table 7 Colorful Accent 3" w:uiPriority="52"/>
-    <w:lsdException w:name="List Table 1 Light Accent 4" w:uiPriority="46"/>
-    <w:lsdException w:name="List Table 2 Accent 4" w:uiPriority="47"/>
-    <w:lsdException w:name="List Table 3 Accent 4" w:uiPriority="48"/>
-    <w:lsdException w:name="List Table 4 Accent 4" w:uiPriority="49"/>
-    <w:lsdException w:name="List Table 5 Dark Accent 4" w:uiPriority="50"/>
-    <w:lsdException w:name="List Table 6 Colorful Accent 4" w:uiPriority="51"/>
-    <w:lsdException w:name="List Table 7 Colorful Accent 4" w:uiPriority="52"/>
-    <w:lsdException w:name="List Table 1 Light Accent 5" w:uiPriority="46"/>
-    <w:lsdException w:name="List Table 2 Accent 5" w:uiPriority="47"/>
-    <w:lsdException w:name="List Table 3 Accent 5" w:uiPriority="48"/>
-    <w:lsdException w:name="List Table 4 Accent 5" w:uiPriority="49"/>
-    <w:lsdException w:name="List Table 5 Dark Accent 5" w:uiPriority="50"/>
-    <w:lsdException w:name="List Table 6 Colorful Accent 5" w:uiPriority="51"/>
-    <w:lsdException w:name="List Table 7 Colorful Accent 5" w:uiPriority="52"/>
-    <w:lsdException w:name="List Table 1 Light Accent 6" w:uiPriority="46"/>
-    <w:lsdException w:name="List Table 2 Accent 6" w:uiPriority="47"/>
-    <w:lsdException w:name="List Table 3 Accent 6" w:uiPriority="48"/>
-    <w:lsdException w:name="List Table 4 Accent 6" w:uiPriority="49"/>
-    <w:lsdException w:name="List Table 5 Dark Accent 6" w:uiPriority="50"/>
-    <w:lsdException w:name="List Table 6 Colorful Accent 6" w:uiPriority="51"/>
-    <w:lsdException w:name="List Table 7 Colorful Accent 6" w:uiPriority="52"/>
-  </w:latentStyles>
-  <w:style w:type="paragraph" w:default="1" w:styleId="Normal">
-    <w:name w:val="Normal"/>
-    <w:qFormat/>
-  </w:style>
-  <w:style w:type="character" w:default="1" w:styleId="DefaultParagraphFont">
-    <w:name w:val="Default Paragraph Font"/>
-    <w:uiPriority w:val="1"/>
-    <w:semiHidden/>
-    <w:unhideWhenUsed/>
-  </w:style>
-  <w:style w:type="table" w:default="1" w:styleId="TableNormal">
-    <w:name w:val="Normal Table"/>
-    <w:uiPriority w:val="99"/>
-    <w:semiHidden/>
-    <w:unhideWhenUsed/>
-    <w:tblPr>
-      <w:tblInd w:w="0" w:type="dxa"/>
-      <w:tblCellMar>
-        <w:top w:w="0" w:type="dxa"/>
-        <w:left w:w="108" w:type="dxa"/>
-        <w:bottom w:w="0" w:type="dxa"/>
-        <w:right w:w="108" w:type="dxa"/>
-      </w:tblCellMar>
-    </w:tblPr>
-  </w:style>
-  <w:style w:type="numbering" w:default="1" w:styleId="NoList">
-    <w:name w:val="No List"/>
-    <w:uiPriority w:val="99"/>
-    <w:semiHidden/>
-    <w:unhideWhenUsed/>
-  </w:style>
-  <w:style w:type="paragraph" w:customStyle="1" w:styleId="89C3B89BDB3D43D68D821362C1D54106">
-    <w:name w:val="89C3B89BDB3D43D68D821362C1D54106"/>
-    <w:rsid w:val="00127830"/>
-  </w:style>
-  <w:style w:type="paragraph" w:customStyle="1" w:styleId="917F1C7E3C0F4EB5A1FAA737779B46A0">
-    <w:name w:val="917F1C7E3C0F4EB5A1FAA737779B46A0"/>
-    <w:rsid w:val="00127830"/>
-  </w:style>
-  <w:style w:type="paragraph" w:customStyle="1" w:styleId="1A4DA55856944DCF93FA3A490DE4AE32">
-    <w:name w:val="1A4DA55856944DCF93FA3A490DE4AE32"/>
-    <w:rsid w:val="00127830"/>
-  </w:style>
-  <w:style w:type="paragraph" w:customStyle="1" w:styleId="C9B37D7C400F479F870CFA13120A4B73">
-    <w:name w:val="C9B37D7C400F479F870CFA13120A4B73"/>
-    <w:rsid w:val="00127830"/>
-  </w:style>
-  <w:style w:type="paragraph" w:customStyle="1" w:styleId="F5006F3CB1CD4C73BB5F6ABB2A468ACF">
-    <w:name w:val="F5006F3CB1CD4C73BB5F6ABB2A468ACF"/>
-    <w:rsid w:val="00127830"/>
-  </w:style>
-  <w:style w:type="paragraph" w:customStyle="1" w:styleId="E2A6C726C2534505AFB62575B95A1026">
-    <w:name w:val="E2A6C726C2534505AFB62575B95A1026"/>
-    <w:rsid w:val="00127830"/>
-  </w:style>
-</w:styles>
-</file>
-
-<file path=word/glossary/webSettings.xml><?xml version="1.0" encoding="utf-8"?>
-<w:webSettings xmlns:mc="http://schemas.openxmlformats.org/markup-compatibility/2006" xmlns:r="http://schemas.openxmlformats.org/officeDocument/2006/relationships" xmlns:w="http://schemas.openxmlformats.org/wordprocessingml/2006/main" xmlns:w14="http://schemas.microsoft.com/office/word/2010/wordml" xmlns:w15="http://schemas.microsoft.com/office/word/2012/wordml" xmlns:w16se="http://schemas.microsoft.com/office/word/2015/wordml/symex" mc:Ignorable="w14 w15 w16se">
-  <w:optimizeForBrowser/>
-  <w:allowPNG/>
-</w:webSettings>
-</file>
-
 <file path=word/theme/theme1.xml><?xml version="1.0" encoding="utf-8"?>
 <a:theme xmlns:a="http://schemas.openxmlformats.org/drawingml/2006/main" name="Office Theme">
   <a:themeElements>
@@ -7262,7 +9240,7 @@
 </file>
 
 <file path=customXml/itemProps1.xml><?xml version="1.0" encoding="utf-8"?>
-<ds:datastoreItem xmlns:ds="http://schemas.openxmlformats.org/officeDocument/2006/customXml" ds:itemID="{58A5B1CD-3D25-4948-8693-A3B88230E313}">
+<ds:datastoreItem xmlns:ds="http://schemas.openxmlformats.org/officeDocument/2006/customXml" ds:itemID="{A9BD9BC6-67AF-4055-9972-7EFFD98C0A82}">
   <ds:schemaRefs>
     <ds:schemaRef ds:uri="http://schemas.openxmlformats.org/officeDocument/2006/bibliography"/>
   </ds:schemaRefs>
